--- a/마프_16_10_13발표.docx
+++ b/마프_16_10_13발표.docx
@@ -1,6 +1,6 @@
 
 <file path=word/document.xml><?xml version="1.0" encoding="utf-8"?>
-<w:document xmlns:wpc="http://schemas.microsoft.com/office/word/2010/wordprocessingCanvas" xmlns:mc="http://schemas.openxmlformats.org/markup-compatibility/2006" xmlns:o="urn:schemas-microsoft-com:office:office" xmlns:r="http://schemas.openxmlformats.org/officeDocument/2006/relationships" xmlns:m="http://schemas.openxmlformats.org/officeDocument/2006/math" xmlns:v="urn:schemas-microsoft-com:vml" xmlns:wp14="http://schemas.microsoft.com/office/word/2010/wordprocessingDrawing" xmlns:wp="http://schemas.openxmlformats.org/drawingml/2006/wordprocessingDrawing" xmlns:w10="urn:schemas-microsoft-com:office:word" xmlns:w="http://schemas.openxmlformats.org/wordprocessingml/2006/main" xmlns:w14="http://schemas.microsoft.com/office/word/2010/wordml" xmlns:wpg="http://schemas.microsoft.com/office/word/2010/wordprocessingGroup" xmlns:wpi="http://schemas.microsoft.com/office/word/2010/wordprocessingInk" xmlns:wne="http://schemas.microsoft.com/office/word/2006/wordml" xmlns:wps="http://schemas.microsoft.com/office/word/2010/wordprocessingShape" mc:Ignorable="w14 wp14">
+<w:document xmlns:wpc="http://schemas.microsoft.com/office/word/2010/wordprocessingCanvas" xmlns:mc="http://schemas.openxmlformats.org/markup-compatibility/2006" xmlns:o="urn:schemas-microsoft-com:office:office" xmlns:r="http://schemas.openxmlformats.org/officeDocument/2006/relationships" xmlns:m="http://schemas.openxmlformats.org/officeDocument/2006/math" xmlns:v="urn:schemas-microsoft-com:vml" xmlns:wp14="http://schemas.microsoft.com/office/word/2010/wordprocessingDrawing" xmlns:wp="http://schemas.openxmlformats.org/drawingml/2006/wordprocessingDrawing" xmlns:w10="urn:schemas-microsoft-com:office:word" xmlns:w="http://schemas.openxmlformats.org/wordprocessingml/2006/main" xmlns:w14="http://schemas.microsoft.com/office/word/2010/wordml" xmlns:w15="http://schemas.microsoft.com/office/word/2012/wordml" xmlns:wpg="http://schemas.microsoft.com/office/word/2010/wordprocessingGroup" xmlns:wpi="http://schemas.microsoft.com/office/word/2010/wordprocessingInk" xmlns:wne="http://schemas.microsoft.com/office/word/2006/wordml" xmlns:wps="http://schemas.microsoft.com/office/word/2010/wordprocessingShape" mc:Ignorable="w14 w15 wp14">
   <w:body>
     <w:p>
       <w:pPr>
@@ -87,7 +87,7 @@
                     </pic:cNvPicPr>
                   </pic:nvPicPr>
                   <pic:blipFill>
-                    <a:blip r:embed="rId9" cstate="print"/>
+                    <a:blip r:embed="rId8" cstate="print"/>
                     <a:srcRect/>
                     <a:stretch>
                       <a:fillRect/>
@@ -119,33 +119,7 @@
           <w:sz w:val="40"/>
           <w:szCs w:val="40"/>
         </w:rPr>
-        <w:t>-</w:t>
-      </w:r>
-      <w:proofErr w:type="spellStart"/>
-      <w:r>
-        <w:rPr>
-          <w:rFonts w:ascii="맑은 고딕" w:eastAsia="맑은 고딕" w:hAnsi="맑은 고딕" w:cs="굴림" w:hint="eastAsia"/>
-          <w:b/>
-          <w:bCs/>
-          <w:color w:val="5D5D5D"/>
-          <w:kern w:val="0"/>
-          <w:sz w:val="40"/>
-          <w:szCs w:val="40"/>
-        </w:rPr>
-        <w:t>Arduino</w:t>
-      </w:r>
-      <w:proofErr w:type="spellEnd"/>
-      <w:r>
-        <w:rPr>
-          <w:rFonts w:ascii="맑은 고딕" w:eastAsia="맑은 고딕" w:hAnsi="맑은 고딕" w:cs="굴림" w:hint="eastAsia"/>
-          <w:b/>
-          <w:bCs/>
-          <w:color w:val="5D5D5D"/>
-          <w:kern w:val="0"/>
-          <w:sz w:val="40"/>
-          <w:szCs w:val="40"/>
-        </w:rPr>
-        <w:t xml:space="preserve">를 이용한 </w:t>
+        <w:t xml:space="preserve">-Arduino를 이용한 </w:t>
       </w:r>
       <w:r>
         <w:rPr>
@@ -641,20 +615,8 @@
                 <w:sz w:val="28"/>
                 <w:szCs w:val="28"/>
               </w:rPr>
-              <w:t xml:space="preserve">2015136042 </w:t>
+              <w:t>2015136042 김통일</w:t>
             </w:r>
-            <w:proofErr w:type="spellStart"/>
-            <w:r>
-              <w:rPr>
-                <w:rFonts w:ascii="맑은 고딕" w:eastAsia="맑은 고딕" w:hAnsi="맑은 고딕" w:cs="굴림" w:hint="eastAsia"/>
-                <w:color w:val="000000"/>
-                <w:kern w:val="0"/>
-                <w:sz w:val="28"/>
-                <w:szCs w:val="28"/>
-              </w:rPr>
-              <w:t>김통일</w:t>
-            </w:r>
-            <w:proofErr w:type="spellEnd"/>
             <w:r>
               <w:rPr>
                 <w:rFonts w:ascii="맑은 고딕" w:eastAsia="맑은 고딕" w:hAnsi="맑은 고딕" w:cs="굴림" w:hint="eastAsia"/>
@@ -817,7 +779,6 @@
           <w:bdr w:val="none" w:sz="0" w:space="0" w:color="auto" w:frame="1"/>
         </w:rPr>
       </w:pPr>
-      <w:proofErr w:type="gramStart"/>
       <w:r>
         <w:rPr>
           <w:rFonts w:hint="eastAsia"/>
@@ -830,32 +791,15 @@
         <w:rPr>
           <w:sz w:val="22"/>
         </w:rPr>
-        <w:t>:</w:t>
+        <w:t xml:space="preserve">:  </w:t>
       </w:r>
-      <w:proofErr w:type="gramEnd"/>
-      <w:r>
-        <w:rPr>
-          <w:sz w:val="22"/>
-        </w:rPr>
-        <w:t xml:space="preserve">  </w:t>
-      </w:r>
-      <w:proofErr w:type="spellStart"/>
       <w:r>
         <w:rPr>
           <w:rFonts w:eastAsiaTheme="minorHAnsi"/>
           <w:sz w:val="26"/>
           <w:szCs w:val="26"/>
         </w:rPr>
-        <w:t>Arduino</w:t>
-      </w:r>
-      <w:proofErr w:type="spellEnd"/>
-      <w:r>
-        <w:rPr>
-          <w:rFonts w:eastAsiaTheme="minorHAnsi"/>
-          <w:sz w:val="26"/>
-          <w:szCs w:val="26"/>
-        </w:rPr>
-        <w:t xml:space="preserve"> </w:t>
+        <w:t xml:space="preserve">Arduino </w:t>
       </w:r>
       <w:r>
         <w:rPr>
@@ -901,7 +845,7 @@
                     <pic:cNvPicPr/>
                   </pic:nvPicPr>
                   <pic:blipFill>
-                    <a:blip r:embed="rId10"/>
+                    <a:blip r:embed="rId9"/>
                     <a:stretch>
                       <a:fillRect/>
                     </a:stretch>
@@ -928,7 +872,7 @@
           <w:szCs w:val="20"/>
         </w:rPr>
       </w:pPr>
-      <w:hyperlink r:id="rId11" w:history="1">
+      <w:hyperlink r:id="rId10" w:history="1">
         <w:r>
           <w:rPr>
             <w:rStyle w:val="a8"/>
@@ -1057,7 +1001,6 @@
         </w:rPr>
         <w:t xml:space="preserve">2. </w:t>
       </w:r>
-      <w:proofErr w:type="spellStart"/>
       <w:r>
         <w:rPr>
           <w:rFonts w:ascii="함초롬바탕" w:eastAsia="함초롬바탕" w:hAnsi="굴림" w:cs="굴림" w:hint="eastAsia"/>
@@ -1065,9 +1008,29 @@
           <w:kern w:val="0"/>
           <w:szCs w:val="20"/>
         </w:rPr>
-        <w:t>잠금상태를</w:t>
+        <w:t>잠금상태를 설정한다.</w:t>
       </w:r>
-      <w:proofErr w:type="spellEnd"/>
+    </w:p>
+    <w:p>
+      <w:pPr>
+        <w:spacing w:line="384" w:lineRule="auto"/>
+        <w:textAlignment w:val="baseline"/>
+        <w:rPr>
+          <w:rFonts w:ascii="함초롬바탕" w:eastAsia="함초롬바탕" w:hAnsi="굴림" w:cs="굴림"/>
+          <w:color w:val="000000"/>
+          <w:kern w:val="0"/>
+          <w:szCs w:val="20"/>
+        </w:rPr>
+      </w:pPr>
+      <w:r>
+        <w:rPr>
+          <w:rFonts w:ascii="함초롬바탕" w:eastAsia="함초롬바탕" w:hAnsi="굴림" w:cs="굴림"/>
+          <w:color w:val="000000"/>
+          <w:kern w:val="0"/>
+          <w:szCs w:val="20"/>
+        </w:rPr>
+        <w:t xml:space="preserve">3. </w:t>
+      </w:r>
       <w:r>
         <w:rPr>
           <w:rFonts w:ascii="함초롬바탕" w:eastAsia="함초롬바탕" w:hAnsi="굴림" w:cs="굴림" w:hint="eastAsia"/>
@@ -1075,28 +1038,46 @@
           <w:kern w:val="0"/>
           <w:szCs w:val="20"/>
         </w:rPr>
-        <w:t xml:space="preserve"> 설정한다.</w:t>
+        <w:t>외부 침입이나 충격에 반응하여 알람이 울리며,</w:t>
       </w:r>
-    </w:p>
-    <w:p>
-      <w:pPr>
-        <w:spacing w:line="384" w:lineRule="auto"/>
-        <w:textAlignment w:val="baseline"/>
+      <w:r>
         <w:rPr>
           <w:rFonts w:ascii="함초롬바탕" w:eastAsia="함초롬바탕" w:hAnsi="굴림" w:cs="굴림"/>
           <w:color w:val="000000"/>
           <w:kern w:val="0"/>
           <w:szCs w:val="20"/>
         </w:rPr>
-      </w:pPr>
+        <w:t xml:space="preserve"> </w:t>
+      </w:r>
       <w:r>
+        <w:rPr>
+          <w:rFonts w:ascii="함초롬바탕" w:eastAsia="함초롬바탕" w:hAnsi="굴림" w:cs="굴림" w:hint="eastAsia"/>
+          <w:color w:val="000000"/>
+          <w:kern w:val="0"/>
+          <w:szCs w:val="20"/>
+        </w:rPr>
+        <w:t>연동된 안드로이드 기기에 전달한다.</w:t>
+      </w:r>
+    </w:p>
+    <w:p>
+      <w:pPr>
+        <w:spacing w:line="384" w:lineRule="auto"/>
+        <w:textAlignment w:val="baseline"/>
         <w:rPr>
           <w:rFonts w:ascii="함초롬바탕" w:eastAsia="함초롬바탕" w:hAnsi="굴림" w:cs="굴림"/>
           <w:color w:val="000000"/>
           <w:kern w:val="0"/>
           <w:szCs w:val="20"/>
         </w:rPr>
-        <w:t xml:space="preserve">3. </w:t>
+      </w:pPr>
+      <w:r>
+        <w:rPr>
+          <w:rFonts w:ascii="함초롬바탕" w:eastAsia="함초롬바탕" w:hAnsi="굴림" w:cs="굴림"/>
+          <w:color w:val="000000"/>
+          <w:kern w:val="0"/>
+          <w:szCs w:val="20"/>
+        </w:rPr>
+        <w:t>(</w:t>
       </w:r>
       <w:r>
         <w:rPr>
@@ -1105,9 +1086,17 @@
           <w:kern w:val="0"/>
           <w:szCs w:val="20"/>
         </w:rPr>
-        <w:t xml:space="preserve">외부 침입이나 충격에 반응하여 </w:t>
+        <w:t>Real Time Clock Module 을 사용하여 충격이 감지된 시간과 어느 구간에서 침입이 감지 되었나를 기록하고,</w:t>
       </w:r>
-      <w:proofErr w:type="spellStart"/>
+      <w:r>
+        <w:rPr>
+          <w:rFonts w:ascii="함초롬바탕" w:eastAsia="함초롬바탕" w:hAnsi="굴림" w:cs="굴림"/>
+          <w:color w:val="000000"/>
+          <w:kern w:val="0"/>
+          <w:szCs w:val="20"/>
+        </w:rPr>
+        <w:t xml:space="preserve"> </w:t>
+      </w:r>
       <w:r>
         <w:rPr>
           <w:rFonts w:ascii="함초롬바탕" w:eastAsia="함초롬바탕" w:hAnsi="굴림" w:cs="굴림" w:hint="eastAsia"/>
@@ -1115,9 +1104,29 @@
           <w:kern w:val="0"/>
           <w:szCs w:val="20"/>
         </w:rPr>
-        <w:t>알람이</w:t>
+        <w:t>전달한다.)</w:t>
       </w:r>
-      <w:proofErr w:type="spellEnd"/>
+    </w:p>
+    <w:p>
+      <w:pPr>
+        <w:spacing w:line="384" w:lineRule="auto"/>
+        <w:textAlignment w:val="baseline"/>
+        <w:rPr>
+          <w:rFonts w:ascii="함초롬바탕" w:eastAsia="함초롬바탕" w:hAnsi="굴림" w:cs="굴림"/>
+          <w:color w:val="000000"/>
+          <w:kern w:val="0"/>
+          <w:szCs w:val="20"/>
+        </w:rPr>
+      </w:pPr>
+      <w:r>
+        <w:rPr>
+          <w:rFonts w:ascii="함초롬바탕" w:eastAsia="함초롬바탕" w:hAnsi="굴림" w:cs="굴림"/>
+          <w:color w:val="000000"/>
+          <w:kern w:val="0"/>
+          <w:szCs w:val="20"/>
+        </w:rPr>
+        <w:t xml:space="preserve">4. </w:t>
+      </w:r>
       <w:r>
         <w:rPr>
           <w:rFonts w:ascii="함초롬바탕" w:eastAsia="함초롬바탕" w:hAnsi="굴림" w:cs="굴림" w:hint="eastAsia"/>
@@ -1125,7 +1134,7 @@
           <w:kern w:val="0"/>
           <w:szCs w:val="20"/>
         </w:rPr>
-        <w:t xml:space="preserve"> 울리며,</w:t>
+        <w:t>연동된 안드로이드 기기를 이용하여 외부에서 잠금/해제를 설정할 수 있다.</w:t>
       </w:r>
       <w:r>
         <w:rPr>
@@ -1134,7 +1143,7 @@
           <w:kern w:val="0"/>
           <w:szCs w:val="20"/>
         </w:rPr>
-        <w:t xml:space="preserve"> </w:t>
+        <w:t>(</w:t>
       </w:r>
       <w:r>
         <w:rPr>
@@ -1143,9 +1152,33 @@
           <w:kern w:val="0"/>
           <w:szCs w:val="20"/>
         </w:rPr>
-        <w:t xml:space="preserve">연동된 </w:t>
+        <w:t>보안을 위하여 안드로이드 기기와 아두이노 기기를 연결할 때 비밀번호가 필요하다.)</w:t>
       </w:r>
-      <w:proofErr w:type="spellStart"/>
+    </w:p>
+    <w:p>
+      <w:pPr>
+        <w:spacing w:line="384" w:lineRule="auto"/>
+        <w:textAlignment w:val="baseline"/>
+        <w:rPr>
+          <w:rFonts w:ascii="함초롬바탕" w:eastAsia="함초롬바탕" w:hAnsi="굴림" w:cs="굴림"/>
+          <w:color w:val="000000"/>
+          <w:kern w:val="0"/>
+          <w:szCs w:val="20"/>
+        </w:rPr>
+      </w:pPr>
+    </w:p>
+    <w:p>
+      <w:pPr>
+        <w:spacing w:line="384" w:lineRule="auto"/>
+        <w:ind w:left="194" w:hangingChars="100" w:hanging="194"/>
+        <w:textAlignment w:val="baseline"/>
+        <w:rPr>
+          <w:rFonts w:ascii="함초롬바탕" w:eastAsia="굴림" w:hAnsi="굴림" w:cs="굴림"/>
+          <w:color w:val="000000"/>
+          <w:kern w:val="0"/>
+          <w:szCs w:val="20"/>
+        </w:rPr>
+      </w:pPr>
       <w:r>
         <w:rPr>
           <w:rFonts w:ascii="함초롬바탕" w:eastAsia="함초롬바탕" w:hAnsi="굴림" w:cs="굴림" w:hint="eastAsia"/>
@@ -1153,259 +1186,17 @@
           <w:kern w:val="0"/>
           <w:szCs w:val="20"/>
         </w:rPr>
-        <w:t>안드로이드</w:t>
+        <w:t>5. 안드로이드 기기를 사용하면 지금까지 기록된 자료를 참조할 수 있다.</w:t>
       </w:r>
-      <w:proofErr w:type="spellEnd"/>
       <w:r>
-        <w:rPr>
-          <w:rFonts w:ascii="함초롬바탕" w:eastAsia="함초롬바탕" w:hAnsi="굴림" w:cs="굴림" w:hint="eastAsia"/>
-          <w:color w:val="000000"/>
-          <w:kern w:val="0"/>
-          <w:szCs w:val="20"/>
-        </w:rPr>
-        <w:t xml:space="preserve"> 기기에 전달한다.</w:t>
-      </w:r>
-    </w:p>
-    <w:p>
-      <w:pPr>
-        <w:spacing w:line="384" w:lineRule="auto"/>
-        <w:textAlignment w:val="baseline"/>
         <w:rPr>
           <w:rFonts w:ascii="함초롬바탕" w:eastAsia="함초롬바탕" w:hAnsi="굴림" w:cs="굴림"/>
           <w:color w:val="000000"/>
           <w:kern w:val="0"/>
           <w:szCs w:val="20"/>
         </w:rPr>
-      </w:pPr>
-      <w:r>
-        <w:rPr>
-          <w:rFonts w:ascii="함초롬바탕" w:eastAsia="함초롬바탕" w:hAnsi="굴림" w:cs="굴림"/>
-          <w:color w:val="000000"/>
-          <w:kern w:val="0"/>
-          <w:szCs w:val="20"/>
-        </w:rPr>
         <w:t>(</w:t>
       </w:r>
-      <w:r>
-        <w:rPr>
-          <w:rFonts w:ascii="함초롬바탕" w:eastAsia="함초롬바탕" w:hAnsi="굴림" w:cs="굴림" w:hint="eastAsia"/>
-          <w:color w:val="000000"/>
-          <w:kern w:val="0"/>
-          <w:szCs w:val="20"/>
-        </w:rPr>
-        <w:t>Real Time Clock Module 을 사용하여 충격이 감지된 시간과 어느 구간에서 침입이 감지 되었나를 기록하고,</w:t>
-      </w:r>
-      <w:r>
-        <w:rPr>
-          <w:rFonts w:ascii="함초롬바탕" w:eastAsia="함초롬바탕" w:hAnsi="굴림" w:cs="굴림"/>
-          <w:color w:val="000000"/>
-          <w:kern w:val="0"/>
-          <w:szCs w:val="20"/>
-        </w:rPr>
-        <w:t xml:space="preserve"> </w:t>
-      </w:r>
-      <w:r>
-        <w:rPr>
-          <w:rFonts w:ascii="함초롬바탕" w:eastAsia="함초롬바탕" w:hAnsi="굴림" w:cs="굴림" w:hint="eastAsia"/>
-          <w:color w:val="000000"/>
-          <w:kern w:val="0"/>
-          <w:szCs w:val="20"/>
-        </w:rPr>
-        <w:t>전달한다.)</w:t>
-      </w:r>
-    </w:p>
-    <w:p>
-      <w:pPr>
-        <w:spacing w:line="384" w:lineRule="auto"/>
-        <w:textAlignment w:val="baseline"/>
-        <w:rPr>
-          <w:rFonts w:ascii="함초롬바탕" w:eastAsia="함초롬바탕" w:hAnsi="굴림" w:cs="굴림"/>
-          <w:color w:val="000000"/>
-          <w:kern w:val="0"/>
-          <w:szCs w:val="20"/>
-        </w:rPr>
-      </w:pPr>
-      <w:r>
-        <w:rPr>
-          <w:rFonts w:ascii="함초롬바탕" w:eastAsia="함초롬바탕" w:hAnsi="굴림" w:cs="굴림"/>
-          <w:color w:val="000000"/>
-          <w:kern w:val="0"/>
-          <w:szCs w:val="20"/>
-        </w:rPr>
-        <w:t xml:space="preserve">4. </w:t>
-      </w:r>
-      <w:r>
-        <w:rPr>
-          <w:rFonts w:ascii="함초롬바탕" w:eastAsia="함초롬바탕" w:hAnsi="굴림" w:cs="굴림" w:hint="eastAsia"/>
-          <w:color w:val="000000"/>
-          <w:kern w:val="0"/>
-          <w:szCs w:val="20"/>
-        </w:rPr>
-        <w:t xml:space="preserve">연동된 </w:t>
-      </w:r>
-      <w:proofErr w:type="spellStart"/>
-      <w:r>
-        <w:rPr>
-          <w:rFonts w:ascii="함초롬바탕" w:eastAsia="함초롬바탕" w:hAnsi="굴림" w:cs="굴림" w:hint="eastAsia"/>
-          <w:color w:val="000000"/>
-          <w:kern w:val="0"/>
-          <w:szCs w:val="20"/>
-        </w:rPr>
-        <w:t>안드로이드</w:t>
-      </w:r>
-      <w:proofErr w:type="spellEnd"/>
-      <w:r>
-        <w:rPr>
-          <w:rFonts w:ascii="함초롬바탕" w:eastAsia="함초롬바탕" w:hAnsi="굴림" w:cs="굴림" w:hint="eastAsia"/>
-          <w:color w:val="000000"/>
-          <w:kern w:val="0"/>
-          <w:szCs w:val="20"/>
-        </w:rPr>
-        <w:t xml:space="preserve"> 기기를 이용하여 외부에서 잠금/해제를 설정할 수 있다</w:t>
-      </w:r>
-      <w:proofErr w:type="gramStart"/>
-      <w:r>
-        <w:rPr>
-          <w:rFonts w:ascii="함초롬바탕" w:eastAsia="함초롬바탕" w:hAnsi="굴림" w:cs="굴림" w:hint="eastAsia"/>
-          <w:color w:val="000000"/>
-          <w:kern w:val="0"/>
-          <w:szCs w:val="20"/>
-        </w:rPr>
-        <w:t>.</w:t>
-      </w:r>
-      <w:r>
-        <w:rPr>
-          <w:rFonts w:ascii="함초롬바탕" w:eastAsia="함초롬바탕" w:hAnsi="굴림" w:cs="굴림"/>
-          <w:color w:val="000000"/>
-          <w:kern w:val="0"/>
-          <w:szCs w:val="20"/>
-        </w:rPr>
-        <w:t>(</w:t>
-      </w:r>
-      <w:proofErr w:type="gramEnd"/>
-      <w:r>
-        <w:rPr>
-          <w:rFonts w:ascii="함초롬바탕" w:eastAsia="함초롬바탕" w:hAnsi="굴림" w:cs="굴림" w:hint="eastAsia"/>
-          <w:color w:val="000000"/>
-          <w:kern w:val="0"/>
-          <w:szCs w:val="20"/>
-        </w:rPr>
-        <w:t xml:space="preserve">보안을 위하여 </w:t>
-      </w:r>
-      <w:proofErr w:type="spellStart"/>
-      <w:r>
-        <w:rPr>
-          <w:rFonts w:ascii="함초롬바탕" w:eastAsia="함초롬바탕" w:hAnsi="굴림" w:cs="굴림" w:hint="eastAsia"/>
-          <w:color w:val="000000"/>
-          <w:kern w:val="0"/>
-          <w:szCs w:val="20"/>
-        </w:rPr>
-        <w:t>안드로이드</w:t>
-      </w:r>
-      <w:proofErr w:type="spellEnd"/>
-      <w:r>
-        <w:rPr>
-          <w:rFonts w:ascii="함초롬바탕" w:eastAsia="함초롬바탕" w:hAnsi="굴림" w:cs="굴림" w:hint="eastAsia"/>
-          <w:color w:val="000000"/>
-          <w:kern w:val="0"/>
-          <w:szCs w:val="20"/>
-        </w:rPr>
-        <w:t xml:space="preserve"> 기기와 </w:t>
-      </w:r>
-      <w:proofErr w:type="spellStart"/>
-      <w:r>
-        <w:rPr>
-          <w:rFonts w:ascii="함초롬바탕" w:eastAsia="함초롬바탕" w:hAnsi="굴림" w:cs="굴림" w:hint="eastAsia"/>
-          <w:color w:val="000000"/>
-          <w:kern w:val="0"/>
-          <w:szCs w:val="20"/>
-        </w:rPr>
-        <w:t>아두이노</w:t>
-      </w:r>
-      <w:proofErr w:type="spellEnd"/>
-      <w:r>
-        <w:rPr>
-          <w:rFonts w:ascii="함초롬바탕" w:eastAsia="함초롬바탕" w:hAnsi="굴림" w:cs="굴림" w:hint="eastAsia"/>
-          <w:color w:val="000000"/>
-          <w:kern w:val="0"/>
-          <w:szCs w:val="20"/>
-        </w:rPr>
-        <w:t xml:space="preserve"> 기기를 연결할 때 비밀번호가 필요하다.)</w:t>
-      </w:r>
-    </w:p>
-    <w:p>
-      <w:pPr>
-        <w:spacing w:line="384" w:lineRule="auto"/>
-        <w:textAlignment w:val="baseline"/>
-        <w:rPr>
-          <w:rFonts w:ascii="함초롬바탕" w:eastAsia="함초롬바탕" w:hAnsi="굴림" w:cs="굴림"/>
-          <w:color w:val="000000"/>
-          <w:kern w:val="0"/>
-          <w:szCs w:val="20"/>
-        </w:rPr>
-      </w:pPr>
-    </w:p>
-    <w:p>
-      <w:pPr>
-        <w:spacing w:line="384" w:lineRule="auto"/>
-        <w:ind w:left="194" w:hangingChars="100" w:hanging="194"/>
-        <w:textAlignment w:val="baseline"/>
-        <w:rPr>
-          <w:rFonts w:ascii="함초롬바탕" w:eastAsia="굴림" w:hAnsi="굴림" w:cs="굴림"/>
-          <w:color w:val="000000"/>
-          <w:kern w:val="0"/>
-          <w:szCs w:val="20"/>
-        </w:rPr>
-      </w:pPr>
-      <w:r>
-        <w:rPr>
-          <w:rFonts w:ascii="함초롬바탕" w:eastAsia="함초롬바탕" w:hAnsi="굴림" w:cs="굴림" w:hint="eastAsia"/>
-          <w:color w:val="000000"/>
-          <w:kern w:val="0"/>
-          <w:szCs w:val="20"/>
-        </w:rPr>
-        <w:t xml:space="preserve">5. </w:t>
-      </w:r>
-      <w:proofErr w:type="spellStart"/>
-      <w:r>
-        <w:rPr>
-          <w:rFonts w:ascii="함초롬바탕" w:eastAsia="함초롬바탕" w:hAnsi="굴림" w:cs="굴림" w:hint="eastAsia"/>
-          <w:color w:val="000000"/>
-          <w:kern w:val="0"/>
-          <w:szCs w:val="20"/>
-        </w:rPr>
-        <w:t>안드로이드</w:t>
-      </w:r>
-      <w:proofErr w:type="spellEnd"/>
-      <w:r>
-        <w:rPr>
-          <w:rFonts w:ascii="함초롬바탕" w:eastAsia="함초롬바탕" w:hAnsi="굴림" w:cs="굴림" w:hint="eastAsia"/>
-          <w:color w:val="000000"/>
-          <w:kern w:val="0"/>
-          <w:szCs w:val="20"/>
-        </w:rPr>
-        <w:t xml:space="preserve"> 기기를 사용하면 지금까지 기록된 자료를 참조할 수 있다</w:t>
-      </w:r>
-      <w:proofErr w:type="gramStart"/>
-      <w:r>
-        <w:rPr>
-          <w:rFonts w:ascii="함초롬바탕" w:eastAsia="함초롬바탕" w:hAnsi="굴림" w:cs="굴림" w:hint="eastAsia"/>
-          <w:color w:val="000000"/>
-          <w:kern w:val="0"/>
-          <w:szCs w:val="20"/>
-        </w:rPr>
-        <w:t>.</w:t>
-      </w:r>
-      <w:r>
-        <w:rPr>
-          <w:rFonts w:ascii="함초롬바탕" w:eastAsia="함초롬바탕" w:hAnsi="굴림" w:cs="굴림"/>
-          <w:color w:val="000000"/>
-          <w:kern w:val="0"/>
-          <w:szCs w:val="20"/>
-        </w:rPr>
-        <w:t>(</w:t>
-      </w:r>
-      <w:proofErr w:type="gramEnd"/>
       <w:r>
         <w:rPr>
           <w:rFonts w:ascii="함초롬바탕" w:eastAsia="함초롬바탕" w:hAnsi="굴림" w:cs="굴림" w:hint="eastAsia"/>
@@ -1711,33 +1502,8 @@
                                   </w14:solidFill>
                                 </w14:textFill>
                               </w:rPr>
-                              <w:t xml:space="preserve"> </w:t>
-                            </w:r>
-                            <w:proofErr w:type="spellStart"/>
-                            <w:r>
-                              <w:rPr>
-                                <w:rFonts w:hint="eastAsia"/>
-                                <w14:shadow w14:blurRad="63500" w14:dist="0" w14:dir="3600000" w14:sx="100000" w14:sy="100000" w14:kx="0" w14:ky="0" w14:algn="tl">
-                                  <w14:srgbClr w14:val="000000">
-                                    <w14:alpha w14:val="30000"/>
-                                  </w14:srgbClr>
-                                </w14:shadow>
-                                <w14:textOutline w14:w="9207" w14:cap="flat" w14:cmpd="sng" w14:algn="ctr">
-                                  <w14:solidFill>
-                                    <w14:srgbClr w14:val="FFFFFF"/>
-                                  </w14:solidFill>
-                                  <w14:prstDash w14:val="solid"/>
-                                  <w14:round/>
-                                </w14:textOutline>
-                                <w14:textFill>
-                                  <w14:solidFill>
-                                    <w14:srgbClr w14:val="FFFFFF"/>
-                                  </w14:solidFill>
-                                </w14:textFill>
-                              </w:rPr>
-                              <w:t>고려중</w:t>
-                            </w:r>
-                            <w:proofErr w:type="spellEnd"/>
+                              <w:t xml:space="preserve"> 고려중</w:t>
+                            </w:r>
                           </w:p>
                         </w:txbxContent>
                       </wps:txbx>
@@ -1761,7 +1527,7 @@
           </mc:Choice>
           <mc:Fallback>
             <w:pict>
-              <v:rect id="직사각형 18" o:spid="_x0000_s1027" style="position:absolute;margin-left:157.5pt;margin-top:374.7pt;width:37.5pt;height:34.5pt;z-index:251677696;visibility:visible;mso-wrap-style:square;mso-width-percent:0;mso-height-percent:0;mso-wrap-distance-left:9pt;mso-wrap-distance-top:0;mso-wrap-distance-right:9pt;mso-wrap-distance-bottom:0;mso-position-horizontal:absolute;mso-position-horizontal-relative:text;mso-position-vertical:absolute;mso-position-vertical-relative:text;mso-width-percent:0;mso-height-percent:0;mso-width-relative:margin;mso-height-relative:margin;v-text-anchor:middle" o:gfxdata="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" fillcolor="#fbcaa2 [1625]" strokecolor="#f68c36 [3049]">
+              <v:rect w14:anchorId="1EDE741C" id="직사각형 18" o:spid="_x0000_s1027" style="position:absolute;margin-left:157.5pt;margin-top:374.7pt;width:37.5pt;height:34.5pt;z-index:251677696;visibility:visible;mso-wrap-style:square;mso-width-percent:0;mso-height-percent:0;mso-wrap-distance-left:9pt;mso-wrap-distance-top:0;mso-wrap-distance-right:9pt;mso-wrap-distance-bottom:0;mso-position-horizontal:absolute;mso-position-horizontal-relative:text;mso-position-vertical:absolute;mso-position-vertical-relative:text;mso-width-percent:0;mso-height-percent:0;mso-width-relative:margin;mso-height-relative:margin;v-text-anchor:middle" o:gfxdata="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" fillcolor="#fbcaa2 [1625]" strokecolor="#f68c36 [3049]">
                 <v:fill color2="#fdefe3 [505]" rotate="t" angle="180" colors="0 #ffbe86;22938f #ffd0aa;1 #ffebdb" focus="100%" type="gradient"/>
                 <v:shadow on="t" color="black" opacity="24903f" origin=",.5" offset="0,.55556mm"/>
                 <v:textbox>
@@ -1832,33 +1598,8 @@
                             </w14:solidFill>
                           </w14:textFill>
                         </w:rPr>
-                        <w:t xml:space="preserve"> </w:t>
-                      </w:r>
-                      <w:proofErr w:type="spellStart"/>
-                      <w:r>
-                        <w:rPr>
-                          <w:rFonts w:hint="eastAsia"/>
-                          <w14:shadow w14:blurRad="63500" w14:dist="0" w14:dir="3600000" w14:sx="100000" w14:sy="100000" w14:kx="0" w14:ky="0" w14:algn="tl">
-                            <w14:srgbClr w14:val="000000">
-                              <w14:alpha w14:val="30000"/>
-                            </w14:srgbClr>
-                          </w14:shadow>
-                          <w14:textOutline w14:w="9207" w14:cap="flat" w14:cmpd="sng" w14:algn="ctr">
-                            <w14:solidFill>
-                              <w14:srgbClr w14:val="FFFFFF"/>
-                            </w14:solidFill>
-                            <w14:prstDash w14:val="solid"/>
-                            <w14:round/>
-                          </w14:textOutline>
-                          <w14:textFill>
-                            <w14:solidFill>
-                              <w14:srgbClr w14:val="FFFFFF"/>
-                            </w14:solidFill>
-                          </w14:textFill>
-                        </w:rPr>
-                        <w:t>고려중</w:t>
-                      </w:r>
-                      <w:proofErr w:type="spellEnd"/>
+                        <w:t xml:space="preserve"> 고려중</w:t>
+                      </w:r>
                     </w:p>
                   </w:txbxContent>
                 </v:textbox>
@@ -1875,267 +1616,7 @@
         <mc:AlternateContent>
           <mc:Choice Requires="wps">
             <w:drawing>
-              <wp:anchor distT="0" distB="0" distL="114300" distR="114300" simplePos="0" relativeHeight="251691008" behindDoc="0" locked="0" layoutInCell="1" allowOverlap="1" wp14:anchorId="7222E672" wp14:editId="3FEF8EF0">
-                <wp:simplePos x="0" y="0"/>
-                <wp:positionH relativeFrom="column">
-                  <wp:posOffset>-571500</wp:posOffset>
-                </wp:positionH>
-                <wp:positionV relativeFrom="paragraph">
-                  <wp:posOffset>5777865</wp:posOffset>
-                </wp:positionV>
-                <wp:extent cx="2374265" cy="3028950"/>
-                <wp:effectExtent l="0" t="0" r="0" b="0"/>
-                <wp:wrapNone/>
-                <wp:docPr id="307" name="텍스트 상자 2"/>
-                <wp:cNvGraphicFramePr>
-                  <a:graphicFrameLocks xmlns:a="http://schemas.openxmlformats.org/drawingml/2006/main"/>
-                </wp:cNvGraphicFramePr>
-                <a:graphic xmlns:a="http://schemas.openxmlformats.org/drawingml/2006/main">
-                  <a:graphicData uri="http://schemas.microsoft.com/office/word/2010/wordprocessingShape">
-                    <wps:wsp>
-                      <wps:cNvSpPr txBox="1">
-                        <a:spLocks noChangeArrowheads="1"/>
-                      </wps:cNvSpPr>
-                      <wps:spPr bwMode="auto">
-                        <a:xfrm>
-                          <a:off x="0" y="0"/>
-                          <a:ext cx="2374265" cy="3028950"/>
-                        </a:xfrm>
-                        <a:prstGeom prst="rect">
-                          <a:avLst/>
-                        </a:prstGeom>
-                        <a:solidFill>
-                          <a:srgbClr val="FFFFFF"/>
-                        </a:solidFill>
-                        <a:ln w="9525">
-                          <a:noFill/>
-                          <a:miter lim="800000"/>
-                          <a:headEnd/>
-                          <a:tailEnd/>
-                        </a:ln>
-                      </wps:spPr>
-                      <wps:txbx>
-                        <w:txbxContent>
-                          <w:p>
-                            <w:pPr>
-                              <w:rPr>
-                                <w:sz w:val="60"/>
-                                <w:szCs w:val="60"/>
-                              </w:rPr>
-                            </w:pPr>
-                            <w:r>
-                              <w:rPr>
-                                <w:rFonts w:hint="eastAsia"/>
-                                <w:sz w:val="60"/>
-                                <w:szCs w:val="60"/>
-                              </w:rPr>
-                              <w:t>구성도</w:t>
-                            </w:r>
-                          </w:p>
-                          <w:p/>
-                          <w:p>
-                            <w:r>
-                              <w:rPr>
-                                <w:rFonts w:hint="eastAsia"/>
-                              </w:rPr>
-                              <w:t>-집 보안 서비스에서 출입문을 관리하는 서비스로 주제를 바꿨습니다</w:t>
-                            </w:r>
-                          </w:p>
-                          <w:p>
-                            <w:r>
-                              <w:rPr>
-                                <w:rFonts w:hint="eastAsia"/>
-                              </w:rPr>
-                              <w:t>.</w:t>
-                            </w:r>
-                          </w:p>
-                          <w:p>
-                            <w:r>
-                              <w:rPr>
-                                <w:rFonts w:hint="eastAsia"/>
-                              </w:rPr>
-                              <w:t>-</w:t>
-                            </w:r>
-                            <w:proofErr w:type="spellStart"/>
-                            <w:r>
-                              <w:rPr>
-                                <w:rFonts w:hint="eastAsia"/>
-                              </w:rPr>
-                              <w:t>스마트폰과</w:t>
-                            </w:r>
-                            <w:proofErr w:type="spellEnd"/>
-                            <w:r>
-                              <w:rPr>
-                                <w:rFonts w:hint="eastAsia"/>
-                              </w:rPr>
-                              <w:t xml:space="preserve"> 보안업체에 전달하는 </w:t>
-                            </w:r>
-                            <w:proofErr w:type="spellStart"/>
-                            <w:r>
-                              <w:rPr>
-                                <w:rFonts w:hint="eastAsia"/>
-                              </w:rPr>
-                              <w:t>블루투스</w:t>
-                            </w:r>
-                            <w:proofErr w:type="spellEnd"/>
-                            <w:r>
-                              <w:rPr>
-                                <w:rFonts w:hint="eastAsia"/>
-                              </w:rPr>
-                              <w:t xml:space="preserve"> 모듈을 </w:t>
-                            </w:r>
-                            <w:r>
-                              <w:rPr>
-                                <w:rFonts w:hint="eastAsia"/>
-                              </w:rPr>
-                              <w:t xml:space="preserve">원거리 통신망인 WIFI </w:t>
-                            </w:r>
-                            <w:proofErr w:type="spellStart"/>
-                            <w:r>
-                              <w:rPr>
-                                <w:rFonts w:hint="eastAsia"/>
-                              </w:rPr>
-                              <w:t>쉴드로</w:t>
-                            </w:r>
-                            <w:proofErr w:type="spellEnd"/>
-                            <w:r>
-                              <w:rPr>
-                                <w:rFonts w:hint="eastAsia"/>
-                              </w:rPr>
-                              <w:t xml:space="preserve"> 대체하겠습니다.</w:t>
-                            </w:r>
-                          </w:p>
-                        </w:txbxContent>
-                      </wps:txbx>
-                      <wps:bodyPr rot="0" vert="horz" wrap="square" lIns="91440" tIns="45720" rIns="91440" bIns="45720" anchor="t" anchorCtr="0">
-                        <a:noAutofit/>
-                      </wps:bodyPr>
-                    </wps:wsp>
-                  </a:graphicData>
-                </a:graphic>
-                <wp14:sizeRelH relativeFrom="margin">
-                  <wp14:pctWidth>40000</wp14:pctWidth>
-                </wp14:sizeRelH>
-                <wp14:sizeRelV relativeFrom="margin">
-                  <wp14:pctHeight>0</wp14:pctHeight>
-                </wp14:sizeRelV>
-              </wp:anchor>
-            </w:drawing>
-          </mc:Choice>
-          <mc:Fallback>
-            <w:pict>
-              <v:shapetype id="_x0000_t202" coordsize="21600,21600" o:spt="202" path="m,l,21600r21600,l21600,xe">
-                <v:stroke joinstyle="miter"/>
-                <v:path gradientshapeok="t" o:connecttype="rect"/>
-              </v:shapetype>
-              <v:shape id="텍스트 상자 2" o:spid="_x0000_s1028" type="#_x0000_t202" style="position:absolute;margin-left:-45pt;margin-top:454.95pt;width:186.95pt;height:238.5pt;z-index:251691008;visibility:visible;mso-wrap-style:square;mso-width-percent:400;mso-height-percent:0;mso-wrap-distance-left:9pt;mso-wrap-distance-top:0;mso-wrap-distance-right:9pt;mso-wrap-distance-bottom:0;mso-position-horizontal:absolute;mso-position-horizontal-relative:text;mso-position-vertical:absolute;mso-position-vertical-relative:text;mso-width-percent:400;mso-height-percent:0;mso-width-relative:margin;mso-height-relative:margin;v-text-anchor:top" o:gfxdata="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" stroked="f">
-                <v:textbox>
-                  <w:txbxContent>
-                    <w:p>
-                      <w:pPr>
-                        <w:rPr>
-                          <w:sz w:val="60"/>
-                          <w:szCs w:val="60"/>
-                        </w:rPr>
-                      </w:pPr>
-                      <w:r>
-                        <w:rPr>
-                          <w:rFonts w:hint="eastAsia"/>
-                          <w:sz w:val="60"/>
-                          <w:szCs w:val="60"/>
-                        </w:rPr>
-                        <w:t>구성도</w:t>
-                      </w:r>
-                    </w:p>
-                    <w:p/>
-                    <w:p>
-                      <w:r>
-                        <w:rPr>
-                          <w:rFonts w:hint="eastAsia"/>
-                        </w:rPr>
-                        <w:t>-집 보안 서비스에서 출입문을 관리하는 서비스로 주제를 바꿨습니다</w:t>
-                      </w:r>
-                    </w:p>
-                    <w:p>
-                      <w:r>
-                        <w:rPr>
-                          <w:rFonts w:hint="eastAsia"/>
-                        </w:rPr>
-                        <w:t>.</w:t>
-                      </w:r>
-                    </w:p>
-                    <w:p>
-                      <w:r>
-                        <w:rPr>
-                          <w:rFonts w:hint="eastAsia"/>
-                        </w:rPr>
-                        <w:t>-</w:t>
-                      </w:r>
-                      <w:proofErr w:type="spellStart"/>
-                      <w:r>
-                        <w:rPr>
-                          <w:rFonts w:hint="eastAsia"/>
-                        </w:rPr>
-                        <w:t>스마트폰과</w:t>
-                      </w:r>
-                      <w:proofErr w:type="spellEnd"/>
-                      <w:r>
-                        <w:rPr>
-                          <w:rFonts w:hint="eastAsia"/>
-                        </w:rPr>
-                        <w:t xml:space="preserve"> 보안업체에 전달하는 </w:t>
-                      </w:r>
-                      <w:proofErr w:type="spellStart"/>
-                      <w:r>
-                        <w:rPr>
-                          <w:rFonts w:hint="eastAsia"/>
-                        </w:rPr>
-                        <w:t>블루투스</w:t>
-                      </w:r>
-                      <w:proofErr w:type="spellEnd"/>
-                      <w:r>
-                        <w:rPr>
-                          <w:rFonts w:hint="eastAsia"/>
-                        </w:rPr>
-                        <w:t xml:space="preserve"> 모듈을 </w:t>
-                      </w:r>
-                      <w:r>
-                        <w:rPr>
-                          <w:rFonts w:hint="eastAsia"/>
-                        </w:rPr>
-                        <w:t xml:space="preserve">원거리 통신망인 WIFI </w:t>
-                      </w:r>
-                      <w:proofErr w:type="spellStart"/>
-                      <w:r>
-                        <w:rPr>
-                          <w:rFonts w:hint="eastAsia"/>
-                        </w:rPr>
-                        <w:t>쉴드로</w:t>
-                      </w:r>
-                      <w:proofErr w:type="spellEnd"/>
-                      <w:r>
-                        <w:rPr>
-                          <w:rFonts w:hint="eastAsia"/>
-                        </w:rPr>
-                        <w:t xml:space="preserve"> 대체하겠습니다.</w:t>
-                      </w:r>
-                    </w:p>
-                  </w:txbxContent>
-                </v:textbox>
-              </v:shape>
-            </w:pict>
-          </mc:Fallback>
-        </mc:AlternateContent>
-      </w:r>
-      <w:r>
-        <w:rPr>
-          <w:noProof/>
-          <w:szCs w:val="20"/>
-        </w:rPr>
-        <mc:AlternateContent>
-          <mc:Choice Requires="wps">
-            <w:drawing>
-              <wp:anchor distT="0" distB="0" distL="114300" distR="114300" simplePos="0" relativeHeight="251679744" behindDoc="0" locked="0" layoutInCell="1" allowOverlap="1" wp14:anchorId="644B59D6" wp14:editId="39C25FFA">
+              <wp:anchor distT="0" distB="0" distL="114300" distR="114300" simplePos="0" relativeHeight="251660288" behindDoc="0" locked="0" layoutInCell="1" allowOverlap="1" wp14:anchorId="17DB1B83" wp14:editId="4BBB30E1">
                 <wp:simplePos x="0" y="0"/>
                 <wp:positionH relativeFrom="column">
                   <wp:posOffset>2857500</wp:posOffset>
@@ -2216,7 +1697,11 @@
           </mc:Choice>
           <mc:Fallback>
             <w:pict>
-              <v:shape id="Text Box 19" o:spid="_x0000_s1029" type="#_x0000_t202" style="position:absolute;margin-left:225pt;margin-top:646.2pt;width:201pt;height:30pt;z-index:251679744;visibility:visible;mso-wrap-style:square;mso-width-percent:0;mso-height-percent:0;mso-wrap-distance-left:9pt;mso-wrap-distance-top:0;mso-wrap-distance-right:9pt;mso-wrap-distance-bottom:0;mso-position-horizontal:absolute;mso-position-horizontal-relative:text;mso-position-vertical:absolute;mso-position-vertical-relative:text;mso-width-percent:0;mso-height-percent:0;mso-width-relative:margin;mso-height-relative:margin;v-text-anchor:top" o:gfxdata="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" fillcolor="white [3201]" strokeweight=".5pt">
+              <v:shapetype w14:anchorId="17DB1B83" id="_x0000_t202" coordsize="21600,21600" o:spt="202" path="m,l,21600r21600,l21600,xe">
+                <v:stroke joinstyle="miter"/>
+                <v:path gradientshapeok="t" o:connecttype="rect"/>
+              </v:shapetype>
+              <v:shape id="Text Box 19" o:spid="_x0000_s1028" type="#_x0000_t202" style="position:absolute;margin-left:225pt;margin-top:646.2pt;width:201pt;height:30pt;z-index:251660288;visibility:visible;mso-wrap-style:square;mso-width-percent:0;mso-height-percent:0;mso-wrap-distance-left:9pt;mso-wrap-distance-top:0;mso-wrap-distance-right:9pt;mso-wrap-distance-bottom:0;mso-position-horizontal:absolute;mso-position-horizontal-relative:text;mso-position-vertical:absolute;mso-position-vertical-relative:text;mso-width-percent:0;mso-height-percent:0;mso-width-relative:margin;mso-height-relative:margin;v-text-anchor:top" o:gfxdata="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" fillcolor="white [3201]" strokeweight=".5pt">
                 <v:textbox>
                   <w:txbxContent>
                     <w:p>
@@ -2242,7 +1727,7 @@
         <mc:AlternateContent>
           <mc:Choice Requires="wps">
             <w:drawing>
-              <wp:anchor distT="0" distB="0" distL="114300" distR="114300" simplePos="0" relativeHeight="251673600" behindDoc="0" locked="0" layoutInCell="1" allowOverlap="1" wp14:anchorId="70E8CF9C" wp14:editId="2E71930D">
+              <wp:anchor distT="0" distB="0" distL="114300" distR="114300" simplePos="0" relativeHeight="251658240" behindDoc="0" locked="0" layoutInCell="1" allowOverlap="1" wp14:anchorId="674EFBBB" wp14:editId="5C1C2686">
                 <wp:simplePos x="0" y="0"/>
                 <wp:positionH relativeFrom="column">
                   <wp:posOffset>4305300</wp:posOffset>
@@ -2338,7 +1823,7 @@
           </mc:Choice>
           <mc:Fallback>
             <w:pict>
-              <v:roundrect id="모서리가 둥근 직사각형 16" o:spid="_x0000_s1028" style="position:absolute;margin-left:339pt;margin-top:478.95pt;width:79.5pt;height:166.5pt;z-index:251673600;visibility:visible;mso-wrap-style:square;mso-wrap-distance-left:9pt;mso-wrap-distance-top:0;mso-wrap-distance-right:9pt;mso-wrap-distance-bottom:0;mso-position-horizontal:absolute;mso-position-horizontal-relative:text;mso-position-vertical:absolute;mso-position-vertical-relative:text;v-text-anchor:middle" arcsize="10923f" o:gfxdata="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" fillcolor="#a5d5e2 [1624]" strokecolor="#40a7c2 [3048]">
+              <v:roundrect w14:anchorId="674EFBBB" id="모서리가 둥근 직사각형 16" o:spid="_x0000_s1029" style="position:absolute;margin-left:339pt;margin-top:478.95pt;width:79.5pt;height:166.5pt;z-index:251658240;visibility:visible;mso-wrap-style:square;mso-wrap-distance-left:9pt;mso-wrap-distance-top:0;mso-wrap-distance-right:9pt;mso-wrap-distance-bottom:0;mso-position-horizontal:absolute;mso-position-horizontal-relative:text;mso-position-vertical:absolute;mso-position-vertical-relative:text;v-text-anchor:middle" arcsize="10923f" o:gfxdata="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" fillcolor="#a5d5e2 [1624]" strokecolor="#40a7c2 [3048]">
                 <v:fill color2="#e4f2f6 [504]" rotate="t" angle="180" colors="0 #9eeaff;22938f #bbefff;1 #e4f9ff" focus="100%" type="gradient"/>
                 <v:shadow on="t" color="black" opacity="24903f" origin=",.5" offset="0,.55556mm"/>
                 <v:textbox>
@@ -2347,7 +1832,6 @@
                       <w:pPr>
                         <w:jc w:val="center"/>
                         <w:rPr>
-                          <w:rFonts w:hint="eastAsia"/>
                           <w:b/>
                           <w:sz w:val="28"/>
                           <w:szCs w:val="36"/>
@@ -2397,7 +1881,7 @@
         <mc:AlternateContent>
           <mc:Choice Requires="wps">
             <w:drawing>
-              <wp:anchor distT="0" distB="0" distL="114300" distR="114300" simplePos="0" relativeHeight="251688960" behindDoc="0" locked="0" layoutInCell="1" allowOverlap="1" wp14:anchorId="56232B78" wp14:editId="1E477AF4">
+              <wp:anchor distT="0" distB="0" distL="114300" distR="114300" simplePos="0" relativeHeight="251666432" behindDoc="0" locked="0" layoutInCell="1" allowOverlap="1" wp14:anchorId="3EFECA9B" wp14:editId="4FAF73AD">
                 <wp:simplePos x="0" y="0"/>
                 <wp:positionH relativeFrom="column">
                   <wp:posOffset>3571875</wp:posOffset>
@@ -2452,7 +1936,7 @@
           </mc:Choice>
           <mc:Fallback>
             <w:pict>
-              <v:line id="직선 연결선 28" o:spid="_x0000_s1026" style="position:absolute;left:0;text-align:left;z-index:251688960;visibility:visible;mso-wrap-style:square;mso-width-percent:0;mso-height-percent:0;mso-wrap-distance-left:9pt;mso-wrap-distance-top:0;mso-wrap-distance-right:9pt;mso-wrap-distance-bottom:0;mso-position-horizontal:absolute;mso-position-horizontal-relative:text;mso-position-vertical:absolute;mso-position-vertical-relative:text;mso-width-percent:0;mso-height-percent:0;mso-width-relative:margin;mso-height-relative:margin" from="281.25pt,397.95pt" to="281.25pt,458.7pt" o:gfxdata="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" strokecolor="black [3200]" strokeweight="3pt">
+              <v:line w14:anchorId="43EA4325" id="직선 연결선 28" o:spid="_x0000_s1026" style="position:absolute;left:0;text-align:left;z-index:251666432;visibility:visible;mso-wrap-style:square;mso-width-percent:0;mso-height-percent:0;mso-wrap-distance-left:9pt;mso-wrap-distance-top:0;mso-wrap-distance-right:9pt;mso-wrap-distance-bottom:0;mso-position-horizontal:absolute;mso-position-horizontal-relative:text;mso-position-vertical:absolute;mso-position-vertical-relative:text;mso-width-percent:0;mso-height-percent:0;mso-width-relative:margin;mso-height-relative:margin" from="281.25pt,397.95pt" to="281.25pt,458.7pt" o:gfxdata="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" strokecolor="black [3200]" strokeweight="3pt">
                 <v:shadow on="t" color="black" opacity="22937f" origin=",.5" offset="0,.63889mm"/>
               </v:line>
             </w:pict>
@@ -2467,7 +1951,7 @@
         <mc:AlternateContent>
           <mc:Choice Requires="wps">
             <w:drawing>
-              <wp:anchor distT="0" distB="0" distL="114300" distR="114300" simplePos="0" relativeHeight="251671552" behindDoc="0" locked="0" layoutInCell="1" allowOverlap="1" wp14:anchorId="3744ACBF" wp14:editId="60A3E783">
+              <wp:anchor distT="0" distB="0" distL="114300" distR="114300" simplePos="0" relativeHeight="251657216" behindDoc="0" locked="0" layoutInCell="1" allowOverlap="1" wp14:anchorId="18F585BF" wp14:editId="1E18B852">
                 <wp:simplePos x="0" y="0"/>
                 <wp:positionH relativeFrom="column">
                   <wp:posOffset>3248025</wp:posOffset>
@@ -2563,7 +2047,7 @@
           </mc:Choice>
           <mc:Fallback>
             <w:pict>
-              <v:roundrect id="모서리가 둥근 직사각형 15" o:spid="_x0000_s1029" style="position:absolute;margin-left:255.75pt;margin-top:478.95pt;width:79.5pt;height:166.5pt;z-index:251671552;visibility:visible;mso-wrap-style:square;mso-wrap-distance-left:9pt;mso-wrap-distance-top:0;mso-wrap-distance-right:9pt;mso-wrap-distance-bottom:0;mso-position-horizontal:absolute;mso-position-horizontal-relative:text;mso-position-vertical:absolute;mso-position-vertical-relative:text;v-text-anchor:middle" arcsize="10923f" o:gfxdata="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" fillcolor="#a5d5e2 [1624]" strokecolor="#40a7c2 [3048]">
+              <v:roundrect w14:anchorId="18F585BF" id="모서리가 둥근 직사각형 15" o:spid="_x0000_s1030" style="position:absolute;margin-left:255.75pt;margin-top:478.95pt;width:79.5pt;height:166.5pt;z-index:251657216;visibility:visible;mso-wrap-style:square;mso-wrap-distance-left:9pt;mso-wrap-distance-top:0;mso-wrap-distance-right:9pt;mso-wrap-distance-bottom:0;mso-position-horizontal:absolute;mso-position-horizontal-relative:text;mso-position-vertical:absolute;mso-position-vertical-relative:text;v-text-anchor:middle" arcsize="10923f" o:gfxdata="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" fillcolor="#a5d5e2 [1624]" strokecolor="#40a7c2 [3048]">
                 <v:fill color2="#e4f2f6 [504]" rotate="t" angle="180" colors="0 #9eeaff;22938f #bbefff;1 #e4f9ff" focus="100%" type="gradient"/>
                 <v:shadow on="t" color="black" opacity="24903f" origin=",.5" offset="0,.55556mm"/>
                 <v:textbox>
@@ -2572,7 +2056,6 @@
                       <w:pPr>
                         <w:jc w:val="center"/>
                         <w:rPr>
-                          <w:rFonts w:hint="eastAsia"/>
                           <w:b/>
                           <w:sz w:val="28"/>
                           <w:szCs w:val="36"/>
@@ -2622,7 +2105,7 @@
         <mc:AlternateContent>
           <mc:Choice Requires="wps">
             <w:drawing>
-              <wp:anchor distT="0" distB="0" distL="114300" distR="114300" simplePos="0" relativeHeight="251669504" behindDoc="0" locked="0" layoutInCell="1" allowOverlap="1" wp14:anchorId="0AF57B6A" wp14:editId="068C376D">
+              <wp:anchor distT="0" distB="0" distL="114300" distR="114300" simplePos="0" relativeHeight="251656192" behindDoc="0" locked="0" layoutInCell="1" allowOverlap="1" wp14:anchorId="3563E3A7" wp14:editId="54214A8B">
                 <wp:simplePos x="0" y="0"/>
                 <wp:positionH relativeFrom="column">
                   <wp:posOffset>2171700</wp:posOffset>
@@ -2672,7 +2155,6 @@
                                 <w:sz w:val="28"/>
                               </w:rPr>
                             </w:pPr>
-                            <w:proofErr w:type="spellStart"/>
                             <w:r>
                               <w:rPr>
                                 <w:rFonts w:hint="eastAsia"/>
@@ -2681,7 +2163,6 @@
                               </w:rPr>
                               <w:t>부저</w:t>
                             </w:r>
-                            <w:proofErr w:type="spellEnd"/>
                           </w:p>
                         </w:txbxContent>
                       </wps:txbx>
@@ -2699,7 +2180,7 @@
           </mc:Choice>
           <mc:Fallback>
             <w:pict>
-              <v:roundrect id="모서리가 둥근 직사각형 14" o:spid="_x0000_s1030" style="position:absolute;margin-left:171pt;margin-top:478.95pt;width:79.5pt;height:166.5pt;z-index:251669504;visibility:visible;mso-wrap-style:square;mso-wrap-distance-left:9pt;mso-wrap-distance-top:0;mso-wrap-distance-right:9pt;mso-wrap-distance-bottom:0;mso-position-horizontal:absolute;mso-position-horizontal-relative:text;mso-position-vertical:absolute;mso-position-vertical-relative:text;v-text-anchor:middle" arcsize="10923f" o:gfxdata="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" fillcolor="#a5d5e2 [1624]" strokecolor="#40a7c2 [3048]">
+              <v:roundrect w14:anchorId="3563E3A7" id="모서리가 둥근 직사각형 14" o:spid="_x0000_s1031" style="position:absolute;margin-left:171pt;margin-top:478.95pt;width:79.5pt;height:166.5pt;z-index:251656192;visibility:visible;mso-wrap-style:square;mso-wrap-distance-left:9pt;mso-wrap-distance-top:0;mso-wrap-distance-right:9pt;mso-wrap-distance-bottom:0;mso-position-horizontal:absolute;mso-position-horizontal-relative:text;mso-position-vertical:absolute;mso-position-vertical-relative:text;v-text-anchor:middle" arcsize="10923f" o:gfxdata="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" fillcolor="#a5d5e2 [1624]" strokecolor="#40a7c2 [3048]">
                 <v:fill color2="#e4f2f6 [504]" rotate="t" angle="180" colors="0 #9eeaff;22938f #bbefff;1 #e4f9ff" focus="100%" type="gradient"/>
                 <v:shadow on="t" color="black" opacity="24903f" origin=",.5" offset="0,.55556mm"/>
                 <v:textbox>
@@ -2712,7 +2193,6 @@
                           <w:sz w:val="28"/>
                         </w:rPr>
                       </w:pPr>
-                      <w:proofErr w:type="spellStart"/>
                       <w:r>
                         <w:rPr>
                           <w:rFonts w:hint="eastAsia"/>
@@ -2721,7 +2201,6 @@
                         </w:rPr>
                         <w:t>부저</w:t>
                       </w:r>
-                      <w:proofErr w:type="spellEnd"/>
                     </w:p>
                   </w:txbxContent>
                 </v:textbox>
@@ -2738,7 +2217,7 @@
         <mc:AlternateContent>
           <mc:Choice Requires="wps">
             <w:drawing>
-              <wp:anchor distT="0" distB="0" distL="114300" distR="114300" simplePos="0" relativeHeight="251663360" behindDoc="0" locked="0" layoutInCell="1" allowOverlap="1" wp14:anchorId="4C3700A0" wp14:editId="751FE485">
+              <wp:anchor distT="0" distB="0" distL="114300" distR="114300" simplePos="0" relativeHeight="251653120" behindDoc="0" locked="0" layoutInCell="1" allowOverlap="1" wp14:anchorId="1C359E46" wp14:editId="5005ACDC">
                 <wp:simplePos x="0" y="0"/>
                 <wp:positionH relativeFrom="column">
                   <wp:posOffset>2047875</wp:posOffset>
@@ -2795,7 +2274,7 @@
           </mc:Choice>
           <mc:Fallback>
             <w:pict>
-              <v:rect id="직사각형 10" o:spid="_x0000_s1026" style="position:absolute;left:0;text-align:left;margin-left:161.25pt;margin-top:458.7pt;width:264pt;height:216.75pt;z-index:251663360;visibility:visible;mso-wrap-style:square;mso-width-percent:0;mso-wrap-distance-left:9pt;mso-wrap-distance-top:0;mso-wrap-distance-right:9pt;mso-wrap-distance-bottom:0;mso-position-horizontal:absolute;mso-position-horizontal-relative:text;mso-position-vertical:absolute;mso-position-vertical-relative:text;mso-width-percent:0;mso-width-relative:margin;v-text-anchor:middle" o:gfxdata="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" fillcolor="#eeece1 [3203]" strokecolor="#8064a2 [3207]" strokeweight="2pt"/>
+              <v:rect w14:anchorId="3772B652" id="직사각형 10" o:spid="_x0000_s1026" style="position:absolute;left:0;text-align:left;margin-left:161.25pt;margin-top:458.7pt;width:264pt;height:216.75pt;z-index:251653120;visibility:visible;mso-wrap-style:square;mso-width-percent:0;mso-wrap-distance-left:9pt;mso-wrap-distance-top:0;mso-wrap-distance-right:9pt;mso-wrap-distance-bottom:0;mso-position-horizontal:absolute;mso-position-horizontal-relative:text;mso-position-vertical:absolute;mso-position-vertical-relative:text;mso-width-percent:0;mso-width-relative:margin;v-text-anchor:middle" o:gfxdata="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" fillcolor="#eeece1 [3203]" strokecolor="#8064a2 [3207]" strokeweight="2pt"/>
             </w:pict>
           </mc:Fallback>
         </mc:AlternateContent>
@@ -2808,7 +2287,7 @@
         <mc:AlternateContent>
           <mc:Choice Requires="wps">
             <w:drawing>
-              <wp:anchor distT="0" distB="0" distL="114300" distR="114300" simplePos="0" relativeHeight="251687936" behindDoc="0" locked="0" layoutInCell="1" allowOverlap="1" wp14:anchorId="638EBFD2" wp14:editId="7661BEB7">
+              <wp:anchor distT="0" distB="0" distL="114300" distR="114300" simplePos="0" relativeHeight="251665408" behindDoc="0" locked="0" layoutInCell="1" allowOverlap="1" wp14:anchorId="04C54E11" wp14:editId="205082FF">
                 <wp:simplePos x="0" y="0"/>
                 <wp:positionH relativeFrom="column">
                   <wp:posOffset>4257675</wp:posOffset>
@@ -2919,7 +2398,7 @@
           </mc:Choice>
           <mc:Fallback>
             <w:pict>
-              <v:rect id="직사각형 27" o:spid="_x0000_s1033" style="position:absolute;margin-left:335.25pt;margin-top:322.95pt;width:76.5pt;height:75pt;z-index:251687936;visibility:visible;mso-wrap-style:square;mso-width-percent:0;mso-wrap-distance-left:9pt;mso-wrap-distance-top:0;mso-wrap-distance-right:9pt;mso-wrap-distance-bottom:0;mso-position-horizontal:absolute;mso-position-horizontal-relative:text;mso-position-vertical:absolute;mso-position-vertical-relative:text;mso-width-percent:0;mso-width-relative:margin;v-text-anchor:middle" o:gfxdata="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" fillcolor="#f79646 [3209]" strokecolor="#974706 [1609]" strokeweight="2pt">
+              <v:rect w14:anchorId="04C54E11" id="직사각형 27" o:spid="_x0000_s1032" style="position:absolute;margin-left:335.25pt;margin-top:322.95pt;width:76.5pt;height:75pt;z-index:251665408;visibility:visible;mso-wrap-style:square;mso-width-percent:0;mso-wrap-distance-left:9pt;mso-wrap-distance-top:0;mso-wrap-distance-right:9pt;mso-wrap-distance-bottom:0;mso-position-horizontal:absolute;mso-position-horizontal-relative:text;mso-position-vertical:absolute;mso-position-vertical-relative:text;mso-width-percent:0;mso-width-relative:margin;v-text-anchor:middle" o:gfxdata="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" fillcolor="#f79646 [3209]" strokecolor="#974706 [1609]" strokeweight="2pt">
                 <v:textbox>
                   <w:txbxContent>
                     <w:p>
@@ -2985,7 +2464,7 @@
         <mc:AlternateContent>
           <mc:Choice Requires="wps">
             <w:drawing>
-              <wp:anchor distT="0" distB="0" distL="114300" distR="114300" simplePos="0" relativeHeight="251684864" behindDoc="0" locked="0" layoutInCell="1" allowOverlap="1" wp14:anchorId="3BF50A2F" wp14:editId="42947F32">
+              <wp:anchor distT="0" distB="0" distL="114300" distR="114300" simplePos="0" relativeHeight="251664384" behindDoc="0" locked="0" layoutInCell="1" allowOverlap="1" wp14:anchorId="4BBE398B" wp14:editId="5BB25938">
                 <wp:simplePos x="0" y="0"/>
                 <wp:positionH relativeFrom="column">
                   <wp:posOffset>4057650</wp:posOffset>
@@ -3037,7 +2516,7 @@
           </mc:Choice>
           <mc:Fallback>
             <w:pict>
-              <v:line id="직선 연결선 24" o:spid="_x0000_s1026" style="position:absolute;left:0;text-align:left;z-index:251684864;visibility:visible;mso-wrap-style:square;mso-width-percent:0;mso-wrap-distance-left:9pt;mso-wrap-distance-top:0;mso-wrap-distance-right:9pt;mso-wrap-distance-bottom:0;mso-position-horizontal:absolute;mso-position-horizontal-relative:text;mso-position-vertical:absolute;mso-position-vertical-relative:text;mso-width-percent:0;mso-width-relative:margin" from="319.5pt,355.2pt" to="335.25pt,355.2pt" o:gfxdata="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" strokecolor="black [3200]" strokeweight="2pt">
+              <v:line w14:anchorId="6D424344" id="직선 연결선 24" o:spid="_x0000_s1026" style="position:absolute;left:0;text-align:left;z-index:251664384;visibility:visible;mso-wrap-style:square;mso-width-percent:0;mso-wrap-distance-left:9pt;mso-wrap-distance-top:0;mso-wrap-distance-right:9pt;mso-wrap-distance-bottom:0;mso-position-horizontal:absolute;mso-position-horizontal-relative:text;mso-position-vertical:absolute;mso-position-vertical-relative:text;mso-width-percent:0;mso-width-relative:margin" from="319.5pt,355.2pt" to="335.25pt,355.2pt" o:gfxdata="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" strokecolor="black [3200]" strokeweight="2pt">
                 <v:shadow on="t" color="black" opacity="24903f" origin=",.5" offset="0,.55556mm"/>
               </v:line>
             </w:pict>
@@ -3052,7 +2531,7 @@
         <mc:AlternateContent>
           <mc:Choice Requires="wps">
             <w:drawing>
-              <wp:anchor distT="0" distB="0" distL="114300" distR="114300" simplePos="0" relativeHeight="251682816" behindDoc="0" locked="0" layoutInCell="1" allowOverlap="1" wp14:anchorId="55E07E00" wp14:editId="204EA1DD">
+              <wp:anchor distT="0" distB="0" distL="114300" distR="114300" simplePos="0" relativeHeight="251663360" behindDoc="0" locked="0" layoutInCell="1" allowOverlap="1" wp14:anchorId="64159D5F" wp14:editId="2C433229">
                 <wp:simplePos x="0" y="0"/>
                 <wp:positionH relativeFrom="column">
                   <wp:posOffset>2819400</wp:posOffset>
@@ -3101,7 +2580,7 @@
           </mc:Choice>
           <mc:Fallback>
             <w:pict>
-              <v:line id="직선 연결선 22" o:spid="_x0000_s1026" style="position:absolute;left:0;text-align:left;z-index:251682816;visibility:visible;mso-wrap-style:square;mso-wrap-distance-left:9pt;mso-wrap-distance-top:0;mso-wrap-distance-right:9pt;mso-wrap-distance-bottom:0;mso-position-horizontal:absolute;mso-position-horizontal-relative:text;mso-position-vertical:absolute;mso-position-vertical-relative:text" from="222pt,355.2pt" to="243pt,355.2pt" o:gfxdata="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" strokecolor="black [3200]" strokeweight="2pt">
+              <v:line w14:anchorId="0B98723B" id="직선 연결선 22" o:spid="_x0000_s1026" style="position:absolute;left:0;text-align:left;z-index:251663360;visibility:visible;mso-wrap-style:square;mso-wrap-distance-left:9pt;mso-wrap-distance-top:0;mso-wrap-distance-right:9pt;mso-wrap-distance-bottom:0;mso-position-horizontal:absolute;mso-position-horizontal-relative:text;mso-position-vertical:absolute;mso-position-vertical-relative:text" from="222pt,355.2pt" to="243pt,355.2pt" o:gfxdata="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" strokecolor="black [3200]" strokeweight="2pt">
                 <v:shadow on="t" color="black" opacity="24903f" origin=",.5" offset="0,.55556mm"/>
               </v:line>
             </w:pict>
@@ -3116,74 +2595,7 @@
         <mc:AlternateContent>
           <mc:Choice Requires="wps">
             <w:drawing>
-              <wp:anchor distT="0" distB="0" distL="114300" distR="114300" simplePos="0" relativeHeight="251681792" behindDoc="0" locked="0" layoutInCell="1" allowOverlap="1" wp14:anchorId="03A4694A" wp14:editId="5567F2BB">
-                <wp:simplePos x="0" y="0"/>
-                <wp:positionH relativeFrom="column">
-                  <wp:posOffset>1390650</wp:posOffset>
-                </wp:positionH>
-                <wp:positionV relativeFrom="paragraph">
-                  <wp:posOffset>4511040</wp:posOffset>
-                </wp:positionV>
-                <wp:extent cx="457200" cy="628650"/>
-                <wp:effectExtent l="57150" t="19050" r="76200" b="76200"/>
-                <wp:wrapNone/>
-                <wp:docPr id="21" name="직선 연결선 21"/>
-                <wp:cNvGraphicFramePr/>
-                <a:graphic xmlns:a="http://schemas.openxmlformats.org/drawingml/2006/main">
-                  <a:graphicData uri="http://schemas.microsoft.com/office/word/2010/wordprocessingShape">
-                    <wps:wsp>
-                      <wps:cNvCnPr/>
-                      <wps:spPr>
-                        <a:xfrm flipV="1">
-                          <a:off x="0" y="0"/>
-                          <a:ext cx="457200" cy="628650"/>
-                        </a:xfrm>
-                        <a:prstGeom prst="line">
-                          <a:avLst/>
-                        </a:prstGeom>
-                      </wps:spPr>
-                      <wps:style>
-                        <a:lnRef idx="2">
-                          <a:schemeClr val="dk1"/>
-                        </a:lnRef>
-                        <a:fillRef idx="0">
-                          <a:schemeClr val="dk1"/>
-                        </a:fillRef>
-                        <a:effectRef idx="1">
-                          <a:schemeClr val="dk1"/>
-                        </a:effectRef>
-                        <a:fontRef idx="minor">
-                          <a:schemeClr val="tx1"/>
-                        </a:fontRef>
-                      </wps:style>
-                      <wps:bodyPr/>
-                    </wps:wsp>
-                  </a:graphicData>
-                </a:graphic>
-                <wp14:sizeRelV relativeFrom="margin">
-                  <wp14:pctHeight>0</wp14:pctHeight>
-                </wp14:sizeRelV>
-              </wp:anchor>
-            </w:drawing>
-          </mc:Choice>
-          <mc:Fallback>
-            <w:pict>
-              <v:line id="직선 연결선 21" o:spid="_x0000_s1026" style="position:absolute;left:0;text-align:left;flip:y;z-index:251681792;visibility:visible;mso-wrap-style:square;mso-height-percent:0;mso-wrap-distance-left:9pt;mso-wrap-distance-top:0;mso-wrap-distance-right:9pt;mso-wrap-distance-bottom:0;mso-position-horizontal:absolute;mso-position-horizontal-relative:text;mso-position-vertical:absolute;mso-position-vertical-relative:text;mso-height-percent:0;mso-height-relative:margin" from="109.5pt,355.2pt" to="145.5pt,404.7pt" o:gfxdata="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" strokecolor="black [3200]" strokeweight="2pt">
-                <v:shadow on="t" color="black" opacity="24903f" origin=",.5" offset="0,.55556mm"/>
-              </v:line>
-            </w:pict>
-          </mc:Fallback>
-        </mc:AlternateContent>
-      </w:r>
-      <w:r>
-        <w:rPr>
-          <w:noProof/>
-          <w:szCs w:val="20"/>
-        </w:rPr>
-        <mc:AlternateContent>
-          <mc:Choice Requires="wps">
-            <w:drawing>
-              <wp:anchor distT="0" distB="0" distL="114300" distR="114300" simplePos="0" relativeHeight="251680768" behindDoc="0" locked="0" layoutInCell="1" allowOverlap="1" wp14:anchorId="0FD7C847" wp14:editId="642B0530">
+              <wp:anchor distT="0" distB="0" distL="114300" distR="114300" simplePos="0" relativeHeight="251661312" behindDoc="0" locked="0" layoutInCell="1" allowOverlap="1" wp14:anchorId="28E810E8" wp14:editId="69DD6F18">
                 <wp:simplePos x="0" y="0"/>
                 <wp:positionH relativeFrom="column">
                   <wp:posOffset>1390650</wp:posOffset>
@@ -3235,7 +2647,7 @@
           </mc:Choice>
           <mc:Fallback>
             <w:pict>
-              <v:line id="직선 연결선 20" o:spid="_x0000_s1026" style="position:absolute;left:0;text-align:left;z-index:251680768;visibility:visible;mso-wrap-style:square;mso-height-percent:0;mso-wrap-distance-left:9pt;mso-wrap-distance-top:0;mso-wrap-distance-right:9pt;mso-wrap-distance-bottom:0;mso-position-horizontal:absolute;mso-position-horizontal-relative:text;mso-position-vertical:absolute;mso-position-vertical-relative:text;mso-height-percent:0;mso-height-relative:margin" from="109.5pt,315.45pt" to="145.5pt,355.2pt" o:gfxdata="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" strokecolor="black [3200]" strokeweight="2pt">
+              <v:line w14:anchorId="3AADD8FE" id="직선 연결선 20" o:spid="_x0000_s1026" style="position:absolute;left:0;text-align:left;z-index:251661312;visibility:visible;mso-wrap-style:square;mso-height-percent:0;mso-wrap-distance-left:9pt;mso-wrap-distance-top:0;mso-wrap-distance-right:9pt;mso-wrap-distance-bottom:0;mso-position-horizontal:absolute;mso-position-horizontal-relative:text;mso-position-vertical:absolute;mso-position-vertical-relative:text;mso-height-percent:0;mso-height-relative:margin" from="109.5pt,315.45pt" to="145.5pt,355.2pt" o:gfxdata="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" strokecolor="black [3200]" strokeweight="2pt">
                 <v:shadow on="t" color="black" opacity="24903f" origin=",.5" offset="0,.55556mm"/>
               </v:line>
             </w:pict>
@@ -3250,7 +2662,7 @@
         <mc:AlternateContent>
           <mc:Choice Requires="wps">
             <w:drawing>
-              <wp:anchor distT="0" distB="0" distL="114300" distR="114300" simplePos="0" relativeHeight="251664384" behindDoc="0" locked="0" layoutInCell="1" allowOverlap="1" wp14:anchorId="024B9F9F" wp14:editId="2A373DE0">
+              <wp:anchor distT="0" distB="0" distL="114300" distR="114300" simplePos="0" relativeHeight="251654144" behindDoc="0" locked="0" layoutInCell="1" allowOverlap="1" wp14:anchorId="6EFBCB40" wp14:editId="4CB146CB">
                 <wp:simplePos x="0" y="0"/>
                 <wp:positionH relativeFrom="column">
                   <wp:posOffset>2000250</wp:posOffset>
@@ -3313,23 +2725,7 @@
                                 <w:rFonts w:hint="eastAsia"/>
                                 <w:sz w:val="24"/>
                               </w:rPr>
-                              <w:t>출입문</w:t>
-                            </w:r>
-                            <w:proofErr w:type="gramStart"/>
-                            <w:r>
-                              <w:rPr>
-                                <w:rFonts w:hint="eastAsia"/>
-                                <w:sz w:val="24"/>
-                              </w:rPr>
-                              <w:t>( 경계</w:t>
-                            </w:r>
-                            <w:proofErr w:type="gramEnd"/>
-                            <w:r>
-                              <w:rPr>
-                                <w:rFonts w:hint="eastAsia"/>
-                                <w:sz w:val="24"/>
-                              </w:rPr>
-                              <w:t xml:space="preserve"> / 해제)</w:t>
+                              <w:t>출입문( 경계 / 해제)</w:t>
                             </w:r>
                           </w:p>
                         </w:txbxContent>
@@ -3354,7 +2750,7 @@
           </mc:Choice>
           <mc:Fallback>
             <w:pict>
-              <v:shape id="Text Box 11" o:spid="_x0000_s1033" type="#_x0000_t202" style="position:absolute;margin-left:157.5pt;margin-top:261.45pt;width:201pt;height:35.25pt;z-index:251664384;visibility:visible;mso-wrap-style:square;mso-width-percent:0;mso-height-percent:0;mso-wrap-distance-left:9pt;mso-wrap-distance-top:0;mso-wrap-distance-right:9pt;mso-wrap-distance-bottom:0;mso-position-horizontal:absolute;mso-position-horizontal-relative:text;mso-position-vertical:absolute;mso-position-vertical-relative:text;mso-width-percent:0;mso-height-percent:0;mso-width-relative:margin;mso-height-relative:margin;v-text-anchor:top" o:gfxdata="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" fillcolor="white [3201]" strokeweight=".5pt">
+              <v:shape w14:anchorId="6EFBCB40" id="Text Box 11" o:spid="_x0000_s1033" type="#_x0000_t202" style="position:absolute;margin-left:157.5pt;margin-top:261.45pt;width:201pt;height:35.25pt;z-index:251654144;visibility:visible;mso-wrap-style:square;mso-width-percent:0;mso-height-percent:0;mso-wrap-distance-left:9pt;mso-wrap-distance-top:0;mso-wrap-distance-right:9pt;mso-wrap-distance-bottom:0;mso-position-horizontal:absolute;mso-position-horizontal-relative:text;mso-position-vertical:absolute;mso-position-vertical-relative:text;mso-width-percent:0;mso-height-percent:0;mso-width-relative:margin;mso-height-relative:margin;v-text-anchor:top" o:gfxdata="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" fillcolor="white [3201]" strokeweight=".5pt">
                 <v:textbox>
                   <w:txbxContent>
                     <w:p>
@@ -3369,23 +2765,7 @@
                           <w:rFonts w:hint="eastAsia"/>
                           <w:sz w:val="24"/>
                         </w:rPr>
-                        <w:t>출입문</w:t>
-                      </w:r>
-                      <w:proofErr w:type="gramStart"/>
-                      <w:r>
-                        <w:rPr>
-                          <w:rFonts w:hint="eastAsia"/>
-                          <w:sz w:val="24"/>
-                        </w:rPr>
-                        <w:t>( 경계</w:t>
-                      </w:r>
-                      <w:proofErr w:type="gramEnd"/>
-                      <w:r>
-                        <w:rPr>
-                          <w:rFonts w:hint="eastAsia"/>
-                          <w:sz w:val="24"/>
-                        </w:rPr>
-                        <w:t xml:space="preserve"> / 해제)</w:t>
+                        <w:t>출입문( 경계 / 해제)</w:t>
                       </w:r>
                     </w:p>
                   </w:txbxContent>
@@ -3403,7 +2783,7 @@
         <mc:AlternateContent>
           <mc:Choice Requires="wps">
             <w:drawing>
-              <wp:anchor distT="0" distB="0" distL="114300" distR="114300" simplePos="0" relativeHeight="251675648" behindDoc="0" locked="0" layoutInCell="1" allowOverlap="1" wp14:anchorId="244D8D2D" wp14:editId="4E2DB6D0">
+              <wp:anchor distT="0" distB="0" distL="114300" distR="114300" simplePos="0" relativeHeight="251659264" behindDoc="0" locked="0" layoutInCell="1" allowOverlap="1" wp14:anchorId="47F5ACFE" wp14:editId="36FA5E8C">
                 <wp:simplePos x="0" y="0"/>
                 <wp:positionH relativeFrom="column">
                   <wp:posOffset>3086100</wp:posOffset>
@@ -3470,7 +2850,6 @@
                                 </w14:textFill>
                               </w:rPr>
                             </w:pPr>
-                            <w:proofErr w:type="spellStart"/>
                             <w:r>
                               <w:rPr>
                                 <w:rFonts w:hint="eastAsia"/>
@@ -3495,7 +2874,6 @@
                               </w:rPr>
                               <w:t>아두이노</w:t>
                             </w:r>
-                            <w:proofErr w:type="spellEnd"/>
                           </w:p>
                         </w:txbxContent>
                       </wps:txbx>
@@ -3516,7 +2894,7 @@
           </mc:Choice>
           <mc:Fallback>
             <w:pict>
-              <v:rect id="직사각형 17" o:spid="_x0000_s1034" style="position:absolute;margin-left:243pt;margin-top:322.95pt;width:76.5pt;height:75pt;z-index:251675648;visibility:visible;mso-wrap-style:square;mso-width-percent:0;mso-wrap-distance-left:9pt;mso-wrap-distance-top:0;mso-wrap-distance-right:9pt;mso-wrap-distance-bottom:0;mso-position-horizontal:absolute;mso-position-horizontal-relative:text;mso-position-vertical:absolute;mso-position-vertical-relative:text;mso-width-percent:0;mso-width-relative:margin;v-text-anchor:middle" o:gfxdata="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" fillcolor="#f79646 [3209]" strokecolor="#974706 [1609]" strokeweight="2pt">
+              <v:rect w14:anchorId="47F5ACFE" id="직사각형 17" o:spid="_x0000_s1034" style="position:absolute;margin-left:243pt;margin-top:322.95pt;width:76.5pt;height:75pt;z-index:251659264;visibility:visible;mso-wrap-style:square;mso-width-percent:0;mso-wrap-distance-left:9pt;mso-wrap-distance-top:0;mso-wrap-distance-right:9pt;mso-wrap-distance-bottom:0;mso-position-horizontal:absolute;mso-position-horizontal-relative:text;mso-position-vertical:absolute;mso-position-vertical-relative:text;mso-width-percent:0;mso-width-relative:margin;v-text-anchor:middle" o:gfxdata="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" fillcolor="#f79646 [3209]" strokecolor="#974706 [1609]" strokeweight="2pt">
                 <v:textbox>
                   <w:txbxContent>
                     <w:p>
@@ -3542,7 +2920,6 @@
                           </w14:textFill>
                         </w:rPr>
                       </w:pPr>
-                      <w:proofErr w:type="spellStart"/>
                       <w:r>
                         <w:rPr>
                           <w:rFonts w:hint="eastAsia"/>
@@ -3567,7 +2944,6 @@
                         </w:rPr>
                         <w:t>아두이노</w:t>
                       </w:r>
-                      <w:proofErr w:type="spellEnd"/>
                     </w:p>
                   </w:txbxContent>
                 </v:textbox>
@@ -3584,7 +2960,7 @@
         <mc:AlternateContent>
           <mc:Choice Requires="wps">
             <w:drawing>
-              <wp:anchor distT="0" distB="0" distL="114300" distR="114300" simplePos="0" relativeHeight="251666432" behindDoc="0" locked="0" layoutInCell="1" allowOverlap="1" wp14:anchorId="296EACBA" wp14:editId="15E521DB">
+              <wp:anchor distT="0" distB="0" distL="114300" distR="114300" simplePos="0" relativeHeight="251655168" behindDoc="0" locked="0" layoutInCell="1" allowOverlap="1" wp14:anchorId="3E09E545" wp14:editId="1CAD5BB0">
                 <wp:simplePos x="0" y="0"/>
                 <wp:positionH relativeFrom="column">
                   <wp:posOffset>1847850</wp:posOffset>
@@ -3673,34 +3049,8 @@
                                   </w14:solidFill>
                                 </w14:textFill>
                               </w:rPr>
-                              <w:t xml:space="preserve">WIFI </w:t>
-                            </w:r>
-                            <w:proofErr w:type="spellStart"/>
-                            <w:r>
-                              <w:rPr>
-                                <w:rFonts w:hint="eastAsia"/>
-                                <w:sz w:val="24"/>
-                                <w14:shadow w14:blurRad="63500" w14:dist="0" w14:dir="3600000" w14:sx="100000" w14:sy="100000" w14:kx="0" w14:ky="0" w14:algn="tl">
-                                  <w14:srgbClr w14:val="000000">
-                                    <w14:alpha w14:val="30000"/>
-                                  </w14:srgbClr>
-                                </w14:shadow>
-                                <w14:textOutline w14:w="9207" w14:cap="flat" w14:cmpd="sng" w14:algn="ctr">
-                                  <w14:solidFill>
-                                    <w14:srgbClr w14:val="FFFFFF"/>
-                                  </w14:solidFill>
-                                  <w14:prstDash w14:val="solid"/>
-                                  <w14:round/>
-                                </w14:textOutline>
-                                <w14:textFill>
-                                  <w14:solidFill>
-                                    <w14:srgbClr w14:val="FFFFFF"/>
-                                  </w14:solidFill>
-                                </w14:textFill>
-                              </w:rPr>
-                              <w:t>쉴드</w:t>
-                            </w:r>
-                            <w:proofErr w:type="spellEnd"/>
+                              <w:t>WIFI 쉴드</w:t>
+                            </w:r>
                           </w:p>
                         </w:txbxContent>
                       </wps:txbx>
@@ -3721,7 +3071,7 @@
           </mc:Choice>
           <mc:Fallback>
             <w:pict>
-              <v:rect id="직사각형 12" o:spid="_x0000_s1036" style="position:absolute;margin-left:145.5pt;margin-top:322.95pt;width:76.5pt;height:75pt;z-index:251666432;visibility:visible;mso-wrap-style:square;mso-width-percent:0;mso-wrap-distance-left:9pt;mso-wrap-distance-top:0;mso-wrap-distance-right:9pt;mso-wrap-distance-bottom:0;mso-position-horizontal:absolute;mso-position-horizontal-relative:text;mso-position-vertical:absolute;mso-position-vertical-relative:text;mso-width-percent:0;mso-width-relative:margin;v-text-anchor:middle" o:gfxdata="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" fillcolor="#f79646 [3209]" strokecolor="#974706 [1609]" strokeweight="2pt">
+              <v:rect w14:anchorId="3E09E545" id="직사각형 12" o:spid="_x0000_s1035" style="position:absolute;margin-left:145.5pt;margin-top:322.95pt;width:76.5pt;height:75pt;z-index:251655168;visibility:visible;mso-wrap-style:square;mso-width-percent:0;mso-wrap-distance-left:9pt;mso-wrap-distance-top:0;mso-wrap-distance-right:9pt;mso-wrap-distance-bottom:0;mso-position-horizontal:absolute;mso-position-horizontal-relative:text;mso-position-vertical:absolute;mso-position-vertical-relative:text;mso-width-percent:0;mso-width-relative:margin;v-text-anchor:middle" o:gfxdata="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" fillcolor="#f79646 [3209]" strokecolor="#974706 [1609]" strokeweight="2pt">
                 <v:textbox>
                   <w:txbxContent>
                     <w:p>
@@ -3769,34 +3119,8 @@
                             </w14:solidFill>
                           </w14:textFill>
                         </w:rPr>
-                        <w:t xml:space="preserve">WIFI </w:t>
-                      </w:r>
-                      <w:proofErr w:type="spellStart"/>
-                      <w:r>
-                        <w:rPr>
-                          <w:rFonts w:hint="eastAsia"/>
-                          <w:sz w:val="24"/>
-                          <w14:shadow w14:blurRad="63500" w14:dist="0" w14:dir="3600000" w14:sx="100000" w14:sy="100000" w14:kx="0" w14:ky="0" w14:algn="tl">
-                            <w14:srgbClr w14:val="000000">
-                              <w14:alpha w14:val="30000"/>
-                            </w14:srgbClr>
-                          </w14:shadow>
-                          <w14:textOutline w14:w="9207" w14:cap="flat" w14:cmpd="sng" w14:algn="ctr">
-                            <w14:solidFill>
-                              <w14:srgbClr w14:val="FFFFFF"/>
-                            </w14:solidFill>
-                            <w14:prstDash w14:val="solid"/>
-                            <w14:round/>
-                          </w14:textOutline>
-                          <w14:textFill>
-                            <w14:solidFill>
-                              <w14:srgbClr w14:val="FFFFFF"/>
-                            </w14:solidFill>
-                          </w14:textFill>
-                        </w:rPr>
-                        <w:t>쉴드</w:t>
-                      </w:r>
-                      <w:proofErr w:type="spellEnd"/>
+                        <w:t>WIFI 쉴드</w:t>
+                      </w:r>
                     </w:p>
                   </w:txbxContent>
                 </v:textbox>
@@ -3813,183 +3137,7 @@
         <mc:AlternateContent>
           <mc:Choice Requires="wps">
             <w:drawing>
-              <wp:anchor distT="0" distB="0" distL="114300" distR="114300" simplePos="0" relativeHeight="251662336" behindDoc="0" locked="0" layoutInCell="1" allowOverlap="1" wp14:anchorId="26E21F11" wp14:editId="4BCE89FE">
-                <wp:simplePos x="0" y="0"/>
-                <wp:positionH relativeFrom="column">
-                  <wp:posOffset>-285750</wp:posOffset>
-                </wp:positionH>
-                <wp:positionV relativeFrom="paragraph">
-                  <wp:posOffset>4692015</wp:posOffset>
-                </wp:positionV>
-                <wp:extent cx="1676400" cy="952500"/>
-                <wp:effectExtent l="76200" t="38100" r="95250" b="114300"/>
-                <wp:wrapNone/>
-                <wp:docPr id="9" name="직사각형 9"/>
-                <wp:cNvGraphicFramePr/>
-                <a:graphic xmlns:a="http://schemas.openxmlformats.org/drawingml/2006/main">
-                  <a:graphicData uri="http://schemas.microsoft.com/office/word/2010/wordprocessingShape">
-                    <wps:wsp>
-                      <wps:cNvSpPr/>
-                      <wps:spPr>
-                        <a:xfrm>
-                          <a:off x="0" y="0"/>
-                          <a:ext cx="1676400" cy="952500"/>
-                        </a:xfrm>
-                        <a:prstGeom prst="rect">
-                          <a:avLst/>
-                        </a:prstGeom>
-                      </wps:spPr>
-                      <wps:style>
-                        <a:lnRef idx="0">
-                          <a:schemeClr val="accent3"/>
-                        </a:lnRef>
-                        <a:fillRef idx="3">
-                          <a:schemeClr val="accent3"/>
-                        </a:fillRef>
-                        <a:effectRef idx="3">
-                          <a:schemeClr val="accent3"/>
-                        </a:effectRef>
-                        <a:fontRef idx="minor">
-                          <a:schemeClr val="lt1"/>
-                        </a:fontRef>
-                      </wps:style>
-                      <wps:txbx>
-                        <w:txbxContent>
-                          <w:p>
-                            <w:pPr>
-                              <w:rPr>
-                                <w:sz w:val="28"/>
-                                <w14:shadow w14:blurRad="63500" w14:dist="0" w14:dir="3600000" w14:sx="100000" w14:sy="100000" w14:kx="0" w14:ky="0" w14:algn="tl">
-                                  <w14:srgbClr w14:val="000000">
-                                    <w14:alpha w14:val="30000"/>
-                                  </w14:srgbClr>
-                                </w14:shadow>
-                                <w14:textOutline w14:w="9207" w14:cap="flat" w14:cmpd="sng" w14:algn="ctr">
-                                  <w14:solidFill>
-                                    <w14:srgbClr w14:val="FFFFFF"/>
-                                  </w14:solidFill>
-                                  <w14:prstDash w14:val="solid"/>
-                                  <w14:round/>
-                                </w14:textOutline>
-                                <w14:textFill>
-                                  <w14:solidFill>
-                                    <w14:srgbClr w14:val="FFFFFF"/>
-                                  </w14:solidFill>
-                                </w14:textFill>
-                              </w:rPr>
-                            </w:pPr>
-                            <w:r>
-                              <w:rPr>
-                                <w:rFonts w:hint="eastAsia"/>
-                                <w:sz w:val="28"/>
-                                <w14:shadow w14:blurRad="63500" w14:dist="0" w14:dir="3600000" w14:sx="100000" w14:sy="100000" w14:kx="0" w14:ky="0" w14:algn="tl">
-                                  <w14:srgbClr w14:val="000000">
-                                    <w14:alpha w14:val="30000"/>
-                                  </w14:srgbClr>
-                                </w14:shadow>
-                                <w14:textOutline w14:w="9207" w14:cap="flat" w14:cmpd="sng" w14:algn="ctr">
-                                  <w14:solidFill>
-                                    <w14:srgbClr w14:val="FFFFFF"/>
-                                  </w14:solidFill>
-                                  <w14:prstDash w14:val="solid"/>
-                                  <w14:round/>
-                                </w14:textOutline>
-                                <w14:textFill>
-                                  <w14:solidFill>
-                                    <w14:srgbClr w14:val="FFFFFF"/>
-                                  </w14:solidFill>
-                                </w14:textFill>
-                              </w:rPr>
-                              <w:t>보안업체</w:t>
-                            </w:r>
-                          </w:p>
-                        </w:txbxContent>
-                      </wps:txbx>
-                      <wps:bodyPr rot="0" spcFirstLastPara="0" vertOverflow="overflow" horzOverflow="overflow" vert="horz" wrap="square" lIns="91440" tIns="45720" rIns="91440" bIns="45720" numCol="1" spcCol="0" rtlCol="0" fromWordArt="0" anchor="ctr" anchorCtr="0" forceAA="0" compatLnSpc="1">
-                        <a:prstTxWarp prst="textNoShape">
-                          <a:avLst/>
-                        </a:prstTxWarp>
-                        <a:noAutofit/>
-                      </wps:bodyPr>
-                    </wps:wsp>
-                  </a:graphicData>
-                </a:graphic>
-              </wp:anchor>
-            </w:drawing>
-          </mc:Choice>
-          <mc:Fallback>
-            <w:pict>
-              <v:rect id="직사각형 9" o:spid="_x0000_s1036" style="position:absolute;margin-left:-22.5pt;margin-top:369.45pt;width:132pt;height:75pt;z-index:251662336;visibility:visible;mso-wrap-style:square;mso-wrap-distance-left:9pt;mso-wrap-distance-top:0;mso-wrap-distance-right:9pt;mso-wrap-distance-bottom:0;mso-position-horizontal:absolute;mso-position-horizontal-relative:text;mso-position-vertical:absolute;mso-position-vertical-relative:text;v-text-anchor:middle" o:gfxdata="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" fillcolor="#506329 [1638]" stroked="f">
-                <v:fill color2="#93b64c [3014]" rotate="t" angle="180" colors="0 #769535;52429f #9bc348;1 #9cc746" focus="100%" type="gradient">
-                  <o:fill v:ext="view" type="gradientUnscaled"/>
-                </v:fill>
-                <v:shadow on="t" color="black" opacity="22937f" origin=",.5" offset="0,.63889mm"/>
-                <v:textbox>
-                  <w:txbxContent>
-                    <w:p>
-                      <w:pPr>
-                        <w:rPr>
-                          <w:sz w:val="28"/>
-                          <w14:shadow w14:blurRad="63500" w14:dist="0" w14:dir="3600000" w14:sx="100000" w14:sy="100000" w14:kx="0" w14:ky="0" w14:algn="tl">
-                            <w14:srgbClr w14:val="000000">
-                              <w14:alpha w14:val="30000"/>
-                            </w14:srgbClr>
-                          </w14:shadow>
-                          <w14:textOutline w14:w="9207" w14:cap="flat" w14:cmpd="sng" w14:algn="ctr">
-                            <w14:solidFill>
-                              <w14:srgbClr w14:val="FFFFFF"/>
-                            </w14:solidFill>
-                            <w14:prstDash w14:val="solid"/>
-                            <w14:round/>
-                          </w14:textOutline>
-                          <w14:textFill>
-                            <w14:solidFill>
-                              <w14:srgbClr w14:val="FFFFFF"/>
-                            </w14:solidFill>
-                          </w14:textFill>
-                        </w:rPr>
-                      </w:pPr>
-                      <w:r>
-                        <w:rPr>
-                          <w:rFonts w:hint="eastAsia"/>
-                          <w:sz w:val="28"/>
-                          <w14:shadow w14:blurRad="63500" w14:dist="0" w14:dir="3600000" w14:sx="100000" w14:sy="100000" w14:kx="0" w14:ky="0" w14:algn="tl">
-                            <w14:srgbClr w14:val="000000">
-                              <w14:alpha w14:val="30000"/>
-                            </w14:srgbClr>
-                          </w14:shadow>
-                          <w14:textOutline w14:w="9207" w14:cap="flat" w14:cmpd="sng" w14:algn="ctr">
-                            <w14:solidFill>
-                              <w14:srgbClr w14:val="FFFFFF"/>
-                            </w14:solidFill>
-                            <w14:prstDash w14:val="solid"/>
-                            <w14:round/>
-                          </w14:textOutline>
-                          <w14:textFill>
-                            <w14:solidFill>
-                              <w14:srgbClr w14:val="FFFFFF"/>
-                            </w14:solidFill>
-                          </w14:textFill>
-                        </w:rPr>
-                        <w:t>보안업체</w:t>
-                      </w:r>
-                    </w:p>
-                  </w:txbxContent>
-                </v:textbox>
-              </v:rect>
-            </w:pict>
-          </mc:Fallback>
-        </mc:AlternateContent>
-      </w:r>
-      <w:r>
-        <w:rPr>
-          <w:noProof/>
-          <w:szCs w:val="20"/>
-        </w:rPr>
-        <mc:AlternateContent>
-          <mc:Choice Requires="wps">
-            <w:drawing>
-              <wp:anchor distT="0" distB="0" distL="114300" distR="114300" simplePos="0" relativeHeight="251660288" behindDoc="0" locked="0" layoutInCell="1" allowOverlap="1" wp14:anchorId="7C4620FB" wp14:editId="296C4854">
+              <wp:anchor distT="0" distB="0" distL="114300" distR="114300" simplePos="0" relativeHeight="251651072" behindDoc="0" locked="0" layoutInCell="1" allowOverlap="1" wp14:anchorId="41A33DB0" wp14:editId="2E825F1B">
                 <wp:simplePos x="0" y="0"/>
                 <wp:positionH relativeFrom="column">
                   <wp:posOffset>1571625</wp:posOffset>
@@ -4051,7 +3199,7 @@
           </mc:Choice>
           <mc:Fallback>
             <w:pict>
-              <v:rect id="직사각형 5" o:spid="_x0000_s1037" style="position:absolute;margin-left:123.75pt;margin-top:280.2pt;width:319.5pt;height:164.25pt;z-index:251660288;visibility:visible;mso-wrap-style:square;mso-height-percent:0;mso-wrap-distance-left:9pt;mso-wrap-distance-top:0;mso-wrap-distance-right:9pt;mso-wrap-distance-bottom:0;mso-position-horizontal:absolute;mso-position-horizontal-relative:text;mso-position-vertical:absolute;mso-position-vertical-relative:text;mso-height-percent:0;mso-height-relative:margin;v-text-anchor:middle" o:gfxdata="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" fillcolor="white [3201]" strokecolor="#4bacc6 [3208]" strokeweight="2pt">
+              <v:rect w14:anchorId="41A33DB0" id="직사각형 5" o:spid="_x0000_s1036" style="position:absolute;margin-left:123.75pt;margin-top:280.2pt;width:319.5pt;height:164.25pt;z-index:251651072;visibility:visible;mso-wrap-style:square;mso-height-percent:0;mso-wrap-distance-left:9pt;mso-wrap-distance-top:0;mso-wrap-distance-right:9pt;mso-wrap-distance-bottom:0;mso-position-horizontal:absolute;mso-position-horizontal-relative:text;mso-position-vertical:absolute;mso-position-vertical-relative:text;mso-height-percent:0;mso-height-relative:margin;v-text-anchor:middle" o:gfxdata="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" fillcolor="white [3201]" strokecolor="#4bacc6 [3208]" strokeweight="2pt">
                 <v:textbox>
                   <w:txbxContent>
                     <w:p/>
@@ -4070,7 +3218,7 @@
         <mc:AlternateContent>
           <mc:Choice Requires="wps">
             <w:drawing>
-              <wp:anchor distT="0" distB="0" distL="114300" distR="114300" simplePos="0" relativeHeight="251659264" behindDoc="0" locked="0" layoutInCell="1" allowOverlap="1" wp14:anchorId="5C1E2541" wp14:editId="0B880575">
+              <wp:anchor distT="0" distB="0" distL="114300" distR="114300" simplePos="0" relativeHeight="251649024" behindDoc="0" locked="0" layoutInCell="1" allowOverlap="1" wp14:anchorId="5A87644D" wp14:editId="171FC17B">
                 <wp:simplePos x="0" y="0"/>
                 <wp:positionH relativeFrom="column">
                   <wp:posOffset>-285750</wp:posOffset>
@@ -4135,7 +3283,6 @@
                                 </w14:textFill>
                               </w:rPr>
                             </w:pPr>
-                            <w:proofErr w:type="spellStart"/>
                             <w:r>
                               <w:rPr>
                                 <w:rFonts w:hint="eastAsia"/>
@@ -4185,7 +3332,6 @@
                               </w:rPr>
                               <w:t>폰</w:t>
                             </w:r>
-                            <w:proofErr w:type="spellEnd"/>
                           </w:p>
                         </w:txbxContent>
                       </wps:txbx>
@@ -4203,7 +3349,7 @@
           </mc:Choice>
           <mc:Fallback>
             <w:pict>
-              <v:rect id="직사각형 3" o:spid="_x0000_s1038" style="position:absolute;margin-left:-22.5pt;margin-top:280.2pt;width:132pt;height:75pt;z-index:251659264;visibility:visible;mso-wrap-style:square;mso-wrap-distance-left:9pt;mso-wrap-distance-top:0;mso-wrap-distance-right:9pt;mso-wrap-distance-bottom:0;mso-position-horizontal:absolute;mso-position-horizontal-relative:text;mso-position-vertical:absolute;mso-position-vertical-relative:text;v-text-anchor:middle" o:gfxdata="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" fillcolor="#506329 [1638]" stroked="f">
+              <v:rect w14:anchorId="5A87644D" id="직사각형 3" o:spid="_x0000_s1037" style="position:absolute;margin-left:-22.5pt;margin-top:280.2pt;width:132pt;height:75pt;z-index:251649024;visibility:visible;mso-wrap-style:square;mso-wrap-distance-left:9pt;mso-wrap-distance-top:0;mso-wrap-distance-right:9pt;mso-wrap-distance-bottom:0;mso-position-horizontal:absolute;mso-position-horizontal-relative:text;mso-position-vertical:absolute;mso-position-vertical-relative:text;v-text-anchor:middle" o:gfxdata="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" fillcolor="#506329 [1638]" stroked="f">
                 <v:fill color2="#93b64c [3014]" rotate="t" angle="180" colors="0 #769535;52429f #9bc348;1 #9cc746" focus="100%" type="gradient">
                   <o:fill v:ext="view" type="gradientUnscaled"/>
                 </v:fill>
@@ -4233,7 +3379,6 @@
                           </w14:textFill>
                         </w:rPr>
                       </w:pPr>
-                      <w:proofErr w:type="spellStart"/>
                       <w:r>
                         <w:rPr>
                           <w:rFonts w:hint="eastAsia"/>
@@ -4283,7 +3428,6 @@
                         </w:rPr>
                         <w:t>폰</w:t>
                       </w:r>
-                      <w:proofErr w:type="spellEnd"/>
                     </w:p>
                   </w:txbxContent>
                 </v:textbox>
@@ -4316,6 +3460,1639 @@
       </w:pPr>
       <w:bookmarkStart w:id="0" w:name="_GoBack"/>
       <w:bookmarkEnd w:id="0"/>
+      <w:r>
+        <w:rPr>
+          <w:noProof/>
+          <w:szCs w:val="20"/>
+        </w:rPr>
+        <mc:AlternateContent>
+          <mc:Choice Requires="wps">
+            <w:drawing>
+              <wp:anchor distT="0" distB="0" distL="114300" distR="114300" simplePos="0" relativeHeight="251667456" behindDoc="0" locked="0" layoutInCell="1" allowOverlap="1" wp14:anchorId="7F7CF1B9" wp14:editId="775251A5">
+                <wp:simplePos x="0" y="0"/>
+                <wp:positionH relativeFrom="column">
+                  <wp:posOffset>-571500</wp:posOffset>
+                </wp:positionH>
+                <wp:positionV relativeFrom="paragraph">
+                  <wp:posOffset>5316854</wp:posOffset>
+                </wp:positionV>
+                <wp:extent cx="2374265" cy="3286125"/>
+                <wp:effectExtent l="0" t="0" r="0" b="9525"/>
+                <wp:wrapNone/>
+                <wp:docPr id="307" name="텍스트 상자 2"/>
+                <wp:cNvGraphicFramePr>
+                  <a:graphicFrameLocks xmlns:a="http://schemas.openxmlformats.org/drawingml/2006/main"/>
+                </wp:cNvGraphicFramePr>
+                <a:graphic xmlns:a="http://schemas.openxmlformats.org/drawingml/2006/main">
+                  <a:graphicData uri="http://schemas.microsoft.com/office/word/2010/wordprocessingShape">
+                    <wps:wsp>
+                      <wps:cNvSpPr txBox="1">
+                        <a:spLocks noChangeArrowheads="1"/>
+                      </wps:cNvSpPr>
+                      <wps:spPr bwMode="auto">
+                        <a:xfrm>
+                          <a:off x="0" y="0"/>
+                          <a:ext cx="2374265" cy="3286125"/>
+                        </a:xfrm>
+                        <a:prstGeom prst="rect">
+                          <a:avLst/>
+                        </a:prstGeom>
+                        <a:solidFill>
+                          <a:srgbClr val="FFFFFF"/>
+                        </a:solidFill>
+                        <a:ln w="9525">
+                          <a:noFill/>
+                          <a:miter lim="800000"/>
+                          <a:headEnd/>
+                          <a:tailEnd/>
+                        </a:ln>
+                      </wps:spPr>
+                      <wps:txbx>
+                        <w:txbxContent>
+                          <w:p>
+                            <w:pPr>
+                              <w:rPr>
+                                <w:sz w:val="60"/>
+                                <w:szCs w:val="60"/>
+                              </w:rPr>
+                            </w:pPr>
+                            <w:r>
+                              <w:rPr>
+                                <w:rFonts w:hint="eastAsia"/>
+                                <w:sz w:val="60"/>
+                                <w:szCs w:val="60"/>
+                              </w:rPr>
+                              <w:t>구성도</w:t>
+                            </w:r>
+                            <w:r>
+                              <w:rPr>
+                                <w:rFonts w:hint="eastAsia"/>
+                              </w:rPr>
+                              <w:t>.</w:t>
+                            </w:r>
+                          </w:p>
+                          <w:p>
+                            <w:r>
+                              <w:rPr>
+                                <w:rFonts w:hint="eastAsia"/>
+                              </w:rPr>
+                              <w:t>-</w:t>
+                            </w:r>
+                            <w:r>
+                              <w:rPr>
+                                <w:rFonts w:hint="eastAsia"/>
+                              </w:rPr>
+                              <w:t>자</w:t>
+                            </w:r>
+                            <w:r>
+                              <w:t>체</w:t>
+                            </w:r>
+                            <w:r>
+                              <w:rPr>
+                                <w:rFonts w:hint="eastAsia"/>
+                              </w:rPr>
+                              <w:t xml:space="preserve"> 서</w:t>
+                            </w:r>
+                            <w:r>
+                              <w:t>버</w:t>
+                            </w:r>
+                            <w:r>
+                              <w:rPr>
+                                <w:rFonts w:hint="eastAsia"/>
+                              </w:rPr>
+                              <w:t xml:space="preserve"> 사</w:t>
+                            </w:r>
+                            <w:r>
+                              <w:t>용시</w:t>
+                            </w:r>
+                            <w:r>
+                              <w:rPr>
+                                <w:rFonts w:hint="eastAsia"/>
+                              </w:rPr>
+                              <w:t xml:space="preserve"> 장</w:t>
+                            </w:r>
+                            <w:r>
+                              <w:t>점</w:t>
+                            </w:r>
+                          </w:p>
+                          <w:p>
+                            <w:r>
+                              <w:rPr>
+                                <w:rFonts w:hint="eastAsia"/>
+                              </w:rPr>
+                              <w:t>비</w:t>
+                            </w:r>
+                            <w:r>
+                              <w:t>교적</w:t>
+                            </w:r>
+                            <w:r>
+                              <w:rPr>
+                                <w:rFonts w:hint="eastAsia"/>
+                              </w:rPr>
+                              <w:t xml:space="preserve"> 서</w:t>
+                            </w:r>
+                            <w:r>
+                              <w:t>버를</w:t>
+                            </w:r>
+                            <w:r>
+                              <w:rPr>
+                                <w:rFonts w:hint="eastAsia"/>
+                              </w:rPr>
+                              <w:t xml:space="preserve"> 구축</w:t>
+                            </w:r>
+                            <w:r>
+                              <w:t>하</w:t>
+                            </w:r>
+                            <w:r>
+                              <w:rPr>
+                                <w:rFonts w:hint="eastAsia"/>
+                              </w:rPr>
+                              <w:t>는 것</w:t>
+                            </w:r>
+                            <w:r>
+                              <w:t>이</w:t>
+                            </w:r>
+                            <w:r>
+                              <w:rPr>
+                                <w:rFonts w:hint="eastAsia"/>
+                              </w:rPr>
+                              <w:t xml:space="preserve"> 간</w:t>
+                            </w:r>
+                            <w:r>
+                              <w:t>단하고</w:t>
+                            </w:r>
+                            <w:r>
+                              <w:rPr>
+                                <w:rFonts w:hint="eastAsia"/>
+                              </w:rPr>
+                              <w:t xml:space="preserve"> 예</w:t>
+                            </w:r>
+                            <w:r>
+                              <w:t>제를</w:t>
+                            </w:r>
+                            <w:r>
+                              <w:rPr>
+                                <w:rFonts w:hint="eastAsia"/>
+                              </w:rPr>
+                              <w:t xml:space="preserve"> 활</w:t>
+                            </w:r>
+                            <w:r>
+                              <w:t>용하면</w:t>
+                            </w:r>
+                            <w:r>
+                              <w:rPr>
+                                <w:rFonts w:hint="eastAsia"/>
+                              </w:rPr>
+                              <w:t xml:space="preserve"> 빠</w:t>
+                            </w:r>
+                            <w:r>
+                              <w:t>른</w:t>
+                            </w:r>
+                            <w:r>
+                              <w:rPr>
+                                <w:rFonts w:hint="eastAsia"/>
+                              </w:rPr>
+                              <w:t xml:space="preserve"> 작</w:t>
+                            </w:r>
+                            <w:r>
+                              <w:t>업이</w:t>
+                            </w:r>
+                            <w:r>
+                              <w:rPr>
+                                <w:rFonts w:hint="eastAsia"/>
+                              </w:rPr>
+                              <w:t xml:space="preserve"> 가</w:t>
+                            </w:r>
+                            <w:r>
+                              <w:t>능할</w:t>
+                            </w:r>
+                            <w:r>
+                              <w:rPr>
+                                <w:rFonts w:hint="eastAsia"/>
+                              </w:rPr>
+                              <w:t xml:space="preserve"> 것이</w:t>
+                            </w:r>
+                            <w:r>
+                              <w:t>라고</w:t>
+                            </w:r>
+                            <w:r>
+                              <w:rPr>
+                                <w:rFonts w:hint="eastAsia"/>
+                              </w:rPr>
+                              <w:t xml:space="preserve"> 생</w:t>
+                            </w:r>
+                            <w:r>
+                              <w:t>각됨</w:t>
+                            </w:r>
+                          </w:p>
+                          <w:p/>
+                          <w:p>
+                            <w:r>
+                              <w:rPr>
+                                <w:rFonts w:hint="eastAsia"/>
+                              </w:rPr>
+                              <w:t>-자</w:t>
+                            </w:r>
+                            <w:r>
+                              <w:t>체</w:t>
+                            </w:r>
+                            <w:r>
+                              <w:rPr>
+                                <w:rFonts w:hint="eastAsia"/>
+                              </w:rPr>
+                              <w:t xml:space="preserve"> 서</w:t>
+                            </w:r>
+                            <w:r>
+                              <w:t>버</w:t>
+                            </w:r>
+                            <w:r>
+                              <w:rPr>
+                                <w:rFonts w:hint="eastAsia"/>
+                              </w:rPr>
+                              <w:t xml:space="preserve"> 사</w:t>
+                            </w:r>
+                            <w:r>
+                              <w:t>용시</w:t>
+                            </w:r>
+                            <w:r>
+                              <w:rPr>
+                                <w:rFonts w:hint="eastAsia"/>
+                              </w:rPr>
+                              <w:t xml:space="preserve"> 단</w:t>
+                            </w:r>
+                            <w:r>
+                              <w:t>점</w:t>
+                            </w:r>
+                          </w:p>
+                          <w:p>
+                            <w:r>
+                              <w:rPr>
+                                <w:rFonts w:hint="eastAsia"/>
+                              </w:rPr>
+                              <w:t>아</w:t>
+                            </w:r>
+                            <w:r>
+                              <w:t>두</w:t>
+                            </w:r>
+                            <w:r>
+                              <w:rPr>
+                                <w:rFonts w:hint="eastAsia"/>
+                              </w:rPr>
+                              <w:t>이</w:t>
+                            </w:r>
+                            <w:r>
+                              <w:t>노와</w:t>
+                            </w:r>
+                            <w:r>
+                              <w:rPr>
+                                <w:rFonts w:hint="eastAsia"/>
+                              </w:rPr>
+                              <w:t xml:space="preserve"> 서</w:t>
+                            </w:r>
+                            <w:r>
+                              <w:t>버와</w:t>
+                            </w:r>
+                            <w:r>
+                              <w:rPr>
+                                <w:rFonts w:hint="eastAsia"/>
+                              </w:rPr>
+                              <w:t xml:space="preserve"> 연</w:t>
+                            </w:r>
+                            <w:r>
+                              <w:t>결이</w:t>
+                            </w:r>
+                            <w:r>
+                              <w:rPr>
+                                <w:rFonts w:hint="eastAsia"/>
+                              </w:rPr>
+                              <w:t xml:space="preserve"> 자</w:t>
+                            </w:r>
+                            <w:r>
+                              <w:t>주</w:t>
+                            </w:r>
+                            <w:r>
+                              <w:rPr>
+                                <w:rFonts w:hint="eastAsia"/>
+                              </w:rPr>
+                              <w:t xml:space="preserve"> 끊</w:t>
+                            </w:r>
+                            <w:r>
+                              <w:t>김</w:t>
+                            </w:r>
+                            <w:r>
+                              <w:rPr>
+                                <w:rFonts w:hint="eastAsia"/>
+                              </w:rPr>
+                              <w:t xml:space="preserve">. </w:t>
+                            </w:r>
+                          </w:p>
+                          <w:p>
+                            <w:pPr>
+                              <w:rPr>
+                                <w:rFonts w:hint="eastAsia"/>
+                              </w:rPr>
+                            </w:pPr>
+                            <w:r>
+                              <w:rPr>
+                                <w:rFonts w:hint="eastAsia"/>
+                              </w:rPr>
+                              <w:t>-다</w:t>
+                            </w:r>
+                            <w:r>
+                              <w:t>른</w:t>
+                            </w:r>
+                            <w:r>
+                              <w:rPr>
+                                <w:rFonts w:hint="eastAsia"/>
+                              </w:rPr>
+                              <w:t xml:space="preserve"> 구</w:t>
+                            </w:r>
+                            <w:r>
+                              <w:t>축</w:t>
+                            </w:r>
+                            <w:r>
+                              <w:rPr>
+                                <w:rFonts w:hint="eastAsia"/>
+                              </w:rPr>
+                              <w:t xml:space="preserve"> 시</w:t>
+                            </w:r>
+                            <w:r>
+                              <w:t>스템</w:t>
+                            </w:r>
+                            <w:r>
+                              <w:rPr>
+                                <w:rFonts w:hint="eastAsia"/>
+                              </w:rPr>
+                              <w:t>(js node)를 사</w:t>
+                            </w:r>
+                            <w:r>
+                              <w:t>용하면</w:t>
+                            </w:r>
+                            <w:r>
+                              <w:rPr>
+                                <w:rFonts w:hint="eastAsia"/>
+                              </w:rPr>
+                              <w:t xml:space="preserve"> 통</w:t>
+                            </w:r>
+                            <w:r>
+                              <w:t>신상태가</w:t>
+                            </w:r>
+                            <w:r>
+                              <w:rPr>
+                                <w:rFonts w:hint="eastAsia"/>
+                              </w:rPr>
+                              <w:t xml:space="preserve"> 개</w:t>
+                            </w:r>
+                            <w:r>
+                              <w:t>선되지만</w:t>
+                            </w:r>
+                            <w:r>
+                              <w:rPr>
+                                <w:rFonts w:hint="eastAsia"/>
+                              </w:rPr>
+                              <w:t xml:space="preserve"> 난</w:t>
+                            </w:r>
+                            <w:r>
+                              <w:t>이도가</w:t>
+                            </w:r>
+                            <w:r>
+                              <w:rPr>
+                                <w:rFonts w:hint="eastAsia"/>
+                              </w:rPr>
+                              <w:t xml:space="preserve"> 상</w:t>
+                            </w:r>
+                            <w:r>
+                              <w:t>승함</w:t>
+                            </w:r>
+                          </w:p>
+                        </w:txbxContent>
+                      </wps:txbx>
+                      <wps:bodyPr rot="0" vert="horz" wrap="square" lIns="91440" tIns="45720" rIns="91440" bIns="45720" anchor="t" anchorCtr="0">
+                        <a:noAutofit/>
+                      </wps:bodyPr>
+                    </wps:wsp>
+                  </a:graphicData>
+                </a:graphic>
+                <wp14:sizeRelH relativeFrom="margin">
+                  <wp14:pctWidth>40000</wp14:pctWidth>
+                </wp14:sizeRelH>
+                <wp14:sizeRelV relativeFrom="margin">
+                  <wp14:pctHeight>0</wp14:pctHeight>
+                </wp14:sizeRelV>
+              </wp:anchor>
+            </w:drawing>
+          </mc:Choice>
+          <mc:Fallback>
+            <w:pict>
+              <v:shape w14:anchorId="7F7CF1B9" id="텍스트 상자 2" o:spid="_x0000_s1038" type="#_x0000_t202" style="position:absolute;left:0;text-align:left;margin-left:-45pt;margin-top:418.65pt;width:186.95pt;height:258.75pt;z-index:251667456;visibility:visible;mso-wrap-style:square;mso-width-percent:400;mso-height-percent:0;mso-wrap-distance-left:9pt;mso-wrap-distance-top:0;mso-wrap-distance-right:9pt;mso-wrap-distance-bottom:0;mso-position-horizontal:absolute;mso-position-horizontal-relative:text;mso-position-vertical:absolute;mso-position-vertical-relative:text;mso-width-percent:400;mso-height-percent:0;mso-width-relative:margin;mso-height-relative:margin;v-text-anchor:top" o:gfxdata="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" stroked="f">
+                <v:textbox>
+                  <w:txbxContent>
+                    <w:p>
+                      <w:pPr>
+                        <w:rPr>
+                          <w:sz w:val="60"/>
+                          <w:szCs w:val="60"/>
+                        </w:rPr>
+                      </w:pPr>
+                      <w:r>
+                        <w:rPr>
+                          <w:rFonts w:hint="eastAsia"/>
+                          <w:sz w:val="60"/>
+                          <w:szCs w:val="60"/>
+                        </w:rPr>
+                        <w:t>구성도</w:t>
+                      </w:r>
+                      <w:r>
+                        <w:rPr>
+                          <w:rFonts w:hint="eastAsia"/>
+                        </w:rPr>
+                        <w:t>.</w:t>
+                      </w:r>
+                    </w:p>
+                    <w:p>
+                      <w:r>
+                        <w:rPr>
+                          <w:rFonts w:hint="eastAsia"/>
+                        </w:rPr>
+                        <w:t>-</w:t>
+                      </w:r>
+                      <w:r>
+                        <w:rPr>
+                          <w:rFonts w:hint="eastAsia"/>
+                        </w:rPr>
+                        <w:t>자</w:t>
+                      </w:r>
+                      <w:r>
+                        <w:t>체</w:t>
+                      </w:r>
+                      <w:r>
+                        <w:rPr>
+                          <w:rFonts w:hint="eastAsia"/>
+                        </w:rPr>
+                        <w:t xml:space="preserve"> 서</w:t>
+                      </w:r>
+                      <w:r>
+                        <w:t>버</w:t>
+                      </w:r>
+                      <w:r>
+                        <w:rPr>
+                          <w:rFonts w:hint="eastAsia"/>
+                        </w:rPr>
+                        <w:t xml:space="preserve"> 사</w:t>
+                      </w:r>
+                      <w:r>
+                        <w:t>용시</w:t>
+                      </w:r>
+                      <w:r>
+                        <w:rPr>
+                          <w:rFonts w:hint="eastAsia"/>
+                        </w:rPr>
+                        <w:t xml:space="preserve"> 장</w:t>
+                      </w:r>
+                      <w:r>
+                        <w:t>점</w:t>
+                      </w:r>
+                    </w:p>
+                    <w:p>
+                      <w:r>
+                        <w:rPr>
+                          <w:rFonts w:hint="eastAsia"/>
+                        </w:rPr>
+                        <w:t>비</w:t>
+                      </w:r>
+                      <w:r>
+                        <w:t>교적</w:t>
+                      </w:r>
+                      <w:r>
+                        <w:rPr>
+                          <w:rFonts w:hint="eastAsia"/>
+                        </w:rPr>
+                        <w:t xml:space="preserve"> 서</w:t>
+                      </w:r>
+                      <w:r>
+                        <w:t>버를</w:t>
+                      </w:r>
+                      <w:r>
+                        <w:rPr>
+                          <w:rFonts w:hint="eastAsia"/>
+                        </w:rPr>
+                        <w:t xml:space="preserve"> 구축</w:t>
+                      </w:r>
+                      <w:r>
+                        <w:t>하</w:t>
+                      </w:r>
+                      <w:r>
+                        <w:rPr>
+                          <w:rFonts w:hint="eastAsia"/>
+                        </w:rPr>
+                        <w:t>는 것</w:t>
+                      </w:r>
+                      <w:r>
+                        <w:t>이</w:t>
+                      </w:r>
+                      <w:r>
+                        <w:rPr>
+                          <w:rFonts w:hint="eastAsia"/>
+                        </w:rPr>
+                        <w:t xml:space="preserve"> 간</w:t>
+                      </w:r>
+                      <w:r>
+                        <w:t>단하고</w:t>
+                      </w:r>
+                      <w:r>
+                        <w:rPr>
+                          <w:rFonts w:hint="eastAsia"/>
+                        </w:rPr>
+                        <w:t xml:space="preserve"> 예</w:t>
+                      </w:r>
+                      <w:r>
+                        <w:t>제를</w:t>
+                      </w:r>
+                      <w:r>
+                        <w:rPr>
+                          <w:rFonts w:hint="eastAsia"/>
+                        </w:rPr>
+                        <w:t xml:space="preserve"> 활</w:t>
+                      </w:r>
+                      <w:r>
+                        <w:t>용하면</w:t>
+                      </w:r>
+                      <w:r>
+                        <w:rPr>
+                          <w:rFonts w:hint="eastAsia"/>
+                        </w:rPr>
+                        <w:t xml:space="preserve"> 빠</w:t>
+                      </w:r>
+                      <w:r>
+                        <w:t>른</w:t>
+                      </w:r>
+                      <w:r>
+                        <w:rPr>
+                          <w:rFonts w:hint="eastAsia"/>
+                        </w:rPr>
+                        <w:t xml:space="preserve"> 작</w:t>
+                      </w:r>
+                      <w:r>
+                        <w:t>업이</w:t>
+                      </w:r>
+                      <w:r>
+                        <w:rPr>
+                          <w:rFonts w:hint="eastAsia"/>
+                        </w:rPr>
+                        <w:t xml:space="preserve"> 가</w:t>
+                      </w:r>
+                      <w:r>
+                        <w:t>능할</w:t>
+                      </w:r>
+                      <w:r>
+                        <w:rPr>
+                          <w:rFonts w:hint="eastAsia"/>
+                        </w:rPr>
+                        <w:t xml:space="preserve"> 것이</w:t>
+                      </w:r>
+                      <w:r>
+                        <w:t>라고</w:t>
+                      </w:r>
+                      <w:r>
+                        <w:rPr>
+                          <w:rFonts w:hint="eastAsia"/>
+                        </w:rPr>
+                        <w:t xml:space="preserve"> 생</w:t>
+                      </w:r>
+                      <w:r>
+                        <w:t>각됨</w:t>
+                      </w:r>
+                    </w:p>
+                    <w:p/>
+                    <w:p>
+                      <w:r>
+                        <w:rPr>
+                          <w:rFonts w:hint="eastAsia"/>
+                        </w:rPr>
+                        <w:t>-자</w:t>
+                      </w:r>
+                      <w:r>
+                        <w:t>체</w:t>
+                      </w:r>
+                      <w:r>
+                        <w:rPr>
+                          <w:rFonts w:hint="eastAsia"/>
+                        </w:rPr>
+                        <w:t xml:space="preserve"> 서</w:t>
+                      </w:r>
+                      <w:r>
+                        <w:t>버</w:t>
+                      </w:r>
+                      <w:r>
+                        <w:rPr>
+                          <w:rFonts w:hint="eastAsia"/>
+                        </w:rPr>
+                        <w:t xml:space="preserve"> 사</w:t>
+                      </w:r>
+                      <w:r>
+                        <w:t>용시</w:t>
+                      </w:r>
+                      <w:r>
+                        <w:rPr>
+                          <w:rFonts w:hint="eastAsia"/>
+                        </w:rPr>
+                        <w:t xml:space="preserve"> 단</w:t>
+                      </w:r>
+                      <w:r>
+                        <w:t>점</w:t>
+                      </w:r>
+                    </w:p>
+                    <w:p>
+                      <w:r>
+                        <w:rPr>
+                          <w:rFonts w:hint="eastAsia"/>
+                        </w:rPr>
+                        <w:t>아</w:t>
+                      </w:r>
+                      <w:r>
+                        <w:t>두</w:t>
+                      </w:r>
+                      <w:r>
+                        <w:rPr>
+                          <w:rFonts w:hint="eastAsia"/>
+                        </w:rPr>
+                        <w:t>이</w:t>
+                      </w:r>
+                      <w:r>
+                        <w:t>노와</w:t>
+                      </w:r>
+                      <w:r>
+                        <w:rPr>
+                          <w:rFonts w:hint="eastAsia"/>
+                        </w:rPr>
+                        <w:t xml:space="preserve"> 서</w:t>
+                      </w:r>
+                      <w:r>
+                        <w:t>버와</w:t>
+                      </w:r>
+                      <w:r>
+                        <w:rPr>
+                          <w:rFonts w:hint="eastAsia"/>
+                        </w:rPr>
+                        <w:t xml:space="preserve"> 연</w:t>
+                      </w:r>
+                      <w:r>
+                        <w:t>결이</w:t>
+                      </w:r>
+                      <w:r>
+                        <w:rPr>
+                          <w:rFonts w:hint="eastAsia"/>
+                        </w:rPr>
+                        <w:t xml:space="preserve"> 자</w:t>
+                      </w:r>
+                      <w:r>
+                        <w:t>주</w:t>
+                      </w:r>
+                      <w:r>
+                        <w:rPr>
+                          <w:rFonts w:hint="eastAsia"/>
+                        </w:rPr>
+                        <w:t xml:space="preserve"> 끊</w:t>
+                      </w:r>
+                      <w:r>
+                        <w:t>김</w:t>
+                      </w:r>
+                      <w:r>
+                        <w:rPr>
+                          <w:rFonts w:hint="eastAsia"/>
+                        </w:rPr>
+                        <w:t xml:space="preserve">. </w:t>
+                      </w:r>
+                    </w:p>
+                    <w:p>
+                      <w:pPr>
+                        <w:rPr>
+                          <w:rFonts w:hint="eastAsia"/>
+                        </w:rPr>
+                      </w:pPr>
+                      <w:r>
+                        <w:rPr>
+                          <w:rFonts w:hint="eastAsia"/>
+                        </w:rPr>
+                        <w:t>-다</w:t>
+                      </w:r>
+                      <w:r>
+                        <w:t>른</w:t>
+                      </w:r>
+                      <w:r>
+                        <w:rPr>
+                          <w:rFonts w:hint="eastAsia"/>
+                        </w:rPr>
+                        <w:t xml:space="preserve"> 구</w:t>
+                      </w:r>
+                      <w:r>
+                        <w:t>축</w:t>
+                      </w:r>
+                      <w:r>
+                        <w:rPr>
+                          <w:rFonts w:hint="eastAsia"/>
+                        </w:rPr>
+                        <w:t xml:space="preserve"> 시</w:t>
+                      </w:r>
+                      <w:r>
+                        <w:t>스템</w:t>
+                      </w:r>
+                      <w:r>
+                        <w:rPr>
+                          <w:rFonts w:hint="eastAsia"/>
+                        </w:rPr>
+                        <w:t>(js node)를 사</w:t>
+                      </w:r>
+                      <w:r>
+                        <w:t>용하면</w:t>
+                      </w:r>
+                      <w:r>
+                        <w:rPr>
+                          <w:rFonts w:hint="eastAsia"/>
+                        </w:rPr>
+                        <w:t xml:space="preserve"> 통</w:t>
+                      </w:r>
+                      <w:r>
+                        <w:t>신상태가</w:t>
+                      </w:r>
+                      <w:r>
+                        <w:rPr>
+                          <w:rFonts w:hint="eastAsia"/>
+                        </w:rPr>
+                        <w:t xml:space="preserve"> 개</w:t>
+                      </w:r>
+                      <w:r>
+                        <w:t>선되지만</w:t>
+                      </w:r>
+                      <w:r>
+                        <w:rPr>
+                          <w:rFonts w:hint="eastAsia"/>
+                        </w:rPr>
+                        <w:t xml:space="preserve"> 난</w:t>
+                      </w:r>
+                      <w:r>
+                        <w:t>이도가</w:t>
+                      </w:r>
+                      <w:r>
+                        <w:rPr>
+                          <w:rFonts w:hint="eastAsia"/>
+                        </w:rPr>
+                        <w:t xml:space="preserve"> 상</w:t>
+                      </w:r>
+                      <w:r>
+                        <w:t>승함</w:t>
+                      </w:r>
+                    </w:p>
+                  </w:txbxContent>
+                </v:textbox>
+              </v:shape>
+            </w:pict>
+          </mc:Fallback>
+        </mc:AlternateContent>
+      </w:r>
+      <w:r>
+        <w:rPr>
+          <w:noProof/>
+          <w:szCs w:val="20"/>
+        </w:rPr>
+        <mc:AlternateContent>
+          <mc:Choice Requires="wps">
+            <w:drawing>
+              <wp:anchor distT="0" distB="0" distL="114300" distR="114300" simplePos="0" relativeHeight="251652096" behindDoc="0" locked="0" layoutInCell="1" allowOverlap="1" wp14:anchorId="682079CC" wp14:editId="40ED7DF2">
+                <wp:simplePos x="0" y="0"/>
+                <wp:positionH relativeFrom="column">
+                  <wp:posOffset>-285750</wp:posOffset>
+                </wp:positionH>
+                <wp:positionV relativeFrom="paragraph">
+                  <wp:posOffset>4050029</wp:posOffset>
+                </wp:positionV>
+                <wp:extent cx="1676400" cy="1057275"/>
+                <wp:effectExtent l="0" t="0" r="19050" b="28575"/>
+                <wp:wrapNone/>
+                <wp:docPr id="9" name="직사각형 9"/>
+                <wp:cNvGraphicFramePr/>
+                <a:graphic xmlns:a="http://schemas.openxmlformats.org/drawingml/2006/main">
+                  <a:graphicData uri="http://schemas.microsoft.com/office/word/2010/wordprocessingShape">
+                    <wps:wsp>
+                      <wps:cNvSpPr/>
+                      <wps:spPr>
+                        <a:xfrm>
+                          <a:off x="0" y="0"/>
+                          <a:ext cx="1676400" cy="1057275"/>
+                        </a:xfrm>
+                        <a:prstGeom prst="rect">
+                          <a:avLst/>
+                        </a:prstGeom>
+                      </wps:spPr>
+                      <wps:style>
+                        <a:lnRef idx="2">
+                          <a:schemeClr val="dk1"/>
+                        </a:lnRef>
+                        <a:fillRef idx="1">
+                          <a:schemeClr val="lt1"/>
+                        </a:fillRef>
+                        <a:effectRef idx="0">
+                          <a:schemeClr val="dk1"/>
+                        </a:effectRef>
+                        <a:fontRef idx="minor">
+                          <a:schemeClr val="dk1"/>
+                        </a:fontRef>
+                      </wps:style>
+                      <wps:txbx>
+                        <w:txbxContent>
+                          <w:p>
+                            <w:pPr>
+                              <w:rPr>
+                                <w:color w:val="000000" w:themeColor="text1"/>
+                                <w14:shadow w14:blurRad="38100" w14:dist="19050" w14:dir="2700000" w14:sx="100000" w14:sy="100000" w14:kx="0" w14:ky="0" w14:algn="tl">
+                                  <w14:schemeClr w14:val="dk1">
+                                    <w14:alpha w14:val="60000"/>
+                                  </w14:schemeClr>
+                                </w14:shadow>
+                                <w14:textOutline w14:w="0" w14:cap="flat" w14:cmpd="sng" w14:algn="ctr">
+                                  <w14:noFill/>
+                                  <w14:prstDash w14:val="solid"/>
+                                  <w14:round/>
+                                </w14:textOutline>
+                              </w:rPr>
+                            </w:pPr>
+                            <w:r>
+                              <w:rPr>
+                                <w:rFonts w:hint="eastAsia"/>
+                                <w:color w:val="000000" w:themeColor="text1"/>
+                                <w14:shadow w14:blurRad="38100" w14:dist="19050" w14:dir="2700000" w14:sx="100000" w14:sy="100000" w14:kx="0" w14:ky="0" w14:algn="tl">
+                                  <w14:schemeClr w14:val="dk1">
+                                    <w14:alpha w14:val="60000"/>
+                                  </w14:schemeClr>
+                                </w14:shadow>
+                                <w14:textOutline w14:w="0" w14:cap="flat" w14:cmpd="sng" w14:algn="ctr">
+                                  <w14:noFill/>
+                                  <w14:prstDash w14:val="solid"/>
+                                  <w14:round/>
+                                </w14:textOutline>
+                              </w:rPr>
+                              <w:t>-현</w:t>
+                            </w:r>
+                            <w:r>
+                              <w:rPr>
+                                <w:color w:val="000000" w:themeColor="text1"/>
+                                <w14:shadow w14:blurRad="38100" w14:dist="19050" w14:dir="2700000" w14:sx="100000" w14:sy="100000" w14:kx="0" w14:ky="0" w14:algn="tl">
+                                  <w14:schemeClr w14:val="dk1">
+                                    <w14:alpha w14:val="60000"/>
+                                  </w14:schemeClr>
+                                </w14:shadow>
+                                <w14:textOutline w14:w="0" w14:cap="flat" w14:cmpd="sng" w14:algn="ctr">
+                                  <w14:noFill/>
+                                  <w14:prstDash w14:val="solid"/>
+                                  <w14:round/>
+                                </w14:textOutline>
+                              </w:rPr>
+                              <w:t>재</w:t>
+                            </w:r>
+                            <w:r>
+                              <w:rPr>
+                                <w:rFonts w:hint="eastAsia"/>
+                                <w:color w:val="000000" w:themeColor="text1"/>
+                                <w14:shadow w14:blurRad="38100" w14:dist="19050" w14:dir="2700000" w14:sx="100000" w14:sy="100000" w14:kx="0" w14:ky="0" w14:algn="tl">
+                                  <w14:schemeClr w14:val="dk1">
+                                    <w14:alpha w14:val="60000"/>
+                                  </w14:schemeClr>
+                                </w14:shadow>
+                                <w14:textOutline w14:w="0" w14:cap="flat" w14:cmpd="sng" w14:algn="ctr">
+                                  <w14:noFill/>
+                                  <w14:prstDash w14:val="solid"/>
+                                  <w14:round/>
+                                </w14:textOutline>
+                              </w:rPr>
+                              <w:t xml:space="preserve"> 상</w:t>
+                            </w:r>
+                            <w:r>
+                              <w:rPr>
+                                <w:color w:val="000000" w:themeColor="text1"/>
+                                <w14:shadow w14:blurRad="38100" w14:dist="19050" w14:dir="2700000" w14:sx="100000" w14:sy="100000" w14:kx="0" w14:ky="0" w14:algn="tl">
+                                  <w14:schemeClr w14:val="dk1">
+                                    <w14:alpha w14:val="60000"/>
+                                  </w14:schemeClr>
+                                </w14:shadow>
+                                <w14:textOutline w14:w="0" w14:cap="flat" w14:cmpd="sng" w14:algn="ctr">
+                                  <w14:noFill/>
+                                  <w14:prstDash w14:val="solid"/>
+                                  <w14:round/>
+                                </w14:textOutline>
+                              </w:rPr>
+                              <w:t>태를</w:t>
+                            </w:r>
+                            <w:r>
+                              <w:rPr>
+                                <w:rFonts w:hint="eastAsia"/>
+                                <w:color w:val="000000" w:themeColor="text1"/>
+                                <w14:shadow w14:blurRad="38100" w14:dist="19050" w14:dir="2700000" w14:sx="100000" w14:sy="100000" w14:kx="0" w14:ky="0" w14:algn="tl">
+                                  <w14:schemeClr w14:val="dk1">
+                                    <w14:alpha w14:val="60000"/>
+                                  </w14:schemeClr>
+                                </w14:shadow>
+                                <w14:textOutline w14:w="0" w14:cap="flat" w14:cmpd="sng" w14:algn="ctr">
+                                  <w14:noFill/>
+                                  <w14:prstDash w14:val="solid"/>
+                                  <w14:round/>
+                                </w14:textOutline>
+                              </w:rPr>
+                              <w:t xml:space="preserve"> 표</w:t>
+                            </w:r>
+                            <w:r>
+                              <w:rPr>
+                                <w:color w:val="000000" w:themeColor="text1"/>
+                                <w14:shadow w14:blurRad="38100" w14:dist="19050" w14:dir="2700000" w14:sx="100000" w14:sy="100000" w14:kx="0" w14:ky="0" w14:algn="tl">
+                                  <w14:schemeClr w14:val="dk1">
+                                    <w14:alpha w14:val="60000"/>
+                                  </w14:schemeClr>
+                                </w14:shadow>
+                                <w14:textOutline w14:w="0" w14:cap="flat" w14:cmpd="sng" w14:algn="ctr">
+                                  <w14:noFill/>
+                                  <w14:prstDash w14:val="solid"/>
+                                  <w14:round/>
+                                </w14:textOutline>
+                              </w:rPr>
+                              <w:t>기함</w:t>
+                            </w:r>
+                          </w:p>
+                          <w:p>
+                            <w:pPr>
+                              <w:rPr>
+                                <w:color w:val="000000" w:themeColor="text1"/>
+                                <w14:shadow w14:blurRad="38100" w14:dist="19050" w14:dir="2700000" w14:sx="100000" w14:sy="100000" w14:kx="0" w14:ky="0" w14:algn="tl">
+                                  <w14:schemeClr w14:val="dk1">
+                                    <w14:alpha w14:val="60000"/>
+                                  </w14:schemeClr>
+                                </w14:shadow>
+                                <w14:textOutline w14:w="0" w14:cap="flat" w14:cmpd="sng" w14:algn="ctr">
+                                  <w14:noFill/>
+                                  <w14:prstDash w14:val="solid"/>
+                                  <w14:round/>
+                                </w14:textOutline>
+                              </w:rPr>
+                            </w:pPr>
+                            <w:r>
+                              <w:rPr>
+                                <w:rFonts w:hint="eastAsia"/>
+                                <w:color w:val="000000" w:themeColor="text1"/>
+                                <w14:shadow w14:blurRad="38100" w14:dist="19050" w14:dir="2700000" w14:sx="100000" w14:sy="100000" w14:kx="0" w14:ky="0" w14:algn="tl">
+                                  <w14:schemeClr w14:val="dk1">
+                                    <w14:alpha w14:val="60000"/>
+                                  </w14:schemeClr>
+                                </w14:shadow>
+                                <w14:textOutline w14:w="0" w14:cap="flat" w14:cmpd="sng" w14:algn="ctr">
+                                  <w14:noFill/>
+                                  <w14:prstDash w14:val="solid"/>
+                                  <w14:round/>
+                                </w14:textOutline>
+                              </w:rPr>
+                              <w:t>-상</w:t>
+                            </w:r>
+                            <w:r>
+                              <w:rPr>
+                                <w:color w:val="000000" w:themeColor="text1"/>
+                                <w14:shadow w14:blurRad="38100" w14:dist="19050" w14:dir="2700000" w14:sx="100000" w14:sy="100000" w14:kx="0" w14:ky="0" w14:algn="tl">
+                                  <w14:schemeClr w14:val="dk1">
+                                    <w14:alpha w14:val="60000"/>
+                                  </w14:schemeClr>
+                                </w14:shadow>
+                                <w14:textOutline w14:w="0" w14:cap="flat" w14:cmpd="sng" w14:algn="ctr">
+                                  <w14:noFill/>
+                                  <w14:prstDash w14:val="solid"/>
+                                  <w14:round/>
+                                </w14:textOutline>
+                              </w:rPr>
+                              <w:t>태를</w:t>
+                            </w:r>
+                            <w:r>
+                              <w:rPr>
+                                <w:rFonts w:hint="eastAsia"/>
+                                <w:color w:val="000000" w:themeColor="text1"/>
+                                <w14:shadow w14:blurRad="38100" w14:dist="19050" w14:dir="2700000" w14:sx="100000" w14:sy="100000" w14:kx="0" w14:ky="0" w14:algn="tl">
+                                  <w14:schemeClr w14:val="dk1">
+                                    <w14:alpha w14:val="60000"/>
+                                  </w14:schemeClr>
+                                </w14:shadow>
+                                <w14:textOutline w14:w="0" w14:cap="flat" w14:cmpd="sng" w14:algn="ctr">
+                                  <w14:noFill/>
+                                  <w14:prstDash w14:val="solid"/>
+                                  <w14:round/>
+                                </w14:textOutline>
+                              </w:rPr>
+                              <w:t xml:space="preserve"> 제</w:t>
+                            </w:r>
+                            <w:r>
+                              <w:rPr>
+                                <w:color w:val="000000" w:themeColor="text1"/>
+                                <w14:shadow w14:blurRad="38100" w14:dist="19050" w14:dir="2700000" w14:sx="100000" w14:sy="100000" w14:kx="0" w14:ky="0" w14:algn="tl">
+                                  <w14:schemeClr w14:val="dk1">
+                                    <w14:alpha w14:val="60000"/>
+                                  </w14:schemeClr>
+                                </w14:shadow>
+                                <w14:textOutline w14:w="0" w14:cap="flat" w14:cmpd="sng" w14:algn="ctr">
+                                  <w14:noFill/>
+                                  <w14:prstDash w14:val="solid"/>
+                                  <w14:round/>
+                                </w14:textOutline>
+                              </w:rPr>
+                              <w:t>어할</w:t>
+                            </w:r>
+                            <w:r>
+                              <w:rPr>
+                                <w:rFonts w:hint="eastAsia"/>
+                                <w:color w:val="000000" w:themeColor="text1"/>
+                                <w14:shadow w14:blurRad="38100" w14:dist="19050" w14:dir="2700000" w14:sx="100000" w14:sy="100000" w14:kx="0" w14:ky="0" w14:algn="tl">
+                                  <w14:schemeClr w14:val="dk1">
+                                    <w14:alpha w14:val="60000"/>
+                                  </w14:schemeClr>
+                                </w14:shadow>
+                                <w14:textOutline w14:w="0" w14:cap="flat" w14:cmpd="sng" w14:algn="ctr">
+                                  <w14:noFill/>
+                                  <w14:prstDash w14:val="solid"/>
+                                  <w14:round/>
+                                </w14:textOutline>
+                              </w:rPr>
+                              <w:t xml:space="preserve"> 수 있</w:t>
+                            </w:r>
+                            <w:r>
+                              <w:rPr>
+                                <w:color w:val="000000" w:themeColor="text1"/>
+                                <w14:shadow w14:blurRad="38100" w14:dist="19050" w14:dir="2700000" w14:sx="100000" w14:sy="100000" w14:kx="0" w14:ky="0" w14:algn="tl">
+                                  <w14:schemeClr w14:val="dk1">
+                                    <w14:alpha w14:val="60000"/>
+                                  </w14:schemeClr>
+                                </w14:shadow>
+                                <w14:textOutline w14:w="0" w14:cap="flat" w14:cmpd="sng" w14:algn="ctr">
+                                  <w14:noFill/>
+                                  <w14:prstDash w14:val="solid"/>
+                                  <w14:round/>
+                                </w14:textOutline>
+                              </w:rPr>
+                              <w:t>음</w:t>
+                            </w:r>
+                          </w:p>
+                          <w:p>
+                            <w:pPr>
+                              <w:rPr>
+                                <w:rFonts w:hint="eastAsia"/>
+                                <w:color w:val="000000" w:themeColor="text1"/>
+                                <w14:shadow w14:blurRad="38100" w14:dist="19050" w14:dir="2700000" w14:sx="100000" w14:sy="100000" w14:kx="0" w14:ky="0" w14:algn="tl">
+                                  <w14:schemeClr w14:val="dk1">
+                                    <w14:alpha w14:val="60000"/>
+                                  </w14:schemeClr>
+                                </w14:shadow>
+                                <w14:textOutline w14:w="0" w14:cap="flat" w14:cmpd="sng" w14:algn="ctr">
+                                  <w14:noFill/>
+                                  <w14:prstDash w14:val="solid"/>
+                                  <w14:round/>
+                                </w14:textOutline>
+                              </w:rPr>
+                            </w:pPr>
+                            <w:r>
+                              <w:rPr>
+                                <w:rFonts w:hint="eastAsia"/>
+                                <w:color w:val="000000" w:themeColor="text1"/>
+                                <w14:shadow w14:blurRad="38100" w14:dist="19050" w14:dir="2700000" w14:sx="100000" w14:sy="100000" w14:kx="0" w14:ky="0" w14:algn="tl">
+                                  <w14:schemeClr w14:val="dk1">
+                                    <w14:alpha w14:val="60000"/>
+                                  </w14:schemeClr>
+                                </w14:shadow>
+                                <w14:textOutline w14:w="0" w14:cap="flat" w14:cmpd="sng" w14:algn="ctr">
+                                  <w14:noFill/>
+                                  <w14:prstDash w14:val="solid"/>
+                                  <w14:round/>
+                                </w14:textOutline>
+                              </w:rPr>
+                              <w:t>-긴</w:t>
+                            </w:r>
+                            <w:r>
+                              <w:rPr>
+                                <w:color w:val="000000" w:themeColor="text1"/>
+                                <w14:shadow w14:blurRad="38100" w14:dist="19050" w14:dir="2700000" w14:sx="100000" w14:sy="100000" w14:kx="0" w14:ky="0" w14:algn="tl">
+                                  <w14:schemeClr w14:val="dk1">
+                                    <w14:alpha w14:val="60000"/>
+                                  </w14:schemeClr>
+                                </w14:shadow>
+                                <w14:textOutline w14:w="0" w14:cap="flat" w14:cmpd="sng" w14:algn="ctr">
+                                  <w14:noFill/>
+                                  <w14:prstDash w14:val="solid"/>
+                                  <w14:round/>
+                                </w14:textOutline>
+                              </w:rPr>
+                              <w:t>급상황</w:t>
+                            </w:r>
+                            <w:r>
+                              <w:rPr>
+                                <w:rFonts w:hint="eastAsia"/>
+                                <w:color w:val="000000" w:themeColor="text1"/>
+                                <w14:shadow w14:blurRad="38100" w14:dist="19050" w14:dir="2700000" w14:sx="100000" w14:sy="100000" w14:kx="0" w14:ky="0" w14:algn="tl">
+                                  <w14:schemeClr w14:val="dk1">
+                                    <w14:alpha w14:val="60000"/>
+                                  </w14:schemeClr>
+                                </w14:shadow>
+                                <w14:textOutline w14:w="0" w14:cap="flat" w14:cmpd="sng" w14:algn="ctr">
+                                  <w14:noFill/>
+                                  <w14:prstDash w14:val="solid"/>
+                                  <w14:round/>
+                                </w14:textOutline>
+                              </w:rPr>
+                              <w:t xml:space="preserve"> 발</w:t>
+                            </w:r>
+                            <w:r>
+                              <w:rPr>
+                                <w:color w:val="000000" w:themeColor="text1"/>
+                                <w14:shadow w14:blurRad="38100" w14:dist="19050" w14:dir="2700000" w14:sx="100000" w14:sy="100000" w14:kx="0" w14:ky="0" w14:algn="tl">
+                                  <w14:schemeClr w14:val="dk1">
+                                    <w14:alpha w14:val="60000"/>
+                                  </w14:schemeClr>
+                                </w14:shadow>
+                                <w14:textOutline w14:w="0" w14:cap="flat" w14:cmpd="sng" w14:algn="ctr">
+                                  <w14:noFill/>
+                                  <w14:prstDash w14:val="solid"/>
+                                  <w14:round/>
+                                </w14:textOutline>
+                              </w:rPr>
+                              <w:t>생시</w:t>
+                            </w:r>
+                            <w:r>
+                              <w:rPr>
+                                <w:rFonts w:hint="eastAsia"/>
+                                <w:color w:val="000000" w:themeColor="text1"/>
+                                <w14:shadow w14:blurRad="38100" w14:dist="19050" w14:dir="2700000" w14:sx="100000" w14:sy="100000" w14:kx="0" w14:ky="0" w14:algn="tl">
+                                  <w14:schemeClr w14:val="dk1">
+                                    <w14:alpha w14:val="60000"/>
+                                  </w14:schemeClr>
+                                </w14:shadow>
+                                <w14:textOutline w14:w="0" w14:cap="flat" w14:cmpd="sng" w14:algn="ctr">
+                                  <w14:noFill/>
+                                  <w14:prstDash w14:val="solid"/>
+                                  <w14:round/>
+                                </w14:textOutline>
+                              </w:rPr>
+                              <w:t xml:space="preserve"> 팝</w:t>
+                            </w:r>
+                            <w:r>
+                              <w:rPr>
+                                <w:color w:val="000000" w:themeColor="text1"/>
+                                <w14:shadow w14:blurRad="38100" w14:dist="19050" w14:dir="2700000" w14:sx="100000" w14:sy="100000" w14:kx="0" w14:ky="0" w14:algn="tl">
+                                  <w14:schemeClr w14:val="dk1">
+                                    <w14:alpha w14:val="60000"/>
+                                  </w14:schemeClr>
+                                </w14:shadow>
+                                <w14:textOutline w14:w="0" w14:cap="flat" w14:cmpd="sng" w14:algn="ctr">
+                                  <w14:noFill/>
+                                  <w14:prstDash w14:val="solid"/>
+                                  <w14:round/>
+                                </w14:textOutline>
+                              </w:rPr>
+                              <w:t xml:space="preserve">업 </w:t>
+                            </w:r>
+                            <w:r>
+                              <w:rPr>
+                                <w:rFonts w:hint="eastAsia"/>
+                                <w:color w:val="000000" w:themeColor="text1"/>
+                                <w14:shadow w14:blurRad="38100" w14:dist="19050" w14:dir="2700000" w14:sx="100000" w14:sy="100000" w14:kx="0" w14:ky="0" w14:algn="tl">
+                                  <w14:schemeClr w14:val="dk1">
+                                    <w14:alpha w14:val="60000"/>
+                                  </w14:schemeClr>
+                                </w14:shadow>
+                                <w14:textOutline w14:w="0" w14:cap="flat" w14:cmpd="sng" w14:algn="ctr">
+                                  <w14:noFill/>
+                                  <w14:prstDash w14:val="solid"/>
+                                  <w14:round/>
+                                </w14:textOutline>
+                              </w:rPr>
+                              <w:t>표</w:t>
+                            </w:r>
+                            <w:r>
+                              <w:rPr>
+                                <w:color w:val="000000" w:themeColor="text1"/>
+                                <w14:shadow w14:blurRad="38100" w14:dist="19050" w14:dir="2700000" w14:sx="100000" w14:sy="100000" w14:kx="0" w14:ky="0" w14:algn="tl">
+                                  <w14:schemeClr w14:val="dk1">
+                                    <w14:alpha w14:val="60000"/>
+                                  </w14:schemeClr>
+                                </w14:shadow>
+                                <w14:textOutline w14:w="0" w14:cap="flat" w14:cmpd="sng" w14:algn="ctr">
+                                  <w14:noFill/>
+                                  <w14:prstDash w14:val="solid"/>
+                                  <w14:round/>
+                                </w14:textOutline>
+                              </w:rPr>
+                              <w:t>시</w:t>
+                            </w:r>
+                          </w:p>
+                        </w:txbxContent>
+                      </wps:txbx>
+                      <wps:bodyPr rot="0" spcFirstLastPara="0" vertOverflow="overflow" horzOverflow="overflow" vert="horz" wrap="square" lIns="91440" tIns="45720" rIns="91440" bIns="45720" numCol="1" spcCol="0" rtlCol="0" fromWordArt="0" anchor="ctr" anchorCtr="0" forceAA="0" compatLnSpc="1">
+                        <a:prstTxWarp prst="textNoShape">
+                          <a:avLst/>
+                        </a:prstTxWarp>
+                        <a:noAutofit/>
+                      </wps:bodyPr>
+                    </wps:wsp>
+                  </a:graphicData>
+                </a:graphic>
+                <wp14:sizeRelV relativeFrom="margin">
+                  <wp14:pctHeight>0</wp14:pctHeight>
+                </wp14:sizeRelV>
+              </wp:anchor>
+            </w:drawing>
+          </mc:Choice>
+          <mc:Fallback>
+            <w:pict>
+              <v:rect w14:anchorId="682079CC" id="직사각형 9" o:spid="_x0000_s1039" style="position:absolute;left:0;text-align:left;margin-left:-22.5pt;margin-top:318.9pt;width:132pt;height:83.25pt;z-index:251652096;visibility:visible;mso-wrap-style:square;mso-height-percent:0;mso-wrap-distance-left:9pt;mso-wrap-distance-top:0;mso-wrap-distance-right:9pt;mso-wrap-distance-bottom:0;mso-position-horizontal:absolute;mso-position-horizontal-relative:text;mso-position-vertical:absolute;mso-position-vertical-relative:text;mso-height-percent:0;mso-height-relative:margin;v-text-anchor:middle" o:gfxdata="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" fillcolor="white [3201]" strokecolor="black [3200]" strokeweight="2pt">
+                <v:textbox>
+                  <w:txbxContent>
+                    <w:p>
+                      <w:pPr>
+                        <w:rPr>
+                          <w:color w:val="000000" w:themeColor="text1"/>
+                          <w14:shadow w14:blurRad="38100" w14:dist="19050" w14:dir="2700000" w14:sx="100000" w14:sy="100000" w14:kx="0" w14:ky="0" w14:algn="tl">
+                            <w14:schemeClr w14:val="dk1">
+                              <w14:alpha w14:val="60000"/>
+                            </w14:schemeClr>
+                          </w14:shadow>
+                          <w14:textOutline w14:w="0" w14:cap="flat" w14:cmpd="sng" w14:algn="ctr">
+                            <w14:noFill/>
+                            <w14:prstDash w14:val="solid"/>
+                            <w14:round/>
+                          </w14:textOutline>
+                        </w:rPr>
+                      </w:pPr>
+                      <w:r>
+                        <w:rPr>
+                          <w:rFonts w:hint="eastAsia"/>
+                          <w:color w:val="000000" w:themeColor="text1"/>
+                          <w14:shadow w14:blurRad="38100" w14:dist="19050" w14:dir="2700000" w14:sx="100000" w14:sy="100000" w14:kx="0" w14:ky="0" w14:algn="tl">
+                            <w14:schemeClr w14:val="dk1">
+                              <w14:alpha w14:val="60000"/>
+                            </w14:schemeClr>
+                          </w14:shadow>
+                          <w14:textOutline w14:w="0" w14:cap="flat" w14:cmpd="sng" w14:algn="ctr">
+                            <w14:noFill/>
+                            <w14:prstDash w14:val="solid"/>
+                            <w14:round/>
+                          </w14:textOutline>
+                        </w:rPr>
+                        <w:t>-현</w:t>
+                      </w:r>
+                      <w:r>
+                        <w:rPr>
+                          <w:color w:val="000000" w:themeColor="text1"/>
+                          <w14:shadow w14:blurRad="38100" w14:dist="19050" w14:dir="2700000" w14:sx="100000" w14:sy="100000" w14:kx="0" w14:ky="0" w14:algn="tl">
+                            <w14:schemeClr w14:val="dk1">
+                              <w14:alpha w14:val="60000"/>
+                            </w14:schemeClr>
+                          </w14:shadow>
+                          <w14:textOutline w14:w="0" w14:cap="flat" w14:cmpd="sng" w14:algn="ctr">
+                            <w14:noFill/>
+                            <w14:prstDash w14:val="solid"/>
+                            <w14:round/>
+                          </w14:textOutline>
+                        </w:rPr>
+                        <w:t>재</w:t>
+                      </w:r>
+                      <w:r>
+                        <w:rPr>
+                          <w:rFonts w:hint="eastAsia"/>
+                          <w:color w:val="000000" w:themeColor="text1"/>
+                          <w14:shadow w14:blurRad="38100" w14:dist="19050" w14:dir="2700000" w14:sx="100000" w14:sy="100000" w14:kx="0" w14:ky="0" w14:algn="tl">
+                            <w14:schemeClr w14:val="dk1">
+                              <w14:alpha w14:val="60000"/>
+                            </w14:schemeClr>
+                          </w14:shadow>
+                          <w14:textOutline w14:w="0" w14:cap="flat" w14:cmpd="sng" w14:algn="ctr">
+                            <w14:noFill/>
+                            <w14:prstDash w14:val="solid"/>
+                            <w14:round/>
+                          </w14:textOutline>
+                        </w:rPr>
+                        <w:t xml:space="preserve"> 상</w:t>
+                      </w:r>
+                      <w:r>
+                        <w:rPr>
+                          <w:color w:val="000000" w:themeColor="text1"/>
+                          <w14:shadow w14:blurRad="38100" w14:dist="19050" w14:dir="2700000" w14:sx="100000" w14:sy="100000" w14:kx="0" w14:ky="0" w14:algn="tl">
+                            <w14:schemeClr w14:val="dk1">
+                              <w14:alpha w14:val="60000"/>
+                            </w14:schemeClr>
+                          </w14:shadow>
+                          <w14:textOutline w14:w="0" w14:cap="flat" w14:cmpd="sng" w14:algn="ctr">
+                            <w14:noFill/>
+                            <w14:prstDash w14:val="solid"/>
+                            <w14:round/>
+                          </w14:textOutline>
+                        </w:rPr>
+                        <w:t>태를</w:t>
+                      </w:r>
+                      <w:r>
+                        <w:rPr>
+                          <w:rFonts w:hint="eastAsia"/>
+                          <w:color w:val="000000" w:themeColor="text1"/>
+                          <w14:shadow w14:blurRad="38100" w14:dist="19050" w14:dir="2700000" w14:sx="100000" w14:sy="100000" w14:kx="0" w14:ky="0" w14:algn="tl">
+                            <w14:schemeClr w14:val="dk1">
+                              <w14:alpha w14:val="60000"/>
+                            </w14:schemeClr>
+                          </w14:shadow>
+                          <w14:textOutline w14:w="0" w14:cap="flat" w14:cmpd="sng" w14:algn="ctr">
+                            <w14:noFill/>
+                            <w14:prstDash w14:val="solid"/>
+                            <w14:round/>
+                          </w14:textOutline>
+                        </w:rPr>
+                        <w:t xml:space="preserve"> 표</w:t>
+                      </w:r>
+                      <w:r>
+                        <w:rPr>
+                          <w:color w:val="000000" w:themeColor="text1"/>
+                          <w14:shadow w14:blurRad="38100" w14:dist="19050" w14:dir="2700000" w14:sx="100000" w14:sy="100000" w14:kx="0" w14:ky="0" w14:algn="tl">
+                            <w14:schemeClr w14:val="dk1">
+                              <w14:alpha w14:val="60000"/>
+                            </w14:schemeClr>
+                          </w14:shadow>
+                          <w14:textOutline w14:w="0" w14:cap="flat" w14:cmpd="sng" w14:algn="ctr">
+                            <w14:noFill/>
+                            <w14:prstDash w14:val="solid"/>
+                            <w14:round/>
+                          </w14:textOutline>
+                        </w:rPr>
+                        <w:t>기함</w:t>
+                      </w:r>
+                    </w:p>
+                    <w:p>
+                      <w:pPr>
+                        <w:rPr>
+                          <w:color w:val="000000" w:themeColor="text1"/>
+                          <w14:shadow w14:blurRad="38100" w14:dist="19050" w14:dir="2700000" w14:sx="100000" w14:sy="100000" w14:kx="0" w14:ky="0" w14:algn="tl">
+                            <w14:schemeClr w14:val="dk1">
+                              <w14:alpha w14:val="60000"/>
+                            </w14:schemeClr>
+                          </w14:shadow>
+                          <w14:textOutline w14:w="0" w14:cap="flat" w14:cmpd="sng" w14:algn="ctr">
+                            <w14:noFill/>
+                            <w14:prstDash w14:val="solid"/>
+                            <w14:round/>
+                          </w14:textOutline>
+                        </w:rPr>
+                      </w:pPr>
+                      <w:r>
+                        <w:rPr>
+                          <w:rFonts w:hint="eastAsia"/>
+                          <w:color w:val="000000" w:themeColor="text1"/>
+                          <w14:shadow w14:blurRad="38100" w14:dist="19050" w14:dir="2700000" w14:sx="100000" w14:sy="100000" w14:kx="0" w14:ky="0" w14:algn="tl">
+                            <w14:schemeClr w14:val="dk1">
+                              <w14:alpha w14:val="60000"/>
+                            </w14:schemeClr>
+                          </w14:shadow>
+                          <w14:textOutline w14:w="0" w14:cap="flat" w14:cmpd="sng" w14:algn="ctr">
+                            <w14:noFill/>
+                            <w14:prstDash w14:val="solid"/>
+                            <w14:round/>
+                          </w14:textOutline>
+                        </w:rPr>
+                        <w:t>-상</w:t>
+                      </w:r>
+                      <w:r>
+                        <w:rPr>
+                          <w:color w:val="000000" w:themeColor="text1"/>
+                          <w14:shadow w14:blurRad="38100" w14:dist="19050" w14:dir="2700000" w14:sx="100000" w14:sy="100000" w14:kx="0" w14:ky="0" w14:algn="tl">
+                            <w14:schemeClr w14:val="dk1">
+                              <w14:alpha w14:val="60000"/>
+                            </w14:schemeClr>
+                          </w14:shadow>
+                          <w14:textOutline w14:w="0" w14:cap="flat" w14:cmpd="sng" w14:algn="ctr">
+                            <w14:noFill/>
+                            <w14:prstDash w14:val="solid"/>
+                            <w14:round/>
+                          </w14:textOutline>
+                        </w:rPr>
+                        <w:t>태를</w:t>
+                      </w:r>
+                      <w:r>
+                        <w:rPr>
+                          <w:rFonts w:hint="eastAsia"/>
+                          <w:color w:val="000000" w:themeColor="text1"/>
+                          <w14:shadow w14:blurRad="38100" w14:dist="19050" w14:dir="2700000" w14:sx="100000" w14:sy="100000" w14:kx="0" w14:ky="0" w14:algn="tl">
+                            <w14:schemeClr w14:val="dk1">
+                              <w14:alpha w14:val="60000"/>
+                            </w14:schemeClr>
+                          </w14:shadow>
+                          <w14:textOutline w14:w="0" w14:cap="flat" w14:cmpd="sng" w14:algn="ctr">
+                            <w14:noFill/>
+                            <w14:prstDash w14:val="solid"/>
+                            <w14:round/>
+                          </w14:textOutline>
+                        </w:rPr>
+                        <w:t xml:space="preserve"> 제</w:t>
+                      </w:r>
+                      <w:r>
+                        <w:rPr>
+                          <w:color w:val="000000" w:themeColor="text1"/>
+                          <w14:shadow w14:blurRad="38100" w14:dist="19050" w14:dir="2700000" w14:sx="100000" w14:sy="100000" w14:kx="0" w14:ky="0" w14:algn="tl">
+                            <w14:schemeClr w14:val="dk1">
+                              <w14:alpha w14:val="60000"/>
+                            </w14:schemeClr>
+                          </w14:shadow>
+                          <w14:textOutline w14:w="0" w14:cap="flat" w14:cmpd="sng" w14:algn="ctr">
+                            <w14:noFill/>
+                            <w14:prstDash w14:val="solid"/>
+                            <w14:round/>
+                          </w14:textOutline>
+                        </w:rPr>
+                        <w:t>어할</w:t>
+                      </w:r>
+                      <w:r>
+                        <w:rPr>
+                          <w:rFonts w:hint="eastAsia"/>
+                          <w:color w:val="000000" w:themeColor="text1"/>
+                          <w14:shadow w14:blurRad="38100" w14:dist="19050" w14:dir="2700000" w14:sx="100000" w14:sy="100000" w14:kx="0" w14:ky="0" w14:algn="tl">
+                            <w14:schemeClr w14:val="dk1">
+                              <w14:alpha w14:val="60000"/>
+                            </w14:schemeClr>
+                          </w14:shadow>
+                          <w14:textOutline w14:w="0" w14:cap="flat" w14:cmpd="sng" w14:algn="ctr">
+                            <w14:noFill/>
+                            <w14:prstDash w14:val="solid"/>
+                            <w14:round/>
+                          </w14:textOutline>
+                        </w:rPr>
+                        <w:t xml:space="preserve"> 수 있</w:t>
+                      </w:r>
+                      <w:r>
+                        <w:rPr>
+                          <w:color w:val="000000" w:themeColor="text1"/>
+                          <w14:shadow w14:blurRad="38100" w14:dist="19050" w14:dir="2700000" w14:sx="100000" w14:sy="100000" w14:kx="0" w14:ky="0" w14:algn="tl">
+                            <w14:schemeClr w14:val="dk1">
+                              <w14:alpha w14:val="60000"/>
+                            </w14:schemeClr>
+                          </w14:shadow>
+                          <w14:textOutline w14:w="0" w14:cap="flat" w14:cmpd="sng" w14:algn="ctr">
+                            <w14:noFill/>
+                            <w14:prstDash w14:val="solid"/>
+                            <w14:round/>
+                          </w14:textOutline>
+                        </w:rPr>
+                        <w:t>음</w:t>
+                      </w:r>
+                    </w:p>
+                    <w:p>
+                      <w:pPr>
+                        <w:rPr>
+                          <w:rFonts w:hint="eastAsia"/>
+                          <w:color w:val="000000" w:themeColor="text1"/>
+                          <w14:shadow w14:blurRad="38100" w14:dist="19050" w14:dir="2700000" w14:sx="100000" w14:sy="100000" w14:kx="0" w14:ky="0" w14:algn="tl">
+                            <w14:schemeClr w14:val="dk1">
+                              <w14:alpha w14:val="60000"/>
+                            </w14:schemeClr>
+                          </w14:shadow>
+                          <w14:textOutline w14:w="0" w14:cap="flat" w14:cmpd="sng" w14:algn="ctr">
+                            <w14:noFill/>
+                            <w14:prstDash w14:val="solid"/>
+                            <w14:round/>
+                          </w14:textOutline>
+                        </w:rPr>
+                      </w:pPr>
+                      <w:r>
+                        <w:rPr>
+                          <w:rFonts w:hint="eastAsia"/>
+                          <w:color w:val="000000" w:themeColor="text1"/>
+                          <w14:shadow w14:blurRad="38100" w14:dist="19050" w14:dir="2700000" w14:sx="100000" w14:sy="100000" w14:kx="0" w14:ky="0" w14:algn="tl">
+                            <w14:schemeClr w14:val="dk1">
+                              <w14:alpha w14:val="60000"/>
+                            </w14:schemeClr>
+                          </w14:shadow>
+                          <w14:textOutline w14:w="0" w14:cap="flat" w14:cmpd="sng" w14:algn="ctr">
+                            <w14:noFill/>
+                            <w14:prstDash w14:val="solid"/>
+                            <w14:round/>
+                          </w14:textOutline>
+                        </w:rPr>
+                        <w:t>-긴</w:t>
+                      </w:r>
+                      <w:r>
+                        <w:rPr>
+                          <w:color w:val="000000" w:themeColor="text1"/>
+                          <w14:shadow w14:blurRad="38100" w14:dist="19050" w14:dir="2700000" w14:sx="100000" w14:sy="100000" w14:kx="0" w14:ky="0" w14:algn="tl">
+                            <w14:schemeClr w14:val="dk1">
+                              <w14:alpha w14:val="60000"/>
+                            </w14:schemeClr>
+                          </w14:shadow>
+                          <w14:textOutline w14:w="0" w14:cap="flat" w14:cmpd="sng" w14:algn="ctr">
+                            <w14:noFill/>
+                            <w14:prstDash w14:val="solid"/>
+                            <w14:round/>
+                          </w14:textOutline>
+                        </w:rPr>
+                        <w:t>급상황</w:t>
+                      </w:r>
+                      <w:r>
+                        <w:rPr>
+                          <w:rFonts w:hint="eastAsia"/>
+                          <w:color w:val="000000" w:themeColor="text1"/>
+                          <w14:shadow w14:blurRad="38100" w14:dist="19050" w14:dir="2700000" w14:sx="100000" w14:sy="100000" w14:kx="0" w14:ky="0" w14:algn="tl">
+                            <w14:schemeClr w14:val="dk1">
+                              <w14:alpha w14:val="60000"/>
+                            </w14:schemeClr>
+                          </w14:shadow>
+                          <w14:textOutline w14:w="0" w14:cap="flat" w14:cmpd="sng" w14:algn="ctr">
+                            <w14:noFill/>
+                            <w14:prstDash w14:val="solid"/>
+                            <w14:round/>
+                          </w14:textOutline>
+                        </w:rPr>
+                        <w:t xml:space="preserve"> 발</w:t>
+                      </w:r>
+                      <w:r>
+                        <w:rPr>
+                          <w:color w:val="000000" w:themeColor="text1"/>
+                          <w14:shadow w14:blurRad="38100" w14:dist="19050" w14:dir="2700000" w14:sx="100000" w14:sy="100000" w14:kx="0" w14:ky="0" w14:algn="tl">
+                            <w14:schemeClr w14:val="dk1">
+                              <w14:alpha w14:val="60000"/>
+                            </w14:schemeClr>
+                          </w14:shadow>
+                          <w14:textOutline w14:w="0" w14:cap="flat" w14:cmpd="sng" w14:algn="ctr">
+                            <w14:noFill/>
+                            <w14:prstDash w14:val="solid"/>
+                            <w14:round/>
+                          </w14:textOutline>
+                        </w:rPr>
+                        <w:t>생시</w:t>
+                      </w:r>
+                      <w:r>
+                        <w:rPr>
+                          <w:rFonts w:hint="eastAsia"/>
+                          <w:color w:val="000000" w:themeColor="text1"/>
+                          <w14:shadow w14:blurRad="38100" w14:dist="19050" w14:dir="2700000" w14:sx="100000" w14:sy="100000" w14:kx="0" w14:ky="0" w14:algn="tl">
+                            <w14:schemeClr w14:val="dk1">
+                              <w14:alpha w14:val="60000"/>
+                            </w14:schemeClr>
+                          </w14:shadow>
+                          <w14:textOutline w14:w="0" w14:cap="flat" w14:cmpd="sng" w14:algn="ctr">
+                            <w14:noFill/>
+                            <w14:prstDash w14:val="solid"/>
+                            <w14:round/>
+                          </w14:textOutline>
+                        </w:rPr>
+                        <w:t xml:space="preserve"> 팝</w:t>
+                      </w:r>
+                      <w:r>
+                        <w:rPr>
+                          <w:color w:val="000000" w:themeColor="text1"/>
+                          <w14:shadow w14:blurRad="38100" w14:dist="19050" w14:dir="2700000" w14:sx="100000" w14:sy="100000" w14:kx="0" w14:ky="0" w14:algn="tl">
+                            <w14:schemeClr w14:val="dk1">
+                              <w14:alpha w14:val="60000"/>
+                            </w14:schemeClr>
+                          </w14:shadow>
+                          <w14:textOutline w14:w="0" w14:cap="flat" w14:cmpd="sng" w14:algn="ctr">
+                            <w14:noFill/>
+                            <w14:prstDash w14:val="solid"/>
+                            <w14:round/>
+                          </w14:textOutline>
+                        </w:rPr>
+                        <w:t xml:space="preserve">업 </w:t>
+                      </w:r>
+                      <w:r>
+                        <w:rPr>
+                          <w:rFonts w:hint="eastAsia"/>
+                          <w:color w:val="000000" w:themeColor="text1"/>
+                          <w14:shadow w14:blurRad="38100" w14:dist="19050" w14:dir="2700000" w14:sx="100000" w14:sy="100000" w14:kx="0" w14:ky="0" w14:algn="tl">
+                            <w14:schemeClr w14:val="dk1">
+                              <w14:alpha w14:val="60000"/>
+                            </w14:schemeClr>
+                          </w14:shadow>
+                          <w14:textOutline w14:w="0" w14:cap="flat" w14:cmpd="sng" w14:algn="ctr">
+                            <w14:noFill/>
+                            <w14:prstDash w14:val="solid"/>
+                            <w14:round/>
+                          </w14:textOutline>
+                        </w:rPr>
+                        <w:t>표</w:t>
+                      </w:r>
+                      <w:r>
+                        <w:rPr>
+                          <w:color w:val="000000" w:themeColor="text1"/>
+                          <w14:shadow w14:blurRad="38100" w14:dist="19050" w14:dir="2700000" w14:sx="100000" w14:sy="100000" w14:kx="0" w14:ky="0" w14:algn="tl">
+                            <w14:schemeClr w14:val="dk1">
+                              <w14:alpha w14:val="60000"/>
+                            </w14:schemeClr>
+                          </w14:shadow>
+                          <w14:textOutline w14:w="0" w14:cap="flat" w14:cmpd="sng" w14:algn="ctr">
+                            <w14:noFill/>
+                            <w14:prstDash w14:val="solid"/>
+                            <w14:round/>
+                          </w14:textOutline>
+                        </w:rPr>
+                        <w:t>시</w:t>
+                      </w:r>
+                    </w:p>
+                  </w:txbxContent>
+                </v:textbox>
+              </v:rect>
+            </w:pict>
+          </mc:Fallback>
+        </mc:AlternateContent>
+      </w:r>
       <w:r>
         <w:rPr>
           <w:noProof/>
@@ -4368,34 +5145,51 @@
                       <wps:txbx>
                         <w:txbxContent>
                           <w:p>
-                            <w:pPr>
+                            <w:r>
                               <w:rPr>
                                 <w:rFonts w:hint="eastAsia"/>
                               </w:rPr>
-                            </w:pPr>
+                              <w:t>로</w:t>
+                            </w:r>
+                            <w:r>
+                              <w:t>컬</w:t>
+                            </w:r>
                             <w:r>
                               <w:rPr>
                                 <w:rFonts w:hint="eastAsia"/>
                               </w:rPr>
-                              <w:t>공유기는 기기와 서버를 중계한다.</w:t>
+                              <w:t xml:space="preserve"> 통</w:t>
+                            </w:r>
+                            <w:r>
+                              <w:t>신을</w:t>
+                            </w:r>
+                            <w:r>
+                              <w:rPr>
+                                <w:rFonts w:hint="eastAsia"/>
+                              </w:rPr>
+                              <w:t xml:space="preserve"> 기</w:t>
+                            </w:r>
+                            <w:r>
+                              <w:t>반으로</w:t>
+                            </w:r>
+                            <w:r>
+                              <w:rPr>
+                                <w:rFonts w:hint="eastAsia"/>
+                              </w:rPr>
+                              <w:t xml:space="preserve"> 제</w:t>
+                            </w:r>
+                            <w:r>
+                              <w:t>작함</w:t>
                             </w:r>
                           </w:p>
                           <w:p>
-                            <w:proofErr w:type="spellStart"/>
-                            <w:r>
+                            <w:pPr>
                               <w:rPr>
                                 <w:rFonts w:hint="eastAsia"/>
                               </w:rPr>
-                              <w:t>포트포워딩을</w:t>
-                            </w:r>
-                            <w:proofErr w:type="spellEnd"/>
-                            <w:r>
-                              <w:rPr>
-                                <w:rFonts w:hint="eastAsia"/>
-                              </w:rPr>
-                              <w:t xml:space="preserve"> 이용하여 원격접속을 할 수 있다.</w:t>
-                            </w:r>
+                            </w:pPr>
                           </w:p>
+                          <w:p/>
                         </w:txbxContent>
                       </wps:txbx>
                       <wps:bodyPr rot="0" spcFirstLastPara="0" vertOverflow="overflow" horzOverflow="overflow" vert="horz" wrap="square" lIns="91440" tIns="45720" rIns="91440" bIns="45720" numCol="1" spcCol="0" rtlCol="0" fromWordArt="0" anchor="ctr" anchorCtr="0" forceAA="0" compatLnSpc="1">
@@ -4415,38 +5209,55 @@
           </mc:Choice>
           <mc:Fallback>
             <w:pict>
-              <v:roundrect id="모서리가 둥근 직사각형 32" o:spid="_x0000_s1040" style="position:absolute;left:0;text-align:left;margin-left:242.25pt;margin-top:147.15pt;width:249pt;height:53.25pt;z-index:251702272;visibility:visible;mso-wrap-style:square;mso-width-percent:0;mso-wrap-distance-left:9pt;mso-wrap-distance-top:0;mso-wrap-distance-right:9pt;mso-wrap-distance-bottom:0;mso-position-horizontal:absolute;mso-position-horizontal-relative:text;mso-position-vertical:absolute;mso-position-vertical-relative:text;mso-width-percent:0;mso-width-relative:margin;v-text-anchor:middle" arcsize="10923f" o:gfxdata="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" fillcolor="white [3201]" strokecolor="black [3200]" strokeweight="2pt">
+              <v:roundrect w14:anchorId="4567A651" id="모서리가 둥근 직사각형 32" o:spid="_x0000_s1040" style="position:absolute;left:0;text-align:left;margin-left:242.25pt;margin-top:147.15pt;width:249pt;height:53.25pt;z-index:251702272;visibility:visible;mso-wrap-style:square;mso-width-percent:0;mso-wrap-distance-left:9pt;mso-wrap-distance-top:0;mso-wrap-distance-right:9pt;mso-wrap-distance-bottom:0;mso-position-horizontal:absolute;mso-position-horizontal-relative:text;mso-position-vertical:absolute;mso-position-vertical-relative:text;mso-width-percent:0;mso-width-relative:margin;v-text-anchor:middle" arcsize="10923f" o:gfxdata="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" fillcolor="white [3201]" strokecolor="black [3200]" strokeweight="2pt">
                 <v:textbox>
                   <w:txbxContent>
                     <w:p>
-                      <w:pPr>
+                      <w:r>
                         <w:rPr>
                           <w:rFonts w:hint="eastAsia"/>
                         </w:rPr>
-                      </w:pPr>
+                        <w:t>로</w:t>
+                      </w:r>
+                      <w:r>
+                        <w:t>컬</w:t>
+                      </w:r>
                       <w:r>
                         <w:rPr>
                           <w:rFonts w:hint="eastAsia"/>
                         </w:rPr>
-                        <w:t>공유기는 기기와 서버를 중계한다.</w:t>
+                        <w:t xml:space="preserve"> 통</w:t>
+                      </w:r>
+                      <w:r>
+                        <w:t>신을</w:t>
+                      </w:r>
+                      <w:r>
+                        <w:rPr>
+                          <w:rFonts w:hint="eastAsia"/>
+                        </w:rPr>
+                        <w:t xml:space="preserve"> 기</w:t>
+                      </w:r>
+                      <w:r>
+                        <w:t>반으로</w:t>
+                      </w:r>
+                      <w:r>
+                        <w:rPr>
+                          <w:rFonts w:hint="eastAsia"/>
+                        </w:rPr>
+                        <w:t xml:space="preserve"> 제</w:t>
+                      </w:r>
+                      <w:r>
+                        <w:t>작함</w:t>
                       </w:r>
                     </w:p>
                     <w:p>
-                      <w:proofErr w:type="spellStart"/>
-                      <w:r>
+                      <w:pPr>
                         <w:rPr>
                           <w:rFonts w:hint="eastAsia"/>
                         </w:rPr>
-                        <w:t>포트포워딩을</w:t>
-                      </w:r>
-                      <w:proofErr w:type="spellEnd"/>
-                      <w:r>
-                        <w:rPr>
-                          <w:rFonts w:hint="eastAsia"/>
-                        </w:rPr>
-                        <w:t xml:space="preserve"> 이용하여 원격접속을 할 수 있다.</w:t>
-                      </w:r>
+                      </w:pPr>
                     </w:p>
+                    <w:p/>
                   </w:txbxContent>
                 </v:textbox>
               </v:roundrect>
@@ -4506,44 +5317,11 @@
                       <wps:txbx>
                         <w:txbxContent>
                           <w:p>
-                            <w:pPr>
+                            <w:r>
                               <w:rPr>
                                 <w:rFonts w:hint="eastAsia"/>
                               </w:rPr>
-                            </w:pPr>
-                            <w:r>
-                              <w:rPr>
-                                <w:rFonts w:hint="eastAsia"/>
-                              </w:rPr>
-                              <w:t xml:space="preserve">기기와 통신할 서버는 </w:t>
-                            </w:r>
-                            <w:proofErr w:type="spellStart"/>
-                            <w:r>
-                              <w:rPr>
-                                <w:rFonts w:hint="eastAsia"/>
-                              </w:rPr>
-                              <w:t>아두이노</w:t>
-                            </w:r>
-                            <w:proofErr w:type="spellEnd"/>
-                            <w:r>
-                              <w:rPr>
-                                <w:rFonts w:hint="eastAsia"/>
-                              </w:rPr>
-                              <w:t xml:space="preserve"> </w:t>
-                            </w:r>
-                            <w:proofErr w:type="spellStart"/>
-                            <w:r>
-                              <w:rPr>
-                                <w:rFonts w:hint="eastAsia"/>
-                              </w:rPr>
-                              <w:t>쉴드를</w:t>
-                            </w:r>
-                            <w:proofErr w:type="spellEnd"/>
-                            <w:r>
-                              <w:rPr>
-                                <w:rFonts w:hint="eastAsia"/>
-                              </w:rPr>
-                              <w:t xml:space="preserve"> 이용하여 소규모로 구축한다.</w:t>
+                              <w:t>기기와 통신할 서버는 아두이노 쉴드를 이용하여 소규모로 구축한다.</w:t>
                             </w:r>
                           </w:p>
                           <w:p>
@@ -4570,48 +5348,15 @@
           </mc:Choice>
           <mc:Fallback>
             <w:pict>
-              <v:roundrect id="모서리가 둥근 직사각형 31" o:spid="_x0000_s1041" style="position:absolute;left:0;text-align:left;margin-left:6.5pt;margin-top:147.15pt;width:215.5pt;height:53.25pt;z-index:251700224;visibility:visible;mso-wrap-style:square;mso-wrap-distance-left:9pt;mso-wrap-distance-top:0;mso-wrap-distance-right:9pt;mso-wrap-distance-bottom:0;mso-position-horizontal:absolute;mso-position-horizontal-relative:text;mso-position-vertical:absolute;mso-position-vertical-relative:text;v-text-anchor:middle" arcsize="10923f" o:gfxdata="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" fillcolor="white [3201]" strokecolor="black [3200]" strokeweight="2pt">
+              <v:roundrect w14:anchorId="2975F23F" id="모서리가 둥근 직사각형 31" o:spid="_x0000_s1041" style="position:absolute;left:0;text-align:left;margin-left:6.5pt;margin-top:147.15pt;width:215.5pt;height:53.25pt;z-index:251700224;visibility:visible;mso-wrap-style:square;mso-wrap-distance-left:9pt;mso-wrap-distance-top:0;mso-wrap-distance-right:9pt;mso-wrap-distance-bottom:0;mso-position-horizontal:absolute;mso-position-horizontal-relative:text;mso-position-vertical:absolute;mso-position-vertical-relative:text;v-text-anchor:middle" arcsize="10923f" o:gfxdata="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" fillcolor="white [3201]" strokecolor="black [3200]" strokeweight="2pt">
                 <v:textbox>
                   <w:txbxContent>
                     <w:p>
-                      <w:pPr>
+                      <w:r>
                         <w:rPr>
                           <w:rFonts w:hint="eastAsia"/>
                         </w:rPr>
-                      </w:pPr>
-                      <w:r>
-                        <w:rPr>
-                          <w:rFonts w:hint="eastAsia"/>
-                        </w:rPr>
-                        <w:t xml:space="preserve">기기와 통신할 서버는 </w:t>
-                      </w:r>
-                      <w:proofErr w:type="spellStart"/>
-                      <w:r>
-                        <w:rPr>
-                          <w:rFonts w:hint="eastAsia"/>
-                        </w:rPr>
-                        <w:t>아두이노</w:t>
-                      </w:r>
-                      <w:proofErr w:type="spellEnd"/>
-                      <w:r>
-                        <w:rPr>
-                          <w:rFonts w:hint="eastAsia"/>
-                        </w:rPr>
-                        <w:t xml:space="preserve"> </w:t>
-                      </w:r>
-                      <w:proofErr w:type="spellStart"/>
-                      <w:r>
-                        <w:rPr>
-                          <w:rFonts w:hint="eastAsia"/>
-                        </w:rPr>
-                        <w:t>쉴드를</w:t>
-                      </w:r>
-                      <w:proofErr w:type="spellEnd"/>
-                      <w:r>
-                        <w:rPr>
-                          <w:rFonts w:hint="eastAsia"/>
-                        </w:rPr>
-                        <w:t xml:space="preserve"> 이용하여 소규모로 구축한다.</w:t>
+                        <w:t>기기와 통신할 서버는 아두이노 쉴드를 이용하여 소규모로 구축한다.</w:t>
                       </w:r>
                     </w:p>
                     <w:p>
@@ -4685,34 +5430,23 @@
                           <w:p>
                             <w:pPr>
                               <w:jc w:val="center"/>
+                            </w:pPr>
+                            <w:r>
                               <w:rPr>
                                 <w:rFonts w:hint="eastAsia"/>
                               </w:rPr>
-                            </w:pPr>
-                            <w:r>
-                              <w:rPr>
-                                <w:rFonts w:hint="eastAsia"/>
-                              </w:rPr>
-                              <w:t>외부 인터넷 접속중인</w:t>
+                              <w:t>인터넷 접속중인</w:t>
                             </w:r>
                           </w:p>
                           <w:p>
                             <w:pPr>
                               <w:jc w:val="center"/>
                             </w:pPr>
-                            <w:proofErr w:type="spellStart"/>
                             <w:r>
                               <w:rPr>
                                 <w:rFonts w:hint="eastAsia"/>
                               </w:rPr>
-                              <w:t>안드로이드</w:t>
-                            </w:r>
-                            <w:proofErr w:type="spellEnd"/>
-                            <w:r>
-                              <w:rPr>
-                                <w:rFonts w:hint="eastAsia"/>
-                              </w:rPr>
-                              <w:t xml:space="preserve"> 기기</w:t>
+                              <w:t>안드로이드 기기</w:t>
                             </w:r>
                           </w:p>
                         </w:txbxContent>
@@ -4731,40 +5465,29 @@
           </mc:Choice>
           <mc:Fallback>
             <w:pict>
-              <v:rect id="직사각형 26" o:spid="_x0000_s1042" style="position:absolute;left:0;text-align:left;margin-left:316.5pt;margin-top:89.4pt;width:123.75pt;height:48pt;z-index:251695104;visibility:visible;mso-wrap-style:square;mso-wrap-distance-left:9pt;mso-wrap-distance-top:0;mso-wrap-distance-right:9pt;mso-wrap-distance-bottom:0;mso-position-horizontal:absolute;mso-position-horizontal-relative:text;mso-position-vertical:absolute;mso-position-vertical-relative:text;v-text-anchor:middle" o:gfxdata="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" fillcolor="#4f81bd [3204]" strokecolor="#243f60 [1604]" strokeweight="2pt">
+              <v:rect w14:anchorId="044B9CA2" id="직사각형 26" o:spid="_x0000_s1042" style="position:absolute;left:0;text-align:left;margin-left:316.5pt;margin-top:89.4pt;width:123.75pt;height:48pt;z-index:251695104;visibility:visible;mso-wrap-style:square;mso-wrap-distance-left:9pt;mso-wrap-distance-top:0;mso-wrap-distance-right:9pt;mso-wrap-distance-bottom:0;mso-position-horizontal:absolute;mso-position-horizontal-relative:text;mso-position-vertical:absolute;mso-position-vertical-relative:text;v-text-anchor:middle" o:gfxdata="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" fillcolor="#4f81bd [3204]" strokecolor="#243f60 [1604]" strokeweight="2pt">
                 <v:textbox>
                   <w:txbxContent>
                     <w:p>
                       <w:pPr>
                         <w:jc w:val="center"/>
+                      </w:pPr>
+                      <w:r>
                         <w:rPr>
                           <w:rFonts w:hint="eastAsia"/>
                         </w:rPr>
-                      </w:pPr>
-                      <w:r>
-                        <w:rPr>
-                          <w:rFonts w:hint="eastAsia"/>
-                        </w:rPr>
-                        <w:t>외부 인터넷 접속중인</w:t>
+                        <w:t>인터넷 접속중인</w:t>
                       </w:r>
                     </w:p>
                     <w:p>
                       <w:pPr>
                         <w:jc w:val="center"/>
                       </w:pPr>
-                      <w:proofErr w:type="spellStart"/>
                       <w:r>
                         <w:rPr>
                           <w:rFonts w:hint="eastAsia"/>
                         </w:rPr>
-                        <w:t>안드로이드</w:t>
-                      </w:r>
-                      <w:proofErr w:type="spellEnd"/>
-                      <w:r>
-                        <w:rPr>
-                          <w:rFonts w:hint="eastAsia"/>
-                        </w:rPr>
-                        <w:t xml:space="preserve"> 기기</w:t>
+                        <w:t>안드로이드 기기</w:t>
                       </w:r>
                     </w:p>
                   </w:txbxContent>
@@ -4842,7 +5565,7 @@
           </mc:Choice>
           <mc:Fallback>
             <w:pict>
-              <v:shapetype id="_x0000_t32" coordsize="21600,21600" o:spt="32" o:oned="t" path="m,l21600,21600e" filled="f">
+              <v:shapetype w14:anchorId="2FA7D832" id="_x0000_t32" coordsize="21600,21600" o:spt="32" o:oned="t" path="m,l21600,21600e" filled="f">
                 <v:path arrowok="t" fillok="f" o:connecttype="none"/>
                 <o:lock v:ext="edit" shapetype="t"/>
               </v:shapetype>
@@ -4921,7 +5644,7 @@
           </mc:Choice>
           <mc:Fallback>
             <w:pict>
-              <v:shape id="직선 화살표 연결선 25" o:spid="_x0000_s1026" type="#_x0000_t32" style="position:absolute;left:0;text-align:left;margin-left:157.5pt;margin-top:22.65pt;width:64.5pt;height:90pt;flip:x;z-index:251697152;visibility:visible;mso-wrap-style:square;mso-width-percent:0;mso-height-percent:0;mso-wrap-distance-left:9pt;mso-wrap-distance-top:0;mso-wrap-distance-right:9pt;mso-wrap-distance-bottom:0;mso-position-horizontal:absolute;mso-position-horizontal-relative:text;mso-position-vertical:absolute;mso-position-vertical-relative:text;mso-width-percent:0;mso-height-percent:0;mso-width-relative:margin;mso-height-relative:margin" o:gfxdata="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" strokecolor="#4579b8 [3044]">
+              <v:shape w14:anchorId="24CC0DDB" id="직선 화살표 연결선 25" o:spid="_x0000_s1026" type="#_x0000_t32" style="position:absolute;left:0;text-align:left;margin-left:157.5pt;margin-top:22.65pt;width:64.5pt;height:90pt;flip:x;z-index:251697152;visibility:visible;mso-wrap-style:square;mso-width-percent:0;mso-height-percent:0;mso-wrap-distance-left:9pt;mso-wrap-distance-top:0;mso-wrap-distance-right:9pt;mso-wrap-distance-bottom:0;mso-position-horizontal:absolute;mso-position-horizontal-relative:text;mso-position-vertical:absolute;mso-position-vertical-relative:text;mso-width-percent:0;mso-height-percent:0;mso-width-relative:margin;mso-height-relative:margin" o:gfxdata="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" strokecolor="#4579b8 [3044]">
                 <v:stroke startarrow="open" endarrow="open"/>
               </v:shape>
             </w:pict>
@@ -4984,46 +5707,24 @@
                           <w:p>
                             <w:pPr>
                               <w:jc w:val="center"/>
+                            </w:pPr>
+                            <w:r>
                               <w:rPr>
                                 <w:rFonts w:hint="eastAsia"/>
                               </w:rPr>
-                            </w:pPr>
-                            <w:proofErr w:type="spellStart"/>
-                            <w:r>
-                              <w:rPr>
-                                <w:rFonts w:hint="eastAsia"/>
-                              </w:rPr>
-                              <w:t>아두이노</w:t>
-                            </w:r>
-                            <w:proofErr w:type="spellEnd"/>
-                            <w:r>
-                              <w:rPr>
-                                <w:rFonts w:hint="eastAsia"/>
-                              </w:rPr>
-                              <w:t xml:space="preserve"> </w:t>
+                              <w:t xml:space="preserve">아두이노 </w:t>
                             </w:r>
                           </w:p>
                           <w:p>
                             <w:pPr>
                               <w:jc w:val="center"/>
+                            </w:pPr>
+                            <w:r>
                               <w:rPr>
                                 <w:rFonts w:hint="eastAsia"/>
                               </w:rPr>
-                            </w:pPr>
-                            <w:r>
-                              <w:rPr>
-                                <w:rFonts w:hint="eastAsia"/>
-                              </w:rPr>
-                              <w:t xml:space="preserve">WIFI </w:t>
-                            </w:r>
-                            <w:proofErr w:type="spellStart"/>
-                            <w:r>
-                              <w:rPr>
-                                <w:rFonts w:hint="eastAsia"/>
-                              </w:rPr>
-                              <w:t>쉴드</w:t>
-                            </w:r>
-                            <w:proofErr w:type="spellEnd"/>
+                              <w:t>WIFI 쉴드</w:t>
+                            </w:r>
                           </w:p>
                           <w:p>
                             <w:pPr>
@@ -5061,46 +5762,24 @@
                     <w:p>
                       <w:pPr>
                         <w:jc w:val="center"/>
+                      </w:pPr>
+                      <w:r>
                         <w:rPr>
                           <w:rFonts w:hint="eastAsia"/>
                         </w:rPr>
-                      </w:pPr>
-                      <w:proofErr w:type="spellStart"/>
-                      <w:r>
-                        <w:rPr>
-                          <w:rFonts w:hint="eastAsia"/>
-                        </w:rPr>
-                        <w:t>아두이노</w:t>
-                      </w:r>
-                      <w:proofErr w:type="spellEnd"/>
-                      <w:r>
-                        <w:rPr>
-                          <w:rFonts w:hint="eastAsia"/>
-                        </w:rPr>
-                        <w:t xml:space="preserve"> </w:t>
+                        <w:t xml:space="preserve">아두이노 </w:t>
                       </w:r>
                     </w:p>
                     <w:p>
                       <w:pPr>
                         <w:jc w:val="center"/>
+                      </w:pPr>
+                      <w:r>
                         <w:rPr>
                           <w:rFonts w:hint="eastAsia"/>
                         </w:rPr>
-                      </w:pPr>
-                      <w:r>
-                        <w:rPr>
-                          <w:rFonts w:hint="eastAsia"/>
-                        </w:rPr>
-                        <w:t xml:space="preserve">WIFI </w:t>
-                      </w:r>
-                      <w:proofErr w:type="spellStart"/>
-                      <w:r>
-                        <w:rPr>
-                          <w:rFonts w:hint="eastAsia"/>
-                        </w:rPr>
-                        <w:t>쉴드</w:t>
-                      </w:r>
-                      <w:proofErr w:type="spellEnd"/>
+                        <w:t>WIFI 쉴드</w:t>
+                      </w:r>
                     </w:p>
                     <w:p>
                       <w:pPr>
@@ -5132,7 +5811,7 @@
 </file>
 
 <file path=word/endnotes.xml><?xml version="1.0" encoding="utf-8"?>
-<w:endnotes xmlns:wpc="http://schemas.microsoft.com/office/word/2010/wordprocessingCanvas" xmlns:mc="http://schemas.openxmlformats.org/markup-compatibility/2006" xmlns:o="urn:schemas-microsoft-com:office:office" xmlns:r="http://schemas.openxmlformats.org/officeDocument/2006/relationships" xmlns:m="http://schemas.openxmlformats.org/officeDocument/2006/math" xmlns:v="urn:schemas-microsoft-com:vml" xmlns:wp14="http://schemas.microsoft.com/office/word/2010/wordprocessingDrawing" xmlns:wp="http://schemas.openxmlformats.org/drawingml/2006/wordprocessingDrawing" xmlns:w10="urn:schemas-microsoft-com:office:word" xmlns:w="http://schemas.openxmlformats.org/wordprocessingml/2006/main" xmlns:w14="http://schemas.microsoft.com/office/word/2010/wordml" xmlns:wpg="http://schemas.microsoft.com/office/word/2010/wordprocessingGroup" xmlns:wpi="http://schemas.microsoft.com/office/word/2010/wordprocessingInk" xmlns:wne="http://schemas.microsoft.com/office/word/2006/wordml" xmlns:wps="http://schemas.microsoft.com/office/word/2010/wordprocessingShape" mc:Ignorable="w14 wp14">
+<w:endnotes xmlns:wpc="http://schemas.microsoft.com/office/word/2010/wordprocessingCanvas" xmlns:mc="http://schemas.openxmlformats.org/markup-compatibility/2006" xmlns:o="urn:schemas-microsoft-com:office:office" xmlns:r="http://schemas.openxmlformats.org/officeDocument/2006/relationships" xmlns:m="http://schemas.openxmlformats.org/officeDocument/2006/math" xmlns:v="urn:schemas-microsoft-com:vml" xmlns:wp14="http://schemas.microsoft.com/office/word/2010/wordprocessingDrawing" xmlns:wp="http://schemas.openxmlformats.org/drawingml/2006/wordprocessingDrawing" xmlns:w10="urn:schemas-microsoft-com:office:word" xmlns:w="http://schemas.openxmlformats.org/wordprocessingml/2006/main" xmlns:w14="http://schemas.microsoft.com/office/word/2010/wordml" xmlns:w15="http://schemas.microsoft.com/office/word/2012/wordml" xmlns:wpg="http://schemas.microsoft.com/office/word/2010/wordprocessingGroup" xmlns:wpi="http://schemas.microsoft.com/office/word/2010/wordprocessingInk" xmlns:wne="http://schemas.microsoft.com/office/word/2006/wordml" xmlns:wps="http://schemas.microsoft.com/office/word/2010/wordprocessingShape" mc:Ignorable="w14 w15 wp14">
   <w:endnote w:type="separator" w:id="-1">
     <w:p>
       <w:r>
@@ -5151,7 +5830,7 @@
 </file>
 
 <file path=word/footnotes.xml><?xml version="1.0" encoding="utf-8"?>
-<w:footnotes xmlns:wpc="http://schemas.microsoft.com/office/word/2010/wordprocessingCanvas" xmlns:mc="http://schemas.openxmlformats.org/markup-compatibility/2006" xmlns:o="urn:schemas-microsoft-com:office:office" xmlns:r="http://schemas.openxmlformats.org/officeDocument/2006/relationships" xmlns:m="http://schemas.openxmlformats.org/officeDocument/2006/math" xmlns:v="urn:schemas-microsoft-com:vml" xmlns:wp14="http://schemas.microsoft.com/office/word/2010/wordprocessingDrawing" xmlns:wp="http://schemas.openxmlformats.org/drawingml/2006/wordprocessingDrawing" xmlns:w10="urn:schemas-microsoft-com:office:word" xmlns:w="http://schemas.openxmlformats.org/wordprocessingml/2006/main" xmlns:w14="http://schemas.microsoft.com/office/word/2010/wordml" xmlns:wpg="http://schemas.microsoft.com/office/word/2010/wordprocessingGroup" xmlns:wpi="http://schemas.microsoft.com/office/word/2010/wordprocessingInk" xmlns:wne="http://schemas.microsoft.com/office/word/2006/wordml" xmlns:wps="http://schemas.microsoft.com/office/word/2010/wordprocessingShape" mc:Ignorable="w14 wp14">
+<w:footnotes xmlns:wpc="http://schemas.microsoft.com/office/word/2010/wordprocessingCanvas" xmlns:mc="http://schemas.openxmlformats.org/markup-compatibility/2006" xmlns:o="urn:schemas-microsoft-com:office:office" xmlns:r="http://schemas.openxmlformats.org/officeDocument/2006/relationships" xmlns:m="http://schemas.openxmlformats.org/officeDocument/2006/math" xmlns:v="urn:schemas-microsoft-com:vml" xmlns:wp14="http://schemas.microsoft.com/office/word/2010/wordprocessingDrawing" xmlns:wp="http://schemas.openxmlformats.org/drawingml/2006/wordprocessingDrawing" xmlns:w10="urn:schemas-microsoft-com:office:word" xmlns:w="http://schemas.openxmlformats.org/wordprocessingml/2006/main" xmlns:w14="http://schemas.microsoft.com/office/word/2010/wordml" xmlns:w15="http://schemas.microsoft.com/office/word/2012/wordml" xmlns:wpg="http://schemas.microsoft.com/office/word/2010/wordprocessingGroup" xmlns:wpi="http://schemas.microsoft.com/office/word/2010/wordprocessingInk" xmlns:wne="http://schemas.microsoft.com/office/word/2006/wordml" xmlns:wps="http://schemas.microsoft.com/office/word/2010/wordprocessingShape" mc:Ignorable="w14 w15 wp14">
   <w:footnote w:type="separator" w:id="-1">
     <w:p>
       <w:r>
@@ -5170,8 +5849,8 @@
 </file>
 
 <file path=word/numbering.xml><?xml version="1.0" encoding="utf-8"?>
-<w:numbering xmlns:wpc="http://schemas.microsoft.com/office/word/2010/wordprocessingCanvas" xmlns:mc="http://schemas.openxmlformats.org/markup-compatibility/2006" xmlns:o="urn:schemas-microsoft-com:office:office" xmlns:r="http://schemas.openxmlformats.org/officeDocument/2006/relationships" xmlns:m="http://schemas.openxmlformats.org/officeDocument/2006/math" xmlns:v="urn:schemas-microsoft-com:vml" xmlns:wp14="http://schemas.microsoft.com/office/word/2010/wordprocessingDrawing" xmlns:wp="http://schemas.openxmlformats.org/drawingml/2006/wordprocessingDrawing" xmlns:w10="urn:schemas-microsoft-com:office:word" xmlns:w="http://schemas.openxmlformats.org/wordprocessingml/2006/main" xmlns:w14="http://schemas.microsoft.com/office/word/2010/wordml" xmlns:wpg="http://schemas.microsoft.com/office/word/2010/wordprocessingGroup" xmlns:wpi="http://schemas.microsoft.com/office/word/2010/wordprocessingInk" xmlns:wne="http://schemas.microsoft.com/office/word/2006/wordml" xmlns:wps="http://schemas.microsoft.com/office/word/2010/wordprocessingShape" mc:Ignorable="w14 wp14">
-  <w:abstractNum w:abstractNumId="0">
+<w:numbering xmlns:wpc="http://schemas.microsoft.com/office/word/2010/wordprocessingCanvas" xmlns:mc="http://schemas.openxmlformats.org/markup-compatibility/2006" xmlns:o="urn:schemas-microsoft-com:office:office" xmlns:r="http://schemas.openxmlformats.org/officeDocument/2006/relationships" xmlns:m="http://schemas.openxmlformats.org/officeDocument/2006/math" xmlns:v="urn:schemas-microsoft-com:vml" xmlns:wp14="http://schemas.microsoft.com/office/word/2010/wordprocessingDrawing" xmlns:wp="http://schemas.openxmlformats.org/drawingml/2006/wordprocessingDrawing" xmlns:w10="urn:schemas-microsoft-com:office:word" xmlns:w="http://schemas.openxmlformats.org/wordprocessingml/2006/main" xmlns:w14="http://schemas.microsoft.com/office/word/2010/wordml" xmlns:w15="http://schemas.microsoft.com/office/word/2012/wordml" xmlns:wpg="http://schemas.microsoft.com/office/word/2010/wordprocessingGroup" xmlns:wpi="http://schemas.microsoft.com/office/word/2010/wordprocessingInk" xmlns:wne="http://schemas.microsoft.com/office/word/2006/wordml" xmlns:wps="http://schemas.microsoft.com/office/word/2010/wordprocessingShape" mc:Ignorable="w14 w15 wp14">
+  <w:abstractNum w:abstractNumId="0" w15:restartNumberingAfterBreak="0">
     <w:nsid w:val="0A2B49FF"/>
     <w:multiLevelType w:val="hybridMultilevel"/>
     <w:tmpl w:val="5B229C40"/>
@@ -5260,7 +5939,7 @@
       </w:pPr>
     </w:lvl>
   </w:abstractNum>
-  <w:abstractNum w:abstractNumId="1">
+  <w:abstractNum w:abstractNumId="1" w15:restartNumberingAfterBreak="0">
     <w:nsid w:val="0CDD2D60"/>
     <w:multiLevelType w:val="hybridMultilevel"/>
     <w:tmpl w:val="79E2349E"/>
@@ -5349,7 +6028,7 @@
       </w:pPr>
     </w:lvl>
   </w:abstractNum>
-  <w:abstractNum w:abstractNumId="2">
+  <w:abstractNum w:abstractNumId="2" w15:restartNumberingAfterBreak="0">
     <w:nsid w:val="25957E5B"/>
     <w:multiLevelType w:val="hybridMultilevel"/>
     <w:tmpl w:val="EA44B7EC"/>
@@ -5438,7 +6117,7 @@
       </w:pPr>
     </w:lvl>
   </w:abstractNum>
-  <w:abstractNum w:abstractNumId="3">
+  <w:abstractNum w:abstractNumId="3" w15:restartNumberingAfterBreak="0">
     <w:nsid w:val="2E1346BD"/>
     <w:multiLevelType w:val="hybridMultilevel"/>
     <w:tmpl w:val="0140577E"/>
@@ -5527,7 +6206,7 @@
       </w:pPr>
     </w:lvl>
   </w:abstractNum>
-  <w:abstractNum w:abstractNumId="4">
+  <w:abstractNum w:abstractNumId="4" w15:restartNumberingAfterBreak="0">
     <w:nsid w:val="31C515DA"/>
     <w:multiLevelType w:val="hybridMultilevel"/>
     <w:tmpl w:val="E926ED7C"/>
@@ -5616,7 +6295,7 @@
       </w:pPr>
     </w:lvl>
   </w:abstractNum>
-  <w:abstractNum w:abstractNumId="5">
+  <w:abstractNum w:abstractNumId="5" w15:restartNumberingAfterBreak="0">
     <w:nsid w:val="579B2258"/>
     <w:multiLevelType w:val="multilevel"/>
     <w:tmpl w:val="9432C98E"/>
@@ -5737,7 +6416,7 @@
       </w:rPr>
     </w:lvl>
   </w:abstractNum>
-  <w:abstractNum w:abstractNumId="6">
+  <w:abstractNum w:abstractNumId="6" w15:restartNumberingAfterBreak="0">
     <w:nsid w:val="674E6430"/>
     <w:multiLevelType w:val="multilevel"/>
     <w:tmpl w:val="EE4A1B20"/>
@@ -5858,7 +6537,7 @@
       </w:rPr>
     </w:lvl>
   </w:abstractNum>
-  <w:abstractNum w:abstractNumId="7">
+  <w:abstractNum w:abstractNumId="7" w15:restartNumberingAfterBreak="0">
     <w:nsid w:val="771D58D6"/>
     <w:multiLevelType w:val="hybridMultilevel"/>
     <w:tmpl w:val="9544BEE2"/>
@@ -5947,7 +6626,7 @@
       </w:pPr>
     </w:lvl>
   </w:abstractNum>
-  <w:abstractNum w:abstractNumId="8">
+  <w:abstractNum w:abstractNumId="8" w15:restartNumberingAfterBreak="0">
     <w:nsid w:val="79574D0A"/>
     <w:multiLevelType w:val="multilevel"/>
     <w:tmpl w:val="C21C1EE4"/>
@@ -6068,7 +6747,7 @@
       </w:rPr>
     </w:lvl>
   </w:abstractNum>
-  <w:abstractNum w:abstractNumId="9">
+  <w:abstractNum w:abstractNumId="9" w15:restartNumberingAfterBreak="0">
     <w:nsid w:val="7A5A3148"/>
     <w:multiLevelType w:val="hybridMultilevel"/>
     <w:tmpl w:val="A61AAE88"/>
@@ -6191,7 +6870,7 @@
 </file>
 
 <file path=word/styles.xml><?xml version="1.0" encoding="utf-8"?>
-<w:styles xmlns:mc="http://schemas.openxmlformats.org/markup-compatibility/2006" xmlns:r="http://schemas.openxmlformats.org/officeDocument/2006/relationships" xmlns:w="http://schemas.openxmlformats.org/wordprocessingml/2006/main" xmlns:w14="http://schemas.microsoft.com/office/word/2010/wordml" mc:Ignorable="w14">
+<w:styles xmlns:mc="http://schemas.openxmlformats.org/markup-compatibility/2006" xmlns:r="http://schemas.openxmlformats.org/officeDocument/2006/relationships" xmlns:w="http://schemas.openxmlformats.org/wordprocessingml/2006/main" xmlns:w14="http://schemas.microsoft.com/office/word/2010/wordml" xmlns:w15="http://schemas.microsoft.com/office/word/2012/wordml" mc:Ignorable="w14 w15">
   <w:docDefaults>
     <w:rPrDefault>
       <w:rPr>
@@ -6203,144 +6882,378 @@
     </w:rPrDefault>
     <w:pPrDefault/>
   </w:docDefaults>
-  <w:latentStyles w:defLockedState="0" w:defUIPriority="99" w:defSemiHidden="1" w:defUnhideWhenUsed="1" w:defQFormat="0" w:count="267">
-    <w:lsdException w:name="Normal" w:semiHidden="0" w:uiPriority="0" w:unhideWhenUsed="0" w:qFormat="1"/>
-    <w:lsdException w:name="heading 1" w:semiHidden="0" w:uiPriority="9" w:unhideWhenUsed="0" w:qFormat="1"/>
-    <w:lsdException w:name="heading 2" w:uiPriority="9" w:qFormat="1"/>
-    <w:lsdException w:name="heading 3" w:uiPriority="9" w:qFormat="1"/>
-    <w:lsdException w:name="heading 4" w:uiPriority="9" w:qFormat="1"/>
-    <w:lsdException w:name="heading 5" w:uiPriority="9" w:qFormat="1"/>
-    <w:lsdException w:name="heading 6" w:uiPriority="9" w:qFormat="1"/>
-    <w:lsdException w:name="heading 7" w:uiPriority="9" w:qFormat="1"/>
-    <w:lsdException w:name="heading 8" w:uiPriority="9" w:qFormat="1"/>
-    <w:lsdException w:name="heading 9" w:uiPriority="9" w:qFormat="1"/>
-    <w:lsdException w:name="toc 1" w:uiPriority="39"/>
-    <w:lsdException w:name="toc 2" w:uiPriority="39"/>
-    <w:lsdException w:name="toc 3" w:uiPriority="39"/>
-    <w:lsdException w:name="toc 4" w:uiPriority="39"/>
-    <w:lsdException w:name="toc 5" w:uiPriority="39"/>
-    <w:lsdException w:name="toc 6" w:uiPriority="39"/>
-    <w:lsdException w:name="toc 7" w:uiPriority="39"/>
-    <w:lsdException w:name="toc 8" w:uiPriority="39"/>
-    <w:lsdException w:name="toc 9" w:uiPriority="39"/>
-    <w:lsdException w:name="caption" w:uiPriority="35" w:qFormat="1"/>
-    <w:lsdException w:name="Title" w:semiHidden="0" w:uiPriority="10" w:unhideWhenUsed="0" w:qFormat="1"/>
-    <w:lsdException w:name="Default Paragraph Font" w:uiPriority="1"/>
-    <w:lsdException w:name="Subtitle" w:semiHidden="0" w:uiPriority="11" w:unhideWhenUsed="0" w:qFormat="1"/>
-    <w:lsdException w:name="Strong" w:semiHidden="0" w:uiPriority="22" w:unhideWhenUsed="0" w:qFormat="1"/>
-    <w:lsdException w:name="Emphasis" w:semiHidden="0" w:uiPriority="20" w:unhideWhenUsed="0" w:qFormat="1"/>
-    <w:lsdException w:name="Table Grid" w:semiHidden="0" w:uiPriority="59" w:unhideWhenUsed="0"/>
-    <w:lsdException w:name="Placeholder Text" w:unhideWhenUsed="0"/>
-    <w:lsdException w:name="No Spacing" w:semiHidden="0" w:uiPriority="1" w:unhideWhenUsed="0" w:qFormat="1"/>
-    <w:lsdException w:name="Light Shading" w:semiHidden="0" w:uiPriority="60" w:unhideWhenUsed="0"/>
-    <w:lsdException w:name="Light List" w:semiHidden="0" w:uiPriority="61" w:unhideWhenUsed="0"/>
-    <w:lsdException w:name="Light Grid" w:semiHidden="0" w:uiPriority="62" w:unhideWhenUsed="0"/>
-    <w:lsdException w:name="Medium Shading 1" w:semiHidden="0" w:uiPriority="63" w:unhideWhenUsed="0"/>
-    <w:lsdException w:name="Medium Shading 2" w:semiHidden="0" w:uiPriority="64" w:unhideWhenUsed="0"/>
-    <w:lsdException w:name="Medium List 1" w:semiHidden="0" w:uiPriority="65" w:unhideWhenUsed="0"/>
-    <w:lsdException w:name="Medium List 2" w:semiHidden="0" w:uiPriority="66" w:unhideWhenUsed="0"/>
-    <w:lsdException w:name="Medium Grid 1" w:semiHidden="0" w:uiPriority="67" w:unhideWhenUsed="0"/>
-    <w:lsdException w:name="Medium Grid 2" w:semiHidden="0" w:uiPriority="68" w:unhideWhenUsed="0"/>
-    <w:lsdException w:name="Medium Grid 3" w:semiHidden="0" w:uiPriority="69" w:unhideWhenUsed="0"/>
-    <w:lsdException w:name="Dark List" w:semiHidden="0" w:uiPriority="70" w:unhideWhenUsed="0"/>
-    <w:lsdException w:name="Colorful Shading" w:semiHidden="0" w:uiPriority="71" w:unhideWhenUsed="0"/>
-    <w:lsdException w:name="Colorful List" w:semiHidden="0" w:uiPriority="72" w:unhideWhenUsed="0"/>
-    <w:lsdException w:name="Colorful Grid" w:semiHidden="0" w:uiPriority="73" w:unhideWhenUsed="0"/>
-    <w:lsdException w:name="Light Shading Accent 1" w:semiHidden="0" w:uiPriority="60" w:unhideWhenUsed="0"/>
-    <w:lsdException w:name="Light List Accent 1" w:semiHidden="0" w:uiPriority="61" w:unhideWhenUsed="0"/>
-    <w:lsdException w:name="Light Grid Accent 1" w:semiHidden="0" w:uiPriority="62" w:unhideWhenUsed="0"/>
-    <w:lsdException w:name="Medium Shading 1 Accent 1" w:semiHidden="0" w:uiPriority="63" w:unhideWhenUsed="0"/>
-    <w:lsdException w:name="Medium Shading 2 Accent 1" w:semiHidden="0" w:uiPriority="64" w:unhideWhenUsed="0"/>
-    <w:lsdException w:name="Medium List 1 Accent 1" w:semiHidden="0" w:uiPriority="65" w:unhideWhenUsed="0"/>
-    <w:lsdException w:name="Revision" w:unhideWhenUsed="0"/>
-    <w:lsdException w:name="List Paragraph" w:semiHidden="0" w:uiPriority="34" w:unhideWhenUsed="0" w:qFormat="1"/>
-    <w:lsdException w:name="Quote" w:semiHidden="0" w:uiPriority="29" w:unhideWhenUsed="0" w:qFormat="1"/>
-    <w:lsdException w:name="Intense Quote" w:semiHidden="0" w:uiPriority="30" w:unhideWhenUsed="0" w:qFormat="1"/>
-    <w:lsdException w:name="Medium List 2 Accent 1" w:semiHidden="0" w:uiPriority="66" w:unhideWhenUsed="0"/>
-    <w:lsdException w:name="Medium Grid 1 Accent 1" w:semiHidden="0" w:uiPriority="67" w:unhideWhenUsed="0"/>
-    <w:lsdException w:name="Medium Grid 2 Accent 1" w:semiHidden="0" w:uiPriority="68" w:unhideWhenUsed="0"/>
-    <w:lsdException w:name="Medium Grid 3 Accent 1" w:semiHidden="0" w:uiPriority="69" w:unhideWhenUsed="0"/>
-    <w:lsdException w:name="Dark List Accent 1" w:semiHidden="0" w:uiPriority="70" w:unhideWhenUsed="0"/>
-    <w:lsdException w:name="Colorful Shading Accent 1" w:semiHidden="0" w:uiPriority="71" w:unhideWhenUsed="0"/>
-    <w:lsdException w:name="Colorful List Accent 1" w:semiHidden="0" w:uiPriority="72" w:unhideWhenUsed="0"/>
-    <w:lsdException w:name="Colorful Grid Accent 1" w:semiHidden="0" w:uiPriority="73" w:unhideWhenUsed="0"/>
-    <w:lsdException w:name="Light Shading Accent 2" w:semiHidden="0" w:uiPriority="60" w:unhideWhenUsed="0"/>
-    <w:lsdException w:name="Light List Accent 2" w:semiHidden="0" w:uiPriority="61" w:unhideWhenUsed="0"/>
-    <w:lsdException w:name="Light Grid Accent 2" w:semiHidden="0" w:uiPriority="62" w:unhideWhenUsed="0"/>
-    <w:lsdException w:name="Medium Shading 1 Accent 2" w:semiHidden="0" w:uiPriority="63" w:unhideWhenUsed="0"/>
-    <w:lsdException w:name="Medium Shading 2 Accent 2" w:semiHidden="0" w:uiPriority="64" w:unhideWhenUsed="0"/>
-    <w:lsdException w:name="Medium List 1 Accent 2" w:semiHidden="0" w:uiPriority="65" w:unhideWhenUsed="0"/>
-    <w:lsdException w:name="Medium List 2 Accent 2" w:semiHidden="0" w:uiPriority="66" w:unhideWhenUsed="0"/>
-    <w:lsdException w:name="Medium Grid 1 Accent 2" w:semiHidden="0" w:uiPriority="67" w:unhideWhenUsed="0"/>
-    <w:lsdException w:name="Medium Grid 2 Accent 2" w:semiHidden="0" w:uiPriority="68" w:unhideWhenUsed="0"/>
-    <w:lsdException w:name="Medium Grid 3 Accent 2" w:semiHidden="0" w:uiPriority="69" w:unhideWhenUsed="0"/>
-    <w:lsdException w:name="Dark List Accent 2" w:semiHidden="0" w:uiPriority="70" w:unhideWhenUsed="0"/>
-    <w:lsdException w:name="Colorful Shading Accent 2" w:semiHidden="0" w:uiPriority="71" w:unhideWhenUsed="0"/>
-    <w:lsdException w:name="Colorful List Accent 2" w:semiHidden="0" w:uiPriority="72" w:unhideWhenUsed="0"/>
-    <w:lsdException w:name="Colorful Grid Accent 2" w:semiHidden="0" w:uiPriority="73" w:unhideWhenUsed="0"/>
-    <w:lsdException w:name="Light Shading Accent 3" w:semiHidden="0" w:uiPriority="60" w:unhideWhenUsed="0"/>
-    <w:lsdException w:name="Light List Accent 3" w:semiHidden="0" w:uiPriority="61" w:unhideWhenUsed="0"/>
-    <w:lsdException w:name="Light Grid Accent 3" w:semiHidden="0" w:uiPriority="62" w:unhideWhenUsed="0"/>
-    <w:lsdException w:name="Medium Shading 1 Accent 3" w:semiHidden="0" w:uiPriority="63" w:unhideWhenUsed="0"/>
-    <w:lsdException w:name="Medium Shading 2 Accent 3" w:semiHidden="0" w:uiPriority="64" w:unhideWhenUsed="0"/>
-    <w:lsdException w:name="Medium List 1 Accent 3" w:semiHidden="0" w:uiPriority="65" w:unhideWhenUsed="0"/>
-    <w:lsdException w:name="Medium List 2 Accent 3" w:semiHidden="0" w:uiPriority="66" w:unhideWhenUsed="0"/>
-    <w:lsdException w:name="Medium Grid 1 Accent 3" w:semiHidden="0" w:uiPriority="67" w:unhideWhenUsed="0"/>
-    <w:lsdException w:name="Medium Grid 2 Accent 3" w:semiHidden="0" w:uiPriority="68" w:unhideWhenUsed="0"/>
-    <w:lsdException w:name="Medium Grid 3 Accent 3" w:semiHidden="0" w:uiPriority="69" w:unhideWhenUsed="0"/>
-    <w:lsdException w:name="Dark List Accent 3" w:semiHidden="0" w:uiPriority="70" w:unhideWhenUsed="0"/>
-    <w:lsdException w:name="Colorful Shading Accent 3" w:semiHidden="0" w:uiPriority="71" w:unhideWhenUsed="0"/>
-    <w:lsdException w:name="Colorful List Accent 3" w:semiHidden="0" w:uiPriority="72" w:unhideWhenUsed="0"/>
-    <w:lsdException w:name="Colorful Grid Accent 3" w:semiHidden="0" w:uiPriority="73" w:unhideWhenUsed="0"/>
-    <w:lsdException w:name="Light Shading Accent 4" w:semiHidden="0" w:uiPriority="60" w:unhideWhenUsed="0"/>
-    <w:lsdException w:name="Light List Accent 4" w:semiHidden="0" w:uiPriority="61" w:unhideWhenUsed="0"/>
-    <w:lsdException w:name="Light Grid Accent 4" w:semiHidden="0" w:uiPriority="62" w:unhideWhenUsed="0"/>
-    <w:lsdException w:name="Medium Shading 1 Accent 4" w:semiHidden="0" w:uiPriority="63" w:unhideWhenUsed="0"/>
-    <w:lsdException w:name="Medium Shading 2 Accent 4" w:semiHidden="0" w:uiPriority="64" w:unhideWhenUsed="0"/>
-    <w:lsdException w:name="Medium List 1 Accent 4" w:semiHidden="0" w:uiPriority="65" w:unhideWhenUsed="0"/>
-    <w:lsdException w:name="Medium List 2 Accent 4" w:semiHidden="0" w:uiPriority="66" w:unhideWhenUsed="0"/>
-    <w:lsdException w:name="Medium Grid 1 Accent 4" w:semiHidden="0" w:uiPriority="67" w:unhideWhenUsed="0"/>
-    <w:lsdException w:name="Medium Grid 2 Accent 4" w:semiHidden="0" w:uiPriority="68" w:unhideWhenUsed="0"/>
-    <w:lsdException w:name="Medium Grid 3 Accent 4" w:semiHidden="0" w:uiPriority="69" w:unhideWhenUsed="0"/>
-    <w:lsdException w:name="Dark List Accent 4" w:semiHidden="0" w:uiPriority="70" w:unhideWhenUsed="0"/>
-    <w:lsdException w:name="Colorful Shading Accent 4" w:semiHidden="0" w:uiPriority="71" w:unhideWhenUsed="0"/>
-    <w:lsdException w:name="Colorful List Accent 4" w:semiHidden="0" w:uiPriority="72" w:unhideWhenUsed="0"/>
-    <w:lsdException w:name="Colorful Grid Accent 4" w:semiHidden="0" w:uiPriority="73" w:unhideWhenUsed="0"/>
-    <w:lsdException w:name="Light Shading Accent 5" w:semiHidden="0" w:uiPriority="60" w:unhideWhenUsed="0"/>
-    <w:lsdException w:name="Light List Accent 5" w:semiHidden="0" w:uiPriority="61" w:unhideWhenUsed="0"/>
-    <w:lsdException w:name="Light Grid Accent 5" w:semiHidden="0" w:uiPriority="62" w:unhideWhenUsed="0"/>
-    <w:lsdException w:name="Medium Shading 1 Accent 5" w:semiHidden="0" w:uiPriority="63" w:unhideWhenUsed="0"/>
-    <w:lsdException w:name="Medium Shading 2 Accent 5" w:semiHidden="0" w:uiPriority="64" w:unhideWhenUsed="0"/>
-    <w:lsdException w:name="Medium List 1 Accent 5" w:semiHidden="0" w:uiPriority="65" w:unhideWhenUsed="0"/>
-    <w:lsdException w:name="Medium List 2 Accent 5" w:semiHidden="0" w:uiPriority="66" w:unhideWhenUsed="0"/>
-    <w:lsdException w:name="Medium Grid 1 Accent 5" w:semiHidden="0" w:uiPriority="67" w:unhideWhenUsed="0"/>
-    <w:lsdException w:name="Medium Grid 2 Accent 5" w:semiHidden="0" w:uiPriority="68" w:unhideWhenUsed="0"/>
-    <w:lsdException w:name="Medium Grid 3 Accent 5" w:semiHidden="0" w:uiPriority="69" w:unhideWhenUsed="0"/>
-    <w:lsdException w:name="Dark List Accent 5" w:semiHidden="0" w:uiPriority="70" w:unhideWhenUsed="0"/>
-    <w:lsdException w:name="Colorful Shading Accent 5" w:semiHidden="0" w:uiPriority="71" w:unhideWhenUsed="0"/>
-    <w:lsdException w:name="Colorful List Accent 5" w:semiHidden="0" w:uiPriority="72" w:unhideWhenUsed="0"/>
-    <w:lsdException w:name="Colorful Grid Accent 5" w:semiHidden="0" w:uiPriority="73" w:unhideWhenUsed="0"/>
-    <w:lsdException w:name="Light Shading Accent 6" w:semiHidden="0" w:uiPriority="60" w:unhideWhenUsed="0"/>
-    <w:lsdException w:name="Light List Accent 6" w:semiHidden="0" w:uiPriority="61" w:unhideWhenUsed="0"/>
-    <w:lsdException w:name="Light Grid Accent 6" w:semiHidden="0" w:uiPriority="62" w:unhideWhenUsed="0"/>
-    <w:lsdException w:name="Medium Shading 1 Accent 6" w:semiHidden="0" w:uiPriority="63" w:unhideWhenUsed="0"/>
-    <w:lsdException w:name="Medium Shading 2 Accent 6" w:semiHidden="0" w:uiPriority="64" w:unhideWhenUsed="0"/>
-    <w:lsdException w:name="Medium List 1 Accent 6" w:semiHidden="0" w:uiPriority="65" w:unhideWhenUsed="0"/>
-    <w:lsdException w:name="Medium List 2 Accent 6" w:semiHidden="0" w:uiPriority="66" w:unhideWhenUsed="0"/>
-    <w:lsdException w:name="Medium Grid 1 Accent 6" w:semiHidden="0" w:uiPriority="67" w:unhideWhenUsed="0"/>
-    <w:lsdException w:name="Medium Grid 2 Accent 6" w:semiHidden="0" w:uiPriority="68" w:unhideWhenUsed="0"/>
-    <w:lsdException w:name="Medium Grid 3 Accent 6" w:semiHidden="0" w:uiPriority="69" w:unhideWhenUsed="0"/>
-    <w:lsdException w:name="Dark List Accent 6" w:semiHidden="0" w:uiPriority="70" w:unhideWhenUsed="0"/>
-    <w:lsdException w:name="Colorful Shading Accent 6" w:semiHidden="0" w:uiPriority="71" w:unhideWhenUsed="0"/>
-    <w:lsdException w:name="Colorful List Accent 6" w:semiHidden="0" w:uiPriority="72" w:unhideWhenUsed="0"/>
-    <w:lsdException w:name="Colorful Grid Accent 6" w:semiHidden="0" w:uiPriority="73" w:unhideWhenUsed="0"/>
-    <w:lsdException w:name="Subtle Emphasis" w:semiHidden="0" w:uiPriority="19" w:unhideWhenUsed="0" w:qFormat="1"/>
-    <w:lsdException w:name="Intense Emphasis" w:semiHidden="0" w:uiPriority="21" w:unhideWhenUsed="0" w:qFormat="1"/>
-    <w:lsdException w:name="Subtle Reference" w:semiHidden="0" w:uiPriority="31" w:unhideWhenUsed="0" w:qFormat="1"/>
-    <w:lsdException w:name="Intense Reference" w:semiHidden="0" w:uiPriority="32" w:unhideWhenUsed="0" w:qFormat="1"/>
-    <w:lsdException w:name="Book Title" w:semiHidden="0" w:uiPriority="33" w:unhideWhenUsed="0" w:qFormat="1"/>
-    <w:lsdException w:name="Bibliography" w:uiPriority="37"/>
-    <w:lsdException w:name="TOC Heading" w:uiPriority="39" w:qFormat="1"/>
+  <w:latentStyles w:defLockedState="0" w:defUIPriority="99" w:defSemiHidden="0" w:defUnhideWhenUsed="0" w:defQFormat="0" w:count="371">
+    <w:lsdException w:name="Normal" w:uiPriority="0" w:qFormat="1"/>
+    <w:lsdException w:name="heading 1" w:uiPriority="9" w:qFormat="1"/>
+    <w:lsdException w:name="heading 2" w:semiHidden="1" w:uiPriority="9" w:unhideWhenUsed="1" w:qFormat="1"/>
+    <w:lsdException w:name="heading 3" w:semiHidden="1" w:uiPriority="9" w:unhideWhenUsed="1" w:qFormat="1"/>
+    <w:lsdException w:name="heading 4" w:semiHidden="1" w:uiPriority="9" w:unhideWhenUsed="1" w:qFormat="1"/>
+    <w:lsdException w:name="heading 5" w:semiHidden="1" w:uiPriority="9" w:unhideWhenUsed="1" w:qFormat="1"/>
+    <w:lsdException w:name="heading 6" w:semiHidden="1" w:uiPriority="9" w:unhideWhenUsed="1" w:qFormat="1"/>
+    <w:lsdException w:name="heading 7" w:semiHidden="1" w:uiPriority="9" w:unhideWhenUsed="1" w:qFormat="1"/>
+    <w:lsdException w:name="heading 8" w:semiHidden="1" w:uiPriority="9" w:unhideWhenUsed="1" w:qFormat="1"/>
+    <w:lsdException w:name="heading 9" w:semiHidden="1" w:uiPriority="9" w:unhideWhenUsed="1" w:qFormat="1"/>
+    <w:lsdException w:name="index 1" w:semiHidden="1" w:unhideWhenUsed="1"/>
+    <w:lsdException w:name="index 2" w:semiHidden="1" w:unhideWhenUsed="1"/>
+    <w:lsdException w:name="index 3" w:semiHidden="1" w:unhideWhenUsed="1"/>
+    <w:lsdException w:name="index 4" w:semiHidden="1" w:unhideWhenUsed="1"/>
+    <w:lsdException w:name="index 5" w:semiHidden="1" w:unhideWhenUsed="1"/>
+    <w:lsdException w:name="index 6" w:semiHidden="1" w:unhideWhenUsed="1"/>
+    <w:lsdException w:name="index 7" w:semiHidden="1" w:unhideWhenUsed="1"/>
+    <w:lsdException w:name="index 8" w:semiHidden="1" w:unhideWhenUsed="1"/>
+    <w:lsdException w:name="index 9" w:semiHidden="1" w:unhideWhenUsed="1"/>
+    <w:lsdException w:name="toc 1" w:semiHidden="1" w:uiPriority="39" w:unhideWhenUsed="1"/>
+    <w:lsdException w:name="toc 2" w:semiHidden="1" w:uiPriority="39" w:unhideWhenUsed="1"/>
+    <w:lsdException w:name="toc 3" w:semiHidden="1" w:uiPriority="39" w:unhideWhenUsed="1"/>
+    <w:lsdException w:name="toc 4" w:semiHidden="1" w:uiPriority="39" w:unhideWhenUsed="1"/>
+    <w:lsdException w:name="toc 5" w:semiHidden="1" w:uiPriority="39" w:unhideWhenUsed="1"/>
+    <w:lsdException w:name="toc 6" w:semiHidden="1" w:uiPriority="39" w:unhideWhenUsed="1"/>
+    <w:lsdException w:name="toc 7" w:semiHidden="1" w:uiPriority="39" w:unhideWhenUsed="1"/>
+    <w:lsdException w:name="toc 8" w:semiHidden="1" w:uiPriority="39" w:unhideWhenUsed="1"/>
+    <w:lsdException w:name="toc 9" w:semiHidden="1" w:uiPriority="39" w:unhideWhenUsed="1"/>
+    <w:lsdException w:name="Normal Indent" w:semiHidden="1" w:unhideWhenUsed="1"/>
+    <w:lsdException w:name="footnote text" w:semiHidden="1" w:unhideWhenUsed="1"/>
+    <w:lsdException w:name="annotation text" w:semiHidden="1" w:unhideWhenUsed="1"/>
+    <w:lsdException w:name="header" w:semiHidden="1" w:unhideWhenUsed="1"/>
+    <w:lsdException w:name="footer" w:semiHidden="1" w:unhideWhenUsed="1"/>
+    <w:lsdException w:name="index heading" w:semiHidden="1" w:unhideWhenUsed="1"/>
+    <w:lsdException w:name="caption" w:semiHidden="1" w:uiPriority="35" w:unhideWhenUsed="1" w:qFormat="1"/>
+    <w:lsdException w:name="table of figures" w:semiHidden="1" w:unhideWhenUsed="1"/>
+    <w:lsdException w:name="envelope address" w:semiHidden="1" w:unhideWhenUsed="1"/>
+    <w:lsdException w:name="envelope return" w:semiHidden="1" w:unhideWhenUsed="1"/>
+    <w:lsdException w:name="footnote reference" w:semiHidden="1" w:unhideWhenUsed="1"/>
+    <w:lsdException w:name="annotation reference" w:semiHidden="1" w:unhideWhenUsed="1"/>
+    <w:lsdException w:name="line number" w:semiHidden="1" w:unhideWhenUsed="1"/>
+    <w:lsdException w:name="page number" w:semiHidden="1" w:unhideWhenUsed="1"/>
+    <w:lsdException w:name="endnote reference" w:semiHidden="1" w:unhideWhenUsed="1"/>
+    <w:lsdException w:name="endnote text" w:semiHidden="1" w:unhideWhenUsed="1"/>
+    <w:lsdException w:name="table of authorities" w:semiHidden="1" w:unhideWhenUsed="1"/>
+    <w:lsdException w:name="macro" w:semiHidden="1" w:unhideWhenUsed="1"/>
+    <w:lsdException w:name="toa heading" w:semiHidden="1" w:unhideWhenUsed="1"/>
+    <w:lsdException w:name="List" w:semiHidden="1" w:unhideWhenUsed="1"/>
+    <w:lsdException w:name="List Bullet" w:semiHidden="1" w:unhideWhenUsed="1"/>
+    <w:lsdException w:name="List Number" w:semiHidden="1" w:unhideWhenUsed="1"/>
+    <w:lsdException w:name="List 2" w:semiHidden="1" w:unhideWhenUsed="1"/>
+    <w:lsdException w:name="List 3" w:semiHidden="1" w:unhideWhenUsed="1"/>
+    <w:lsdException w:name="List 4" w:semiHidden="1" w:unhideWhenUsed="1"/>
+    <w:lsdException w:name="List 5" w:semiHidden="1" w:unhideWhenUsed="1"/>
+    <w:lsdException w:name="List Bullet 2" w:semiHidden="1" w:unhideWhenUsed="1"/>
+    <w:lsdException w:name="List Bullet 3" w:semiHidden="1" w:unhideWhenUsed="1"/>
+    <w:lsdException w:name="List Bullet 4" w:semiHidden="1" w:unhideWhenUsed="1"/>
+    <w:lsdException w:name="List Bullet 5" w:semiHidden="1" w:unhideWhenUsed="1"/>
+    <w:lsdException w:name="List Number 2" w:semiHidden="1" w:unhideWhenUsed="1"/>
+    <w:lsdException w:name="List Number 3" w:semiHidden="1" w:unhideWhenUsed="1"/>
+    <w:lsdException w:name="List Number 4" w:semiHidden="1" w:unhideWhenUsed="1"/>
+    <w:lsdException w:name="List Number 5" w:semiHidden="1" w:unhideWhenUsed="1"/>
+    <w:lsdException w:name="Title" w:uiPriority="10" w:qFormat="1"/>
+    <w:lsdException w:name="Closing" w:semiHidden="1" w:unhideWhenUsed="1"/>
+    <w:lsdException w:name="Signature" w:semiHidden="1" w:unhideWhenUsed="1"/>
+    <w:lsdException w:name="Default Paragraph Font" w:semiHidden="1" w:uiPriority="1" w:unhideWhenUsed="1"/>
+    <w:lsdException w:name="Body Text" w:semiHidden="1" w:unhideWhenUsed="1"/>
+    <w:lsdException w:name="Body Text Indent" w:semiHidden="1" w:unhideWhenUsed="1"/>
+    <w:lsdException w:name="List Continue" w:semiHidden="1" w:unhideWhenUsed="1"/>
+    <w:lsdException w:name="List Continue 2" w:semiHidden="1" w:unhideWhenUsed="1"/>
+    <w:lsdException w:name="List Continue 3" w:semiHidden="1" w:unhideWhenUsed="1"/>
+    <w:lsdException w:name="List Continue 4" w:semiHidden="1" w:unhideWhenUsed="1"/>
+    <w:lsdException w:name="List Continue 5" w:semiHidden="1" w:unhideWhenUsed="1"/>
+    <w:lsdException w:name="Message Header" w:semiHidden="1" w:unhideWhenUsed="1"/>
+    <w:lsdException w:name="Subtitle" w:uiPriority="11" w:qFormat="1"/>
+    <w:lsdException w:name="Salutation" w:semiHidden="1" w:unhideWhenUsed="1"/>
+    <w:lsdException w:name="Date" w:semiHidden="1" w:unhideWhenUsed="1"/>
+    <w:lsdException w:name="Body Text First Indent" w:semiHidden="1" w:unhideWhenUsed="1"/>
+    <w:lsdException w:name="Body Text First Indent 2" w:semiHidden="1" w:unhideWhenUsed="1"/>
+    <w:lsdException w:name="Note Heading" w:semiHidden="1" w:unhideWhenUsed="1"/>
+    <w:lsdException w:name="Body Text 2" w:semiHidden="1" w:unhideWhenUsed="1"/>
+    <w:lsdException w:name="Body Text 3" w:semiHidden="1" w:unhideWhenUsed="1"/>
+    <w:lsdException w:name="Body Text Indent 2" w:semiHidden="1" w:unhideWhenUsed="1"/>
+    <w:lsdException w:name="Body Text Indent 3" w:semiHidden="1" w:unhideWhenUsed="1"/>
+    <w:lsdException w:name="Block Text" w:semiHidden="1" w:unhideWhenUsed="1"/>
+    <w:lsdException w:name="Hyperlink" w:semiHidden="1" w:unhideWhenUsed="1"/>
+    <w:lsdException w:name="FollowedHyperlink" w:semiHidden="1" w:unhideWhenUsed="1"/>
+    <w:lsdException w:name="Strong" w:uiPriority="22" w:qFormat="1"/>
+    <w:lsdException w:name="Emphasis" w:uiPriority="20" w:qFormat="1"/>
+    <w:lsdException w:name="Document Map" w:semiHidden="1" w:unhideWhenUsed="1"/>
+    <w:lsdException w:name="Plain Text" w:semiHidden="1" w:unhideWhenUsed="1"/>
+    <w:lsdException w:name="E-mail Signature" w:semiHidden="1" w:unhideWhenUsed="1"/>
+    <w:lsdException w:name="HTML Top of Form" w:semiHidden="1" w:unhideWhenUsed="1"/>
+    <w:lsdException w:name="HTML Bottom of Form" w:semiHidden="1" w:unhideWhenUsed="1"/>
+    <w:lsdException w:name="Normal (Web)" w:semiHidden="1" w:unhideWhenUsed="1"/>
+    <w:lsdException w:name="HTML Acronym" w:semiHidden="1" w:unhideWhenUsed="1"/>
+    <w:lsdException w:name="HTML Address" w:semiHidden="1" w:unhideWhenUsed="1"/>
+    <w:lsdException w:name="HTML Cite" w:semiHidden="1" w:unhideWhenUsed="1"/>
+    <w:lsdException w:name="HTML Code" w:semiHidden="1" w:unhideWhenUsed="1"/>
+    <w:lsdException w:name="HTML Definition" w:semiHidden="1" w:unhideWhenUsed="1"/>
+    <w:lsdException w:name="HTML Keyboard" w:semiHidden="1" w:unhideWhenUsed="1"/>
+    <w:lsdException w:name="HTML Preformatted" w:semiHidden="1" w:unhideWhenUsed="1"/>
+    <w:lsdException w:name="HTML Sample" w:semiHidden="1" w:unhideWhenUsed="1"/>
+    <w:lsdException w:name="HTML Typewriter" w:semiHidden="1" w:unhideWhenUsed="1"/>
+    <w:lsdException w:name="HTML Variable" w:semiHidden="1" w:unhideWhenUsed="1"/>
+    <w:lsdException w:name="Normal Table" w:semiHidden="1" w:unhideWhenUsed="1"/>
+    <w:lsdException w:name="annotation subject" w:semiHidden="1" w:unhideWhenUsed="1"/>
+    <w:lsdException w:name="No List" w:semiHidden="1" w:unhideWhenUsed="1"/>
+    <w:lsdException w:name="Outline List 1" w:semiHidden="1" w:unhideWhenUsed="1"/>
+    <w:lsdException w:name="Outline List 2" w:semiHidden="1" w:unhideWhenUsed="1"/>
+    <w:lsdException w:name="Outline List 3" w:semiHidden="1" w:unhideWhenUsed="1"/>
+    <w:lsdException w:name="Table Simple 1" w:semiHidden="1" w:unhideWhenUsed="1"/>
+    <w:lsdException w:name="Table Simple 2" w:semiHidden="1" w:unhideWhenUsed="1"/>
+    <w:lsdException w:name="Table Simple 3" w:semiHidden="1" w:unhideWhenUsed="1"/>
+    <w:lsdException w:name="Table Classic 1" w:semiHidden="1" w:unhideWhenUsed="1"/>
+    <w:lsdException w:name="Table Classic 2" w:semiHidden="1" w:unhideWhenUsed="1"/>
+    <w:lsdException w:name="Table Classic 3" w:semiHidden="1" w:unhideWhenUsed="1"/>
+    <w:lsdException w:name="Table Classic 4" w:semiHidden="1" w:unhideWhenUsed="1"/>
+    <w:lsdException w:name="Table Colorful 1" w:semiHidden="1" w:unhideWhenUsed="1"/>
+    <w:lsdException w:name="Table Colorful 2" w:semiHidden="1" w:unhideWhenUsed="1"/>
+    <w:lsdException w:name="Table Colorful 3" w:semiHidden="1" w:unhideWhenUsed="1"/>
+    <w:lsdException w:name="Table Columns 1" w:semiHidden="1" w:unhideWhenUsed="1"/>
+    <w:lsdException w:name="Table Columns 2" w:semiHidden="1" w:unhideWhenUsed="1"/>
+    <w:lsdException w:name="Table Columns 3" w:semiHidden="1" w:unhideWhenUsed="1"/>
+    <w:lsdException w:name="Table Columns 4" w:semiHidden="1" w:unhideWhenUsed="1"/>
+    <w:lsdException w:name="Table Columns 5" w:semiHidden="1" w:unhideWhenUsed="1"/>
+    <w:lsdException w:name="Table Grid 1" w:semiHidden="1" w:unhideWhenUsed="1"/>
+    <w:lsdException w:name="Table Grid 2" w:semiHidden="1" w:unhideWhenUsed="1"/>
+    <w:lsdException w:name="Table Grid 3" w:semiHidden="1" w:unhideWhenUsed="1"/>
+    <w:lsdException w:name="Table Grid 4" w:semiHidden="1" w:unhideWhenUsed="1"/>
+    <w:lsdException w:name="Table Grid 5" w:semiHidden="1" w:unhideWhenUsed="1"/>
+    <w:lsdException w:name="Table Grid 6" w:semiHidden="1" w:unhideWhenUsed="1"/>
+    <w:lsdException w:name="Table Grid 7" w:semiHidden="1" w:unhideWhenUsed="1"/>
+    <w:lsdException w:name="Table Grid 8" w:semiHidden="1" w:unhideWhenUsed="1"/>
+    <w:lsdException w:name="Table List 1" w:semiHidden="1" w:unhideWhenUsed="1"/>
+    <w:lsdException w:name="Table List 2" w:semiHidden="1" w:unhideWhenUsed="1"/>
+    <w:lsdException w:name="Table List 3" w:semiHidden="1" w:unhideWhenUsed="1"/>
+    <w:lsdException w:name="Table List 4" w:semiHidden="1" w:unhideWhenUsed="1"/>
+    <w:lsdException w:name="Table List 5" w:semiHidden="1" w:unhideWhenUsed="1"/>
+    <w:lsdException w:name="Table List 6" w:semiHidden="1" w:unhideWhenUsed="1"/>
+    <w:lsdException w:name="Table List 7" w:semiHidden="1" w:unhideWhenUsed="1"/>
+    <w:lsdException w:name="Table List 8" w:semiHidden="1" w:unhideWhenUsed="1"/>
+    <w:lsdException w:name="Table 3D effects 1" w:semiHidden="1" w:unhideWhenUsed="1"/>
+    <w:lsdException w:name="Table 3D effects 2" w:semiHidden="1" w:unhideWhenUsed="1"/>
+    <w:lsdException w:name="Table 3D effects 3" w:semiHidden="1" w:unhideWhenUsed="1"/>
+    <w:lsdException w:name="Table Contemporary" w:semiHidden="1" w:unhideWhenUsed="1"/>
+    <w:lsdException w:name="Table Elegant" w:semiHidden="1" w:unhideWhenUsed="1"/>
+    <w:lsdException w:name="Table Professional" w:semiHidden="1" w:unhideWhenUsed="1"/>
+    <w:lsdException w:name="Table Subtle 1" w:semiHidden="1" w:unhideWhenUsed="1"/>
+    <w:lsdException w:name="Table Subtle 2" w:semiHidden="1" w:unhideWhenUsed="1"/>
+    <w:lsdException w:name="Table Web 1" w:semiHidden="1" w:unhideWhenUsed="1"/>
+    <w:lsdException w:name="Table Web 2" w:semiHidden="1" w:unhideWhenUsed="1"/>
+    <w:lsdException w:name="Table Web 3" w:semiHidden="1" w:unhideWhenUsed="1"/>
+    <w:lsdException w:name="Balloon Text" w:semiHidden="1" w:unhideWhenUsed="1"/>
+    <w:lsdException w:name="Table Grid" w:uiPriority="59"/>
+    <w:lsdException w:name="Table Theme" w:semiHidden="1" w:unhideWhenUsed="1"/>
+    <w:lsdException w:name="Placeholder Text" w:semiHidden="1"/>
+    <w:lsdException w:name="No Spacing" w:uiPriority="1" w:qFormat="1"/>
+    <w:lsdException w:name="Light Shading" w:uiPriority="60"/>
+    <w:lsdException w:name="Light List" w:uiPriority="61"/>
+    <w:lsdException w:name="Light Grid" w:uiPriority="62"/>
+    <w:lsdException w:name="Medium Shading 1" w:uiPriority="63"/>
+    <w:lsdException w:name="Medium Shading 2" w:uiPriority="64"/>
+    <w:lsdException w:name="Medium List 1" w:uiPriority="65"/>
+    <w:lsdException w:name="Medium List 2" w:uiPriority="66"/>
+    <w:lsdException w:name="Medium Grid 1" w:uiPriority="67"/>
+    <w:lsdException w:name="Medium Grid 2" w:uiPriority="68"/>
+    <w:lsdException w:name="Medium Grid 3" w:uiPriority="69"/>
+    <w:lsdException w:name="Dark List" w:uiPriority="70"/>
+    <w:lsdException w:name="Colorful Shading" w:uiPriority="71"/>
+    <w:lsdException w:name="Colorful List" w:uiPriority="72"/>
+    <w:lsdException w:name="Colorful Grid" w:uiPriority="73"/>
+    <w:lsdException w:name="Light Shading Accent 1" w:uiPriority="60"/>
+    <w:lsdException w:name="Light List Accent 1" w:uiPriority="61"/>
+    <w:lsdException w:name="Light Grid Accent 1" w:uiPriority="62"/>
+    <w:lsdException w:name="Medium Shading 1 Accent 1" w:uiPriority="63"/>
+    <w:lsdException w:name="Medium Shading 2 Accent 1" w:uiPriority="64"/>
+    <w:lsdException w:name="Medium List 1 Accent 1" w:uiPriority="65"/>
+    <w:lsdException w:name="Revision" w:semiHidden="1"/>
+    <w:lsdException w:name="List Paragraph" w:uiPriority="34" w:qFormat="1"/>
+    <w:lsdException w:name="Quote" w:uiPriority="29" w:qFormat="1"/>
+    <w:lsdException w:name="Intense Quote" w:uiPriority="30" w:qFormat="1"/>
+    <w:lsdException w:name="Medium List 2 Accent 1" w:uiPriority="66"/>
+    <w:lsdException w:name="Medium Grid 1 Accent 1" w:uiPriority="67"/>
+    <w:lsdException w:name="Medium Grid 2 Accent 1" w:uiPriority="68"/>
+    <w:lsdException w:name="Medium Grid 3 Accent 1" w:uiPriority="69"/>
+    <w:lsdException w:name="Dark List Accent 1" w:uiPriority="70"/>
+    <w:lsdException w:name="Colorful Shading Accent 1" w:uiPriority="71"/>
+    <w:lsdException w:name="Colorful List Accent 1" w:uiPriority="72"/>
+    <w:lsdException w:name="Colorful Grid Accent 1" w:uiPriority="73"/>
+    <w:lsdException w:name="Light Shading Accent 2" w:uiPriority="60"/>
+    <w:lsdException w:name="Light List Accent 2" w:uiPriority="61"/>
+    <w:lsdException w:name="Light Grid Accent 2" w:uiPriority="62"/>
+    <w:lsdException w:name="Medium Shading 1 Accent 2" w:uiPriority="63"/>
+    <w:lsdException w:name="Medium Shading 2 Accent 2" w:uiPriority="64"/>
+    <w:lsdException w:name="Medium List 1 Accent 2" w:uiPriority="65"/>
+    <w:lsdException w:name="Medium List 2 Accent 2" w:uiPriority="66"/>
+    <w:lsdException w:name="Medium Grid 1 Accent 2" w:uiPriority="67"/>
+    <w:lsdException w:name="Medium Grid 2 Accent 2" w:uiPriority="68"/>
+    <w:lsdException w:name="Medium Grid 3 Accent 2" w:uiPriority="69"/>
+    <w:lsdException w:name="Dark List Accent 2" w:uiPriority="70"/>
+    <w:lsdException w:name="Colorful Shading Accent 2" w:uiPriority="71"/>
+    <w:lsdException w:name="Colorful List Accent 2" w:uiPriority="72"/>
+    <w:lsdException w:name="Colorful Grid Accent 2" w:uiPriority="73"/>
+    <w:lsdException w:name="Light Shading Accent 3" w:uiPriority="60"/>
+    <w:lsdException w:name="Light List Accent 3" w:uiPriority="61"/>
+    <w:lsdException w:name="Light Grid Accent 3" w:uiPriority="62"/>
+    <w:lsdException w:name="Medium Shading 1 Accent 3" w:uiPriority="63"/>
+    <w:lsdException w:name="Medium Shading 2 Accent 3" w:uiPriority="64"/>
+    <w:lsdException w:name="Medium List 1 Accent 3" w:uiPriority="65"/>
+    <w:lsdException w:name="Medium List 2 Accent 3" w:uiPriority="66"/>
+    <w:lsdException w:name="Medium Grid 1 Accent 3" w:uiPriority="67"/>
+    <w:lsdException w:name="Medium Grid 2 Accent 3" w:uiPriority="68"/>
+    <w:lsdException w:name="Medium Grid 3 Accent 3" w:uiPriority="69"/>
+    <w:lsdException w:name="Dark List Accent 3" w:uiPriority="70"/>
+    <w:lsdException w:name="Colorful Shading Accent 3" w:uiPriority="71"/>
+    <w:lsdException w:name="Colorful List Accent 3" w:uiPriority="72"/>
+    <w:lsdException w:name="Colorful Grid Accent 3" w:uiPriority="73"/>
+    <w:lsdException w:name="Light Shading Accent 4" w:uiPriority="60"/>
+    <w:lsdException w:name="Light List Accent 4" w:uiPriority="61"/>
+    <w:lsdException w:name="Light Grid Accent 4" w:uiPriority="62"/>
+    <w:lsdException w:name="Medium Shading 1 Accent 4" w:uiPriority="63"/>
+    <w:lsdException w:name="Medium Shading 2 Accent 4" w:uiPriority="64"/>
+    <w:lsdException w:name="Medium List 1 Accent 4" w:uiPriority="65"/>
+    <w:lsdException w:name="Medium List 2 Accent 4" w:uiPriority="66"/>
+    <w:lsdException w:name="Medium Grid 1 Accent 4" w:uiPriority="67"/>
+    <w:lsdException w:name="Medium Grid 2 Accent 4" w:uiPriority="68"/>
+    <w:lsdException w:name="Medium Grid 3 Accent 4" w:uiPriority="69"/>
+    <w:lsdException w:name="Dark List Accent 4" w:uiPriority="70"/>
+    <w:lsdException w:name="Colorful Shading Accent 4" w:uiPriority="71"/>
+    <w:lsdException w:name="Colorful List Accent 4" w:uiPriority="72"/>
+    <w:lsdException w:name="Colorful Grid Accent 4" w:uiPriority="73"/>
+    <w:lsdException w:name="Light Shading Accent 5" w:uiPriority="60"/>
+    <w:lsdException w:name="Light List Accent 5" w:uiPriority="61"/>
+    <w:lsdException w:name="Light Grid Accent 5" w:uiPriority="62"/>
+    <w:lsdException w:name="Medium Shading 1 Accent 5" w:uiPriority="63"/>
+    <w:lsdException w:name="Medium Shading 2 Accent 5" w:uiPriority="64"/>
+    <w:lsdException w:name="Medium List 1 Accent 5" w:uiPriority="65"/>
+    <w:lsdException w:name="Medium List 2 Accent 5" w:uiPriority="66"/>
+    <w:lsdException w:name="Medium Grid 1 Accent 5" w:uiPriority="67"/>
+    <w:lsdException w:name="Medium Grid 2 Accent 5" w:uiPriority="68"/>
+    <w:lsdException w:name="Medium Grid 3 Accent 5" w:uiPriority="69"/>
+    <w:lsdException w:name="Dark List Accent 5" w:uiPriority="70"/>
+    <w:lsdException w:name="Colorful Shading Accent 5" w:uiPriority="71"/>
+    <w:lsdException w:name="Colorful List Accent 5" w:uiPriority="72"/>
+    <w:lsdException w:name="Colorful Grid Accent 5" w:uiPriority="73"/>
+    <w:lsdException w:name="Light Shading Accent 6" w:uiPriority="60"/>
+    <w:lsdException w:name="Light List Accent 6" w:uiPriority="61"/>
+    <w:lsdException w:name="Light Grid Accent 6" w:uiPriority="62"/>
+    <w:lsdException w:name="Medium Shading 1 Accent 6" w:uiPriority="63"/>
+    <w:lsdException w:name="Medium Shading 2 Accent 6" w:uiPriority="64"/>
+    <w:lsdException w:name="Medium List 1 Accent 6" w:uiPriority="65"/>
+    <w:lsdException w:name="Medium List 2 Accent 6" w:uiPriority="66"/>
+    <w:lsdException w:name="Medium Grid 1 Accent 6" w:uiPriority="67"/>
+    <w:lsdException w:name="Medium Grid 2 Accent 6" w:uiPriority="68"/>
+    <w:lsdException w:name="Medium Grid 3 Accent 6" w:uiPriority="69"/>
+    <w:lsdException w:name="Dark List Accent 6" w:uiPriority="70"/>
+    <w:lsdException w:name="Colorful Shading Accent 6" w:uiPriority="71"/>
+    <w:lsdException w:name="Colorful List Accent 6" w:uiPriority="72"/>
+    <w:lsdException w:name="Colorful Grid Accent 6" w:uiPriority="73"/>
+    <w:lsdException w:name="Subtle Emphasis" w:uiPriority="19" w:qFormat="1"/>
+    <w:lsdException w:name="Intense Emphasis" w:uiPriority="21" w:qFormat="1"/>
+    <w:lsdException w:name="Subtle Reference" w:uiPriority="31" w:qFormat="1"/>
+    <w:lsdException w:name="Intense Reference" w:uiPriority="32" w:qFormat="1"/>
+    <w:lsdException w:name="Book Title" w:uiPriority="33" w:qFormat="1"/>
+    <w:lsdException w:name="Bibliography" w:semiHidden="1" w:uiPriority="37" w:unhideWhenUsed="1"/>
+    <w:lsdException w:name="TOC Heading" w:semiHidden="1" w:uiPriority="39" w:unhideWhenUsed="1" w:qFormat="1"/>
+    <w:lsdException w:name="Plain Table 1" w:uiPriority="41"/>
+    <w:lsdException w:name="Plain Table 2" w:uiPriority="42"/>
+    <w:lsdException w:name="Plain Table 3" w:uiPriority="43"/>
+    <w:lsdException w:name="Plain Table 4" w:uiPriority="44"/>
+    <w:lsdException w:name="Plain Table 5" w:uiPriority="45"/>
+    <w:lsdException w:name="Grid Table Light" w:uiPriority="40"/>
+    <w:lsdException w:name="Grid Table 1 Light" w:uiPriority="46"/>
+    <w:lsdException w:name="Grid Table 2" w:uiPriority="47"/>
+    <w:lsdException w:name="Grid Table 3" w:uiPriority="48"/>
+    <w:lsdException w:name="Grid Table 4" w:uiPriority="49"/>
+    <w:lsdException w:name="Grid Table 5 Dark" w:uiPriority="50"/>
+    <w:lsdException w:name="Grid Table 6 Colorful" w:uiPriority="51"/>
+    <w:lsdException w:name="Grid Table 7 Colorful" w:uiPriority="52"/>
+    <w:lsdException w:name="Grid Table 1 Light Accent 1" w:uiPriority="46"/>
+    <w:lsdException w:name="Grid Table 2 Accent 1" w:uiPriority="47"/>
+    <w:lsdException w:name="Grid Table 3 Accent 1" w:uiPriority="48"/>
+    <w:lsdException w:name="Grid Table 4 Accent 1" w:uiPriority="49"/>
+    <w:lsdException w:name="Grid Table 5 Dark Accent 1" w:uiPriority="50"/>
+    <w:lsdException w:name="Grid Table 6 Colorful Accent 1" w:uiPriority="51"/>
+    <w:lsdException w:name="Grid Table 7 Colorful Accent 1" w:uiPriority="52"/>
+    <w:lsdException w:name="Grid Table 1 Light Accent 2" w:uiPriority="46"/>
+    <w:lsdException w:name="Grid Table 2 Accent 2" w:uiPriority="47"/>
+    <w:lsdException w:name="Grid Table 3 Accent 2" w:uiPriority="48"/>
+    <w:lsdException w:name="Grid Table 4 Accent 2" w:uiPriority="49"/>
+    <w:lsdException w:name="Grid Table 5 Dark Accent 2" w:uiPriority="50"/>
+    <w:lsdException w:name="Grid Table 6 Colorful Accent 2" w:uiPriority="51"/>
+    <w:lsdException w:name="Grid Table 7 Colorful Accent 2" w:uiPriority="52"/>
+    <w:lsdException w:name="Grid Table 1 Light Accent 3" w:uiPriority="46"/>
+    <w:lsdException w:name="Grid Table 2 Accent 3" w:uiPriority="47"/>
+    <w:lsdException w:name="Grid Table 3 Accent 3" w:uiPriority="48"/>
+    <w:lsdException w:name="Grid Table 4 Accent 3" w:uiPriority="49"/>
+    <w:lsdException w:name="Grid Table 5 Dark Accent 3" w:uiPriority="50"/>
+    <w:lsdException w:name="Grid Table 6 Colorful Accent 3" w:uiPriority="51"/>
+    <w:lsdException w:name="Grid Table 7 Colorful Accent 3" w:uiPriority="52"/>
+    <w:lsdException w:name="Grid Table 1 Light Accent 4" w:uiPriority="46"/>
+    <w:lsdException w:name="Grid Table 2 Accent 4" w:uiPriority="47"/>
+    <w:lsdException w:name="Grid Table 3 Accent 4" w:uiPriority="48"/>
+    <w:lsdException w:name="Grid Table 4 Accent 4" w:uiPriority="49"/>
+    <w:lsdException w:name="Grid Table 5 Dark Accent 4" w:uiPriority="50"/>
+    <w:lsdException w:name="Grid Table 6 Colorful Accent 4" w:uiPriority="51"/>
+    <w:lsdException w:name="Grid Table 7 Colorful Accent 4" w:uiPriority="52"/>
+    <w:lsdException w:name="Grid Table 1 Light Accent 5" w:uiPriority="46"/>
+    <w:lsdException w:name="Grid Table 2 Accent 5" w:uiPriority="47"/>
+    <w:lsdException w:name="Grid Table 3 Accent 5" w:uiPriority="48"/>
+    <w:lsdException w:name="Grid Table 4 Accent 5" w:uiPriority="49"/>
+    <w:lsdException w:name="Grid Table 5 Dark Accent 5" w:uiPriority="50"/>
+    <w:lsdException w:name="Grid Table 6 Colorful Accent 5" w:uiPriority="51"/>
+    <w:lsdException w:name="Grid Table 7 Colorful Accent 5" w:uiPriority="52"/>
+    <w:lsdException w:name="Grid Table 1 Light Accent 6" w:uiPriority="46"/>
+    <w:lsdException w:name="Grid Table 2 Accent 6" w:uiPriority="47"/>
+    <w:lsdException w:name="Grid Table 3 Accent 6" w:uiPriority="48"/>
+    <w:lsdException w:name="Grid Table 4 Accent 6" w:uiPriority="49"/>
+    <w:lsdException w:name="Grid Table 5 Dark Accent 6" w:uiPriority="50"/>
+    <w:lsdException w:name="Grid Table 6 Colorful Accent 6" w:uiPriority="51"/>
+    <w:lsdException w:name="Grid Table 7 Colorful Accent 6" w:uiPriority="52"/>
+    <w:lsdException w:name="List Table 1 Light" w:uiPriority="46"/>
+    <w:lsdException w:name="List Table 2" w:uiPriority="47"/>
+    <w:lsdException w:name="List Table 3" w:uiPriority="48"/>
+    <w:lsdException w:name="List Table 4" w:uiPriority="49"/>
+    <w:lsdException w:name="List Table 5 Dark" w:uiPriority="50"/>
+    <w:lsdException w:name="List Table 6 Colorful" w:uiPriority="51"/>
+    <w:lsdException w:name="List Table 7 Colorful" w:uiPriority="52"/>
+    <w:lsdException w:name="List Table 1 Light Accent 1" w:uiPriority="46"/>
+    <w:lsdException w:name="List Table 2 Accent 1" w:uiPriority="47"/>
+    <w:lsdException w:name="List Table 3 Accent 1" w:uiPriority="48"/>
+    <w:lsdException w:name="List Table 4 Accent 1" w:uiPriority="49"/>
+    <w:lsdException w:name="List Table 5 Dark Accent 1" w:uiPriority="50"/>
+    <w:lsdException w:name="List Table 6 Colorful Accent 1" w:uiPriority="51"/>
+    <w:lsdException w:name="List Table 7 Colorful Accent 1" w:uiPriority="52"/>
+    <w:lsdException w:name="List Table 1 Light Accent 2" w:uiPriority="46"/>
+    <w:lsdException w:name="List Table 2 Accent 2" w:uiPriority="47"/>
+    <w:lsdException w:name="List Table 3 Accent 2" w:uiPriority="48"/>
+    <w:lsdException w:name="List Table 4 Accent 2" w:uiPriority="49"/>
+    <w:lsdException w:name="List Table 5 Dark Accent 2" w:uiPriority="50"/>
+    <w:lsdException w:name="List Table 6 Colorful Accent 2" w:uiPriority="51"/>
+    <w:lsdException w:name="List Table 7 Colorful Accent 2" w:uiPriority="52"/>
+    <w:lsdException w:name="List Table 1 Light Accent 3" w:uiPriority="46"/>
+    <w:lsdException w:name="List Table 2 Accent 3" w:uiPriority="47"/>
+    <w:lsdException w:name="List Table 3 Accent 3" w:uiPriority="48"/>
+    <w:lsdException w:name="List Table 4 Accent 3" w:uiPriority="49"/>
+    <w:lsdException w:name="List Table 5 Dark Accent 3" w:uiPriority="50"/>
+    <w:lsdException w:name="List Table 6 Colorful Accent 3" w:uiPriority="51"/>
+    <w:lsdException w:name="List Table 7 Colorful Accent 3" w:uiPriority="52"/>
+    <w:lsdException w:name="List Table 1 Light Accent 4" w:uiPriority="46"/>
+    <w:lsdException w:name="List Table 2 Accent 4" w:uiPriority="47"/>
+    <w:lsdException w:name="List Table 3 Accent 4" w:uiPriority="48"/>
+    <w:lsdException w:name="List Table 4 Accent 4" w:uiPriority="49"/>
+    <w:lsdException w:name="List Table 5 Dark Accent 4" w:uiPriority="50"/>
+    <w:lsdException w:name="List Table 6 Colorful Accent 4" w:uiPriority="51"/>
+    <w:lsdException w:name="List Table 7 Colorful Accent 4" w:uiPriority="52"/>
+    <w:lsdException w:name="List Table 1 Light Accent 5" w:uiPriority="46"/>
+    <w:lsdException w:name="List Table 2 Accent 5" w:uiPriority="47"/>
+    <w:lsdException w:name="List Table 3 Accent 5" w:uiPriority="48"/>
+    <w:lsdException w:name="List Table 4 Accent 5" w:uiPriority="49"/>
+    <w:lsdException w:name="List Table 5 Dark Accent 5" w:uiPriority="50"/>
+    <w:lsdException w:name="List Table 6 Colorful Accent 5" w:uiPriority="51"/>
+    <w:lsdException w:name="List Table 7 Colorful Accent 5" w:uiPriority="52"/>
+    <w:lsdException w:name="List Table 1 Light Accent 6" w:uiPriority="46"/>
+    <w:lsdException w:name="List Table 2 Accent 6" w:uiPriority="47"/>
+    <w:lsdException w:name="List Table 3 Accent 6" w:uiPriority="48"/>
+    <w:lsdException w:name="List Table 4 Accent 6" w:uiPriority="49"/>
+    <w:lsdException w:name="List Table 5 Dark Accent 6" w:uiPriority="50"/>
+    <w:lsdException w:name="List Table 6 Colorful Accent 6" w:uiPriority="51"/>
+    <w:lsdException w:name="List Table 7 Colorful Accent 6" w:uiPriority="52"/>
   </w:latentStyles>
   <w:style w:type="paragraph" w:default="1" w:styleId="a">
     <w:name w:val="Normal"/>
@@ -6415,7 +7328,6 @@
     <w:uiPriority w:val="59"/>
     <w:rsid w:val="00AB5896"/>
     <w:tblPr>
-      <w:tblInd w:w="0" w:type="dxa"/>
       <w:tblBorders>
         <w:top w:val="single" w:sz="4" w:space="0" w:color="auto"/>
         <w:left w:val="single" w:sz="4" w:space="0" w:color="auto"/>
@@ -6424,501 +7336,6 @@
         <w:insideH w:val="single" w:sz="4" w:space="0" w:color="auto"/>
         <w:insideV w:val="single" w:sz="4" w:space="0" w:color="auto"/>
       </w:tblBorders>
-      <w:tblCellMar>
-        <w:top w:w="0" w:type="dxa"/>
-        <w:left w:w="108" w:type="dxa"/>
-        <w:bottom w:w="0" w:type="dxa"/>
-        <w:right w:w="108" w:type="dxa"/>
-      </w:tblCellMar>
-    </w:tblPr>
-  </w:style>
-  <w:style w:type="paragraph" w:customStyle="1" w:styleId="a5">
-    <w:name w:val="바탕글"/>
-    <w:basedOn w:val="a"/>
-    <w:rsid w:val="00AB5896"/>
-    <w:pPr>
-      <w:widowControl/>
-      <w:wordWrap/>
-      <w:autoSpaceDE/>
-      <w:autoSpaceDN/>
-      <w:snapToGrid w:val="0"/>
-      <w:spacing w:line="384" w:lineRule="auto"/>
-    </w:pPr>
-    <w:rPr>
-      <w:rFonts w:ascii="함초롬바탕" w:eastAsia="함초롬바탕" w:hAnsi="함초롬바탕" w:cs="굴림"/>
-      <w:color w:val="000000"/>
-      <w:kern w:val="0"/>
-      <w:szCs w:val="20"/>
-    </w:rPr>
-  </w:style>
-  <w:style w:type="paragraph" w:styleId="a6">
-    <w:name w:val="Balloon Text"/>
-    <w:basedOn w:val="a"/>
-    <w:link w:val="Char"/>
-    <w:uiPriority w:val="99"/>
-    <w:semiHidden/>
-    <w:unhideWhenUsed/>
-    <w:rsid w:val="001219F5"/>
-    <w:rPr>
-      <w:rFonts w:asciiTheme="majorHAnsi" w:eastAsiaTheme="majorEastAsia" w:hAnsiTheme="majorHAnsi" w:cstheme="majorBidi"/>
-      <w:sz w:val="18"/>
-      <w:szCs w:val="18"/>
-    </w:rPr>
-  </w:style>
-  <w:style w:type="character" w:customStyle="1" w:styleId="Char">
-    <w:name w:val="풍선 도움말 텍스트 Char"/>
-    <w:basedOn w:val="a0"/>
-    <w:link w:val="a6"/>
-    <w:uiPriority w:val="99"/>
-    <w:semiHidden/>
-    <w:rsid w:val="001219F5"/>
-    <w:rPr>
-      <w:rFonts w:asciiTheme="majorHAnsi" w:eastAsiaTheme="majorEastAsia" w:hAnsiTheme="majorHAnsi" w:cstheme="majorBidi"/>
-      <w:sz w:val="18"/>
-      <w:szCs w:val="18"/>
-    </w:rPr>
-  </w:style>
-  <w:style w:type="paragraph" w:styleId="a7">
-    <w:name w:val="Normal (Web)"/>
-    <w:basedOn w:val="a"/>
-    <w:uiPriority w:val="99"/>
-    <w:unhideWhenUsed/>
-    <w:rsid w:val="004F00E2"/>
-    <w:pPr>
-      <w:widowControl/>
-      <w:wordWrap/>
-      <w:autoSpaceDE/>
-      <w:autoSpaceDN/>
-      <w:spacing w:before="100" w:beforeAutospacing="1" w:after="100" w:afterAutospacing="1"/>
-      <w:jc w:val="left"/>
-    </w:pPr>
-    <w:rPr>
-      <w:rFonts w:ascii="굴림" w:eastAsia="굴림" w:hAnsi="굴림" w:cs="굴림"/>
-      <w:kern w:val="0"/>
-      <w:sz w:val="24"/>
-      <w:szCs w:val="24"/>
-    </w:rPr>
-  </w:style>
-  <w:style w:type="paragraph" w:styleId="HTML">
-    <w:name w:val="HTML Preformatted"/>
-    <w:basedOn w:val="a"/>
-    <w:link w:val="HTMLChar"/>
-    <w:uiPriority w:val="99"/>
-    <w:unhideWhenUsed/>
-    <w:rsid w:val="00413B57"/>
-    <w:pPr>
-      <w:widowControl/>
-      <w:tabs>
-        <w:tab w:val="left" w:pos="916"/>
-        <w:tab w:val="left" w:pos="1832"/>
-        <w:tab w:val="left" w:pos="2748"/>
-        <w:tab w:val="left" w:pos="3664"/>
-        <w:tab w:val="left" w:pos="4580"/>
-        <w:tab w:val="left" w:pos="5496"/>
-        <w:tab w:val="left" w:pos="6412"/>
-        <w:tab w:val="left" w:pos="7328"/>
-        <w:tab w:val="left" w:pos="8244"/>
-        <w:tab w:val="left" w:pos="9160"/>
-        <w:tab w:val="left" w:pos="10076"/>
-        <w:tab w:val="left" w:pos="10992"/>
-        <w:tab w:val="left" w:pos="11908"/>
-        <w:tab w:val="left" w:pos="12824"/>
-        <w:tab w:val="left" w:pos="13740"/>
-        <w:tab w:val="left" w:pos="14656"/>
-      </w:tabs>
-      <w:wordWrap/>
-      <w:autoSpaceDE/>
-      <w:autoSpaceDN/>
-      <w:jc w:val="left"/>
-    </w:pPr>
-    <w:rPr>
-      <w:rFonts w:ascii="굴림체" w:eastAsia="굴림체" w:hAnsi="굴림체" w:cs="굴림체"/>
-      <w:kern w:val="0"/>
-      <w:sz w:val="24"/>
-      <w:szCs w:val="24"/>
-    </w:rPr>
-  </w:style>
-  <w:style w:type="character" w:customStyle="1" w:styleId="HTMLChar">
-    <w:name w:val="미리 서식이 지정된 HTML Char"/>
-    <w:basedOn w:val="a0"/>
-    <w:link w:val="HTML"/>
-    <w:uiPriority w:val="99"/>
-    <w:rsid w:val="00413B57"/>
-    <w:rPr>
-      <w:rFonts w:ascii="굴림체" w:eastAsia="굴림체" w:hAnsi="굴림체" w:cs="굴림체"/>
-      <w:kern w:val="0"/>
-      <w:sz w:val="24"/>
-      <w:szCs w:val="24"/>
-    </w:rPr>
-  </w:style>
-  <w:style w:type="character" w:styleId="a8">
-    <w:name w:val="Hyperlink"/>
-    <w:basedOn w:val="a0"/>
-    <w:uiPriority w:val="99"/>
-    <w:unhideWhenUsed/>
-    <w:rsid w:val="00413B57"/>
-    <w:rPr>
-      <w:color w:val="0000FF" w:themeColor="hyperlink"/>
-      <w:u w:val="single"/>
-    </w:rPr>
-  </w:style>
-  <w:style w:type="character" w:styleId="a9">
-    <w:name w:val="FollowedHyperlink"/>
-    <w:basedOn w:val="a0"/>
-    <w:uiPriority w:val="99"/>
-    <w:semiHidden/>
-    <w:unhideWhenUsed/>
-    <w:rsid w:val="005E47DD"/>
-    <w:rPr>
-      <w:color w:val="800080" w:themeColor="followedHyperlink"/>
-      <w:u w:val="single"/>
-    </w:rPr>
-  </w:style>
-  <w:style w:type="paragraph" w:styleId="aa">
-    <w:name w:val="header"/>
-    <w:basedOn w:val="a"/>
-    <w:link w:val="Char0"/>
-    <w:uiPriority w:val="99"/>
-    <w:unhideWhenUsed/>
-    <w:rsid w:val="00CB1631"/>
-    <w:pPr>
-      <w:tabs>
-        <w:tab w:val="center" w:pos="4513"/>
-        <w:tab w:val="right" w:pos="9026"/>
-      </w:tabs>
-      <w:snapToGrid w:val="0"/>
-    </w:pPr>
-  </w:style>
-  <w:style w:type="character" w:customStyle="1" w:styleId="Char0">
-    <w:name w:val="머리글 Char"/>
-    <w:basedOn w:val="a0"/>
-    <w:link w:val="aa"/>
-    <w:uiPriority w:val="99"/>
-    <w:rsid w:val="00CB1631"/>
-  </w:style>
-  <w:style w:type="paragraph" w:styleId="ab">
-    <w:name w:val="footer"/>
-    <w:basedOn w:val="a"/>
-    <w:link w:val="Char1"/>
-    <w:uiPriority w:val="99"/>
-    <w:unhideWhenUsed/>
-    <w:rsid w:val="00CB1631"/>
-    <w:pPr>
-      <w:tabs>
-        <w:tab w:val="center" w:pos="4513"/>
-        <w:tab w:val="right" w:pos="9026"/>
-      </w:tabs>
-      <w:snapToGrid w:val="0"/>
-    </w:pPr>
-  </w:style>
-  <w:style w:type="character" w:customStyle="1" w:styleId="Char1">
-    <w:name w:val="바닥글 Char"/>
-    <w:basedOn w:val="a0"/>
-    <w:link w:val="ab"/>
-    <w:uiPriority w:val="99"/>
-    <w:rsid w:val="00CB1631"/>
-  </w:style>
-  <w:style w:type="character" w:styleId="ac">
-    <w:name w:val="annotation reference"/>
-    <w:basedOn w:val="a0"/>
-    <w:uiPriority w:val="99"/>
-    <w:semiHidden/>
-    <w:unhideWhenUsed/>
-    <w:rsid w:val="009D2227"/>
-    <w:rPr>
-      <w:sz w:val="18"/>
-      <w:szCs w:val="18"/>
-    </w:rPr>
-  </w:style>
-  <w:style w:type="paragraph" w:styleId="ad">
-    <w:name w:val="annotation text"/>
-    <w:basedOn w:val="a"/>
-    <w:link w:val="Char2"/>
-    <w:uiPriority w:val="99"/>
-    <w:semiHidden/>
-    <w:unhideWhenUsed/>
-    <w:rsid w:val="009D2227"/>
-    <w:pPr>
-      <w:jc w:val="left"/>
-    </w:pPr>
-  </w:style>
-  <w:style w:type="character" w:customStyle="1" w:styleId="Char2">
-    <w:name w:val="메모 텍스트 Char"/>
-    <w:basedOn w:val="a0"/>
-    <w:link w:val="ad"/>
-    <w:uiPriority w:val="99"/>
-    <w:semiHidden/>
-    <w:rsid w:val="009D2227"/>
-  </w:style>
-  <w:style w:type="paragraph" w:styleId="ae">
-    <w:name w:val="annotation subject"/>
-    <w:basedOn w:val="ad"/>
-    <w:next w:val="ad"/>
-    <w:link w:val="Char3"/>
-    <w:uiPriority w:val="99"/>
-    <w:semiHidden/>
-    <w:unhideWhenUsed/>
-    <w:rsid w:val="009D2227"/>
-    <w:rPr>
-      <w:b/>
-      <w:bCs/>
-    </w:rPr>
-  </w:style>
-  <w:style w:type="character" w:customStyle="1" w:styleId="Char3">
-    <w:name w:val="메모 주제 Char"/>
-    <w:basedOn w:val="Char2"/>
-    <w:link w:val="ae"/>
-    <w:uiPriority w:val="99"/>
-    <w:semiHidden/>
-    <w:rsid w:val="009D2227"/>
-    <w:rPr>
-      <w:b/>
-      <w:bCs/>
-    </w:rPr>
-  </w:style>
-</w:styles>
-</file>
-
-<file path=word/stylesWithEffects.xml><?xml version="1.0" encoding="utf-8"?>
-<w:styles xmlns:wpc="http://schemas.microsoft.com/office/word/2010/wordprocessingCanvas" xmlns:mc="http://schemas.openxmlformats.org/markup-compatibility/2006" xmlns:o="urn:schemas-microsoft-com:office:office" xmlns:r="http://schemas.openxmlformats.org/officeDocument/2006/relationships" xmlns:m="http://schemas.openxmlformats.org/officeDocument/2006/math" xmlns:v="urn:schemas-microsoft-com:vml" xmlns:wp14="http://schemas.microsoft.com/office/word/2010/wordprocessingDrawing" xmlns:wp="http://schemas.openxmlformats.org/drawingml/2006/wordprocessingDrawing" xmlns:w10="urn:schemas-microsoft-com:office:word" xmlns:w="http://schemas.openxmlformats.org/wordprocessingml/2006/main" xmlns:w14="http://schemas.microsoft.com/office/word/2010/wordml" xmlns:wpg="http://schemas.microsoft.com/office/word/2010/wordprocessingGroup" xmlns:wpi="http://schemas.microsoft.com/office/word/2010/wordprocessingInk" xmlns:wne="http://schemas.microsoft.com/office/word/2006/wordml" xmlns:wps="http://schemas.microsoft.com/office/word/2010/wordprocessingShape" mc:Ignorable="w14 wp14">
-  <w:docDefaults>
-    <w:rPrDefault>
-      <w:rPr>
-        <w:rFonts w:asciiTheme="minorHAnsi" w:eastAsiaTheme="minorEastAsia" w:hAnsiTheme="minorHAnsi" w:cstheme="minorBidi"/>
-        <w:kern w:val="2"/>
-        <w:szCs w:val="22"/>
-        <w:lang w:val="en-US" w:eastAsia="ko-KR" w:bidi="ar-SA"/>
-      </w:rPr>
-    </w:rPrDefault>
-    <w:pPrDefault/>
-  </w:docDefaults>
-  <w:latentStyles w:defLockedState="0" w:defUIPriority="99" w:defSemiHidden="1" w:defUnhideWhenUsed="1" w:defQFormat="0" w:count="267">
-    <w:lsdException w:name="Normal" w:semiHidden="0" w:uiPriority="0" w:unhideWhenUsed="0" w:qFormat="1"/>
-    <w:lsdException w:name="heading 1" w:semiHidden="0" w:uiPriority="9" w:unhideWhenUsed="0" w:qFormat="1"/>
-    <w:lsdException w:name="heading 2" w:uiPriority="9" w:qFormat="1"/>
-    <w:lsdException w:name="heading 3" w:uiPriority="9" w:qFormat="1"/>
-    <w:lsdException w:name="heading 4" w:uiPriority="9" w:qFormat="1"/>
-    <w:lsdException w:name="heading 5" w:uiPriority="9" w:qFormat="1"/>
-    <w:lsdException w:name="heading 6" w:uiPriority="9" w:qFormat="1"/>
-    <w:lsdException w:name="heading 7" w:uiPriority="9" w:qFormat="1"/>
-    <w:lsdException w:name="heading 8" w:uiPriority="9" w:qFormat="1"/>
-    <w:lsdException w:name="heading 9" w:uiPriority="9" w:qFormat="1"/>
-    <w:lsdException w:name="toc 1" w:uiPriority="39"/>
-    <w:lsdException w:name="toc 2" w:uiPriority="39"/>
-    <w:lsdException w:name="toc 3" w:uiPriority="39"/>
-    <w:lsdException w:name="toc 4" w:uiPriority="39"/>
-    <w:lsdException w:name="toc 5" w:uiPriority="39"/>
-    <w:lsdException w:name="toc 6" w:uiPriority="39"/>
-    <w:lsdException w:name="toc 7" w:uiPriority="39"/>
-    <w:lsdException w:name="toc 8" w:uiPriority="39"/>
-    <w:lsdException w:name="toc 9" w:uiPriority="39"/>
-    <w:lsdException w:name="caption" w:uiPriority="35" w:qFormat="1"/>
-    <w:lsdException w:name="Title" w:semiHidden="0" w:uiPriority="10" w:unhideWhenUsed="0" w:qFormat="1"/>
-    <w:lsdException w:name="Default Paragraph Font" w:uiPriority="1"/>
-    <w:lsdException w:name="Subtitle" w:semiHidden="0" w:uiPriority="11" w:unhideWhenUsed="0" w:qFormat="1"/>
-    <w:lsdException w:name="Strong" w:semiHidden="0" w:uiPriority="22" w:unhideWhenUsed="0" w:qFormat="1"/>
-    <w:lsdException w:name="Emphasis" w:semiHidden="0" w:uiPriority="20" w:unhideWhenUsed="0" w:qFormat="1"/>
-    <w:lsdException w:name="Table Grid" w:semiHidden="0" w:uiPriority="59" w:unhideWhenUsed="0"/>
-    <w:lsdException w:name="Placeholder Text" w:unhideWhenUsed="0"/>
-    <w:lsdException w:name="No Spacing" w:semiHidden="0" w:uiPriority="1" w:unhideWhenUsed="0" w:qFormat="1"/>
-    <w:lsdException w:name="Light Shading" w:semiHidden="0" w:uiPriority="60" w:unhideWhenUsed="0"/>
-    <w:lsdException w:name="Light List" w:semiHidden="0" w:uiPriority="61" w:unhideWhenUsed="0"/>
-    <w:lsdException w:name="Light Grid" w:semiHidden="0" w:uiPriority="62" w:unhideWhenUsed="0"/>
-    <w:lsdException w:name="Medium Shading 1" w:semiHidden="0" w:uiPriority="63" w:unhideWhenUsed="0"/>
-    <w:lsdException w:name="Medium Shading 2" w:semiHidden="0" w:uiPriority="64" w:unhideWhenUsed="0"/>
-    <w:lsdException w:name="Medium List 1" w:semiHidden="0" w:uiPriority="65" w:unhideWhenUsed="0"/>
-    <w:lsdException w:name="Medium List 2" w:semiHidden="0" w:uiPriority="66" w:unhideWhenUsed="0"/>
-    <w:lsdException w:name="Medium Grid 1" w:semiHidden="0" w:uiPriority="67" w:unhideWhenUsed="0"/>
-    <w:lsdException w:name="Medium Grid 2" w:semiHidden="0" w:uiPriority="68" w:unhideWhenUsed="0"/>
-    <w:lsdException w:name="Medium Grid 3" w:semiHidden="0" w:uiPriority="69" w:unhideWhenUsed="0"/>
-    <w:lsdException w:name="Dark List" w:semiHidden="0" w:uiPriority="70" w:unhideWhenUsed="0"/>
-    <w:lsdException w:name="Colorful Shading" w:semiHidden="0" w:uiPriority="71" w:unhideWhenUsed="0"/>
-    <w:lsdException w:name="Colorful List" w:semiHidden="0" w:uiPriority="72" w:unhideWhenUsed="0"/>
-    <w:lsdException w:name="Colorful Grid" w:semiHidden="0" w:uiPriority="73" w:unhideWhenUsed="0"/>
-    <w:lsdException w:name="Light Shading Accent 1" w:semiHidden="0" w:uiPriority="60" w:unhideWhenUsed="0"/>
-    <w:lsdException w:name="Light List Accent 1" w:semiHidden="0" w:uiPriority="61" w:unhideWhenUsed="0"/>
-    <w:lsdException w:name="Light Grid Accent 1" w:semiHidden="0" w:uiPriority="62" w:unhideWhenUsed="0"/>
-    <w:lsdException w:name="Medium Shading 1 Accent 1" w:semiHidden="0" w:uiPriority="63" w:unhideWhenUsed="0"/>
-    <w:lsdException w:name="Medium Shading 2 Accent 1" w:semiHidden="0" w:uiPriority="64" w:unhideWhenUsed="0"/>
-    <w:lsdException w:name="Medium List 1 Accent 1" w:semiHidden="0" w:uiPriority="65" w:unhideWhenUsed="0"/>
-    <w:lsdException w:name="Revision" w:unhideWhenUsed="0"/>
-    <w:lsdException w:name="List Paragraph" w:semiHidden="0" w:uiPriority="34" w:unhideWhenUsed="0" w:qFormat="1"/>
-    <w:lsdException w:name="Quote" w:semiHidden="0" w:uiPriority="29" w:unhideWhenUsed="0" w:qFormat="1"/>
-    <w:lsdException w:name="Intense Quote" w:semiHidden="0" w:uiPriority="30" w:unhideWhenUsed="0" w:qFormat="1"/>
-    <w:lsdException w:name="Medium List 2 Accent 1" w:semiHidden="0" w:uiPriority="66" w:unhideWhenUsed="0"/>
-    <w:lsdException w:name="Medium Grid 1 Accent 1" w:semiHidden="0" w:uiPriority="67" w:unhideWhenUsed="0"/>
-    <w:lsdException w:name="Medium Grid 2 Accent 1" w:semiHidden="0" w:uiPriority="68" w:unhideWhenUsed="0"/>
-    <w:lsdException w:name="Medium Grid 3 Accent 1" w:semiHidden="0" w:uiPriority="69" w:unhideWhenUsed="0"/>
-    <w:lsdException w:name="Dark List Accent 1" w:semiHidden="0" w:uiPriority="70" w:unhideWhenUsed="0"/>
-    <w:lsdException w:name="Colorful Shading Accent 1" w:semiHidden="0" w:uiPriority="71" w:unhideWhenUsed="0"/>
-    <w:lsdException w:name="Colorful List Accent 1" w:semiHidden="0" w:uiPriority="72" w:unhideWhenUsed="0"/>
-    <w:lsdException w:name="Colorful Grid Accent 1" w:semiHidden="0" w:uiPriority="73" w:unhideWhenUsed="0"/>
-    <w:lsdException w:name="Light Shading Accent 2" w:semiHidden="0" w:uiPriority="60" w:unhideWhenUsed="0"/>
-    <w:lsdException w:name="Light List Accent 2" w:semiHidden="0" w:uiPriority="61" w:unhideWhenUsed="0"/>
-    <w:lsdException w:name="Light Grid Accent 2" w:semiHidden="0" w:uiPriority="62" w:unhideWhenUsed="0"/>
-    <w:lsdException w:name="Medium Shading 1 Accent 2" w:semiHidden="0" w:uiPriority="63" w:unhideWhenUsed="0"/>
-    <w:lsdException w:name="Medium Shading 2 Accent 2" w:semiHidden="0" w:uiPriority="64" w:unhideWhenUsed="0"/>
-    <w:lsdException w:name="Medium List 1 Accent 2" w:semiHidden="0" w:uiPriority="65" w:unhideWhenUsed="0"/>
-    <w:lsdException w:name="Medium List 2 Accent 2" w:semiHidden="0" w:uiPriority="66" w:unhideWhenUsed="0"/>
-    <w:lsdException w:name="Medium Grid 1 Accent 2" w:semiHidden="0" w:uiPriority="67" w:unhideWhenUsed="0"/>
-    <w:lsdException w:name="Medium Grid 2 Accent 2" w:semiHidden="0" w:uiPriority="68" w:unhideWhenUsed="0"/>
-    <w:lsdException w:name="Medium Grid 3 Accent 2" w:semiHidden="0" w:uiPriority="69" w:unhideWhenUsed="0"/>
-    <w:lsdException w:name="Dark List Accent 2" w:semiHidden="0" w:uiPriority="70" w:unhideWhenUsed="0"/>
-    <w:lsdException w:name="Colorful Shading Accent 2" w:semiHidden="0" w:uiPriority="71" w:unhideWhenUsed="0"/>
-    <w:lsdException w:name="Colorful List Accent 2" w:semiHidden="0" w:uiPriority="72" w:unhideWhenUsed="0"/>
-    <w:lsdException w:name="Colorful Grid Accent 2" w:semiHidden="0" w:uiPriority="73" w:unhideWhenUsed="0"/>
-    <w:lsdException w:name="Light Shading Accent 3" w:semiHidden="0" w:uiPriority="60" w:unhideWhenUsed="0"/>
-    <w:lsdException w:name="Light List Accent 3" w:semiHidden="0" w:uiPriority="61" w:unhideWhenUsed="0"/>
-    <w:lsdException w:name="Light Grid Accent 3" w:semiHidden="0" w:uiPriority="62" w:unhideWhenUsed="0"/>
-    <w:lsdException w:name="Medium Shading 1 Accent 3" w:semiHidden="0" w:uiPriority="63" w:unhideWhenUsed="0"/>
-    <w:lsdException w:name="Medium Shading 2 Accent 3" w:semiHidden="0" w:uiPriority="64" w:unhideWhenUsed="0"/>
-    <w:lsdException w:name="Medium List 1 Accent 3" w:semiHidden="0" w:uiPriority="65" w:unhideWhenUsed="0"/>
-    <w:lsdException w:name="Medium List 2 Accent 3" w:semiHidden="0" w:uiPriority="66" w:unhideWhenUsed="0"/>
-    <w:lsdException w:name="Medium Grid 1 Accent 3" w:semiHidden="0" w:uiPriority="67" w:unhideWhenUsed="0"/>
-    <w:lsdException w:name="Medium Grid 2 Accent 3" w:semiHidden="0" w:uiPriority="68" w:unhideWhenUsed="0"/>
-    <w:lsdException w:name="Medium Grid 3 Accent 3" w:semiHidden="0" w:uiPriority="69" w:unhideWhenUsed="0"/>
-    <w:lsdException w:name="Dark List Accent 3" w:semiHidden="0" w:uiPriority="70" w:unhideWhenUsed="0"/>
-    <w:lsdException w:name="Colorful Shading Accent 3" w:semiHidden="0" w:uiPriority="71" w:unhideWhenUsed="0"/>
-    <w:lsdException w:name="Colorful List Accent 3" w:semiHidden="0" w:uiPriority="72" w:unhideWhenUsed="0"/>
-    <w:lsdException w:name="Colorful Grid Accent 3" w:semiHidden="0" w:uiPriority="73" w:unhideWhenUsed="0"/>
-    <w:lsdException w:name="Light Shading Accent 4" w:semiHidden="0" w:uiPriority="60" w:unhideWhenUsed="0"/>
-    <w:lsdException w:name="Light List Accent 4" w:semiHidden="0" w:uiPriority="61" w:unhideWhenUsed="0"/>
-    <w:lsdException w:name="Light Grid Accent 4" w:semiHidden="0" w:uiPriority="62" w:unhideWhenUsed="0"/>
-    <w:lsdException w:name="Medium Shading 1 Accent 4" w:semiHidden="0" w:uiPriority="63" w:unhideWhenUsed="0"/>
-    <w:lsdException w:name="Medium Shading 2 Accent 4" w:semiHidden="0" w:uiPriority="64" w:unhideWhenUsed="0"/>
-    <w:lsdException w:name="Medium List 1 Accent 4" w:semiHidden="0" w:uiPriority="65" w:unhideWhenUsed="0"/>
-    <w:lsdException w:name="Medium List 2 Accent 4" w:semiHidden="0" w:uiPriority="66" w:unhideWhenUsed="0"/>
-    <w:lsdException w:name="Medium Grid 1 Accent 4" w:semiHidden="0" w:uiPriority="67" w:unhideWhenUsed="0"/>
-    <w:lsdException w:name="Medium Grid 2 Accent 4" w:semiHidden="0" w:uiPriority="68" w:unhideWhenUsed="0"/>
-    <w:lsdException w:name="Medium Grid 3 Accent 4" w:semiHidden="0" w:uiPriority="69" w:unhideWhenUsed="0"/>
-    <w:lsdException w:name="Dark List Accent 4" w:semiHidden="0" w:uiPriority="70" w:unhideWhenUsed="0"/>
-    <w:lsdException w:name="Colorful Shading Accent 4" w:semiHidden="0" w:uiPriority="71" w:unhideWhenUsed="0"/>
-    <w:lsdException w:name="Colorful List Accent 4" w:semiHidden="0" w:uiPriority="72" w:unhideWhenUsed="0"/>
-    <w:lsdException w:name="Colorful Grid Accent 4" w:semiHidden="0" w:uiPriority="73" w:unhideWhenUsed="0"/>
-    <w:lsdException w:name="Light Shading Accent 5" w:semiHidden="0" w:uiPriority="60" w:unhideWhenUsed="0"/>
-    <w:lsdException w:name="Light List Accent 5" w:semiHidden="0" w:uiPriority="61" w:unhideWhenUsed="0"/>
-    <w:lsdException w:name="Light Grid Accent 5" w:semiHidden="0" w:uiPriority="62" w:unhideWhenUsed="0"/>
-    <w:lsdException w:name="Medium Shading 1 Accent 5" w:semiHidden="0" w:uiPriority="63" w:unhideWhenUsed="0"/>
-    <w:lsdException w:name="Medium Shading 2 Accent 5" w:semiHidden="0" w:uiPriority="64" w:unhideWhenUsed="0"/>
-    <w:lsdException w:name="Medium List 1 Accent 5" w:semiHidden="0" w:uiPriority="65" w:unhideWhenUsed="0"/>
-    <w:lsdException w:name="Medium List 2 Accent 5" w:semiHidden="0" w:uiPriority="66" w:unhideWhenUsed="0"/>
-    <w:lsdException w:name="Medium Grid 1 Accent 5" w:semiHidden="0" w:uiPriority="67" w:unhideWhenUsed="0"/>
-    <w:lsdException w:name="Medium Grid 2 Accent 5" w:semiHidden="0" w:uiPriority="68" w:unhideWhenUsed="0"/>
-    <w:lsdException w:name="Medium Grid 3 Accent 5" w:semiHidden="0" w:uiPriority="69" w:unhideWhenUsed="0"/>
-    <w:lsdException w:name="Dark List Accent 5" w:semiHidden="0" w:uiPriority="70" w:unhideWhenUsed="0"/>
-    <w:lsdException w:name="Colorful Shading Accent 5" w:semiHidden="0" w:uiPriority="71" w:unhideWhenUsed="0"/>
-    <w:lsdException w:name="Colorful List Accent 5" w:semiHidden="0" w:uiPriority="72" w:unhideWhenUsed="0"/>
-    <w:lsdException w:name="Colorful Grid Accent 5" w:semiHidden="0" w:uiPriority="73" w:unhideWhenUsed="0"/>
-    <w:lsdException w:name="Light Shading Accent 6" w:semiHidden="0" w:uiPriority="60" w:unhideWhenUsed="0"/>
-    <w:lsdException w:name="Light List Accent 6" w:semiHidden="0" w:uiPriority="61" w:unhideWhenUsed="0"/>
-    <w:lsdException w:name="Light Grid Accent 6" w:semiHidden="0" w:uiPriority="62" w:unhideWhenUsed="0"/>
-    <w:lsdException w:name="Medium Shading 1 Accent 6" w:semiHidden="0" w:uiPriority="63" w:unhideWhenUsed="0"/>
-    <w:lsdException w:name="Medium Shading 2 Accent 6" w:semiHidden="0" w:uiPriority="64" w:unhideWhenUsed="0"/>
-    <w:lsdException w:name="Medium List 1 Accent 6" w:semiHidden="0" w:uiPriority="65" w:unhideWhenUsed="0"/>
-    <w:lsdException w:name="Medium List 2 Accent 6" w:semiHidden="0" w:uiPriority="66" w:unhideWhenUsed="0"/>
-    <w:lsdException w:name="Medium Grid 1 Accent 6" w:semiHidden="0" w:uiPriority="67" w:unhideWhenUsed="0"/>
-    <w:lsdException w:name="Medium Grid 2 Accent 6" w:semiHidden="0" w:uiPriority="68" w:unhideWhenUsed="0"/>
-    <w:lsdException w:name="Medium Grid 3 Accent 6" w:semiHidden="0" w:uiPriority="69" w:unhideWhenUsed="0"/>
-    <w:lsdException w:name="Dark List Accent 6" w:semiHidden="0" w:uiPriority="70" w:unhideWhenUsed="0"/>
-    <w:lsdException w:name="Colorful Shading Accent 6" w:semiHidden="0" w:uiPriority="71" w:unhideWhenUsed="0"/>
-    <w:lsdException w:name="Colorful List Accent 6" w:semiHidden="0" w:uiPriority="72" w:unhideWhenUsed="0"/>
-    <w:lsdException w:name="Colorful Grid Accent 6" w:semiHidden="0" w:uiPriority="73" w:unhideWhenUsed="0"/>
-    <w:lsdException w:name="Subtle Emphasis" w:semiHidden="0" w:uiPriority="19" w:unhideWhenUsed="0" w:qFormat="1"/>
-    <w:lsdException w:name="Intense Emphasis" w:semiHidden="0" w:uiPriority="21" w:unhideWhenUsed="0" w:qFormat="1"/>
-    <w:lsdException w:name="Subtle Reference" w:semiHidden="0" w:uiPriority="31" w:unhideWhenUsed="0" w:qFormat="1"/>
-    <w:lsdException w:name="Intense Reference" w:semiHidden="0" w:uiPriority="32" w:unhideWhenUsed="0" w:qFormat="1"/>
-    <w:lsdException w:name="Book Title" w:semiHidden="0" w:uiPriority="33" w:unhideWhenUsed="0" w:qFormat="1"/>
-    <w:lsdException w:name="Bibliography" w:uiPriority="37"/>
-    <w:lsdException w:name="TOC Heading" w:uiPriority="39" w:qFormat="1"/>
-  </w:latentStyles>
-  <w:style w:type="paragraph" w:default="1" w:styleId="a">
-    <w:name w:val="Normal"/>
-    <w:qFormat/>
-    <w:rsid w:val="009E545A"/>
-    <w:pPr>
-      <w:widowControl w:val="0"/>
-      <w:wordWrap w:val="0"/>
-      <w:autoSpaceDE w:val="0"/>
-      <w:autoSpaceDN w:val="0"/>
-      <w:jc w:val="both"/>
-    </w:pPr>
-  </w:style>
-  <w:style w:type="character" w:default="1" w:styleId="a0">
-    <w:name w:val="Default Paragraph Font"/>
-    <w:uiPriority w:val="1"/>
-    <w:semiHidden/>
-    <w:unhideWhenUsed/>
-  </w:style>
-  <w:style w:type="table" w:default="1" w:styleId="a1">
-    <w:name w:val="Normal Table"/>
-    <w:uiPriority w:val="99"/>
-    <w:semiHidden/>
-    <w:unhideWhenUsed/>
-    <w:tblPr>
-      <w:tblInd w:w="0" w:type="dxa"/>
-      <w:tblCellMar>
-        <w:top w:w="0" w:type="dxa"/>
-        <w:left w:w="108" w:type="dxa"/>
-        <w:bottom w:w="0" w:type="dxa"/>
-        <w:right w:w="108" w:type="dxa"/>
-      </w:tblCellMar>
-    </w:tblPr>
-  </w:style>
-  <w:style w:type="numbering" w:default="1" w:styleId="a2">
-    <w:name w:val="No List"/>
-    <w:uiPriority w:val="99"/>
-    <w:semiHidden/>
-    <w:unhideWhenUsed/>
-  </w:style>
-  <w:style w:type="paragraph" w:customStyle="1" w:styleId="MS">
-    <w:name w:val="MS바탕글"/>
-    <w:basedOn w:val="a"/>
-    <w:rsid w:val="00AB5896"/>
-    <w:pPr>
-      <w:widowControl/>
-      <w:wordWrap/>
-      <w:autoSpaceDE/>
-      <w:autoSpaceDN/>
-      <w:snapToGrid w:val="0"/>
-    </w:pPr>
-    <w:rPr>
-      <w:rFonts w:ascii="맑은 고딕" w:eastAsia="맑은 고딕" w:hAnsi="맑은 고딕" w:cs="굴림"/>
-      <w:color w:val="000000"/>
-      <w:kern w:val="0"/>
-      <w:szCs w:val="20"/>
-    </w:rPr>
-  </w:style>
-  <w:style w:type="paragraph" w:styleId="a3">
-    <w:name w:val="List Paragraph"/>
-    <w:basedOn w:val="a"/>
-    <w:uiPriority w:val="34"/>
-    <w:qFormat/>
-    <w:rsid w:val="00AB5896"/>
-    <w:pPr>
-      <w:ind w:leftChars="400" w:left="800"/>
-    </w:pPr>
-  </w:style>
-  <w:style w:type="table" w:styleId="a4">
-    <w:name w:val="Table Grid"/>
-    <w:basedOn w:val="a1"/>
-    <w:uiPriority w:val="59"/>
-    <w:rsid w:val="00AB5896"/>
-    <w:tblPr>
-      <w:tblInd w:w="0" w:type="dxa"/>
-      <w:tblBorders>
-        <w:top w:val="single" w:sz="4" w:space="0" w:color="auto"/>
-        <w:left w:val="single" w:sz="4" w:space="0" w:color="auto"/>
-        <w:bottom w:val="single" w:sz="4" w:space="0" w:color="auto"/>
-        <w:right w:val="single" w:sz="4" w:space="0" w:color="auto"/>
-        <w:insideH w:val="single" w:sz="4" w:space="0" w:color="auto"/>
-        <w:insideV w:val="single" w:sz="4" w:space="0" w:color="auto"/>
-      </w:tblBorders>
-      <w:tblCellMar>
-        <w:top w:w="0" w:type="dxa"/>
-        <w:left w:w="108" w:type="dxa"/>
-        <w:bottom w:w="0" w:type="dxa"/>
-        <w:right w:w="108" w:type="dxa"/>
-      </w:tblCellMar>
     </w:tblPr>
   </w:style>
   <w:style w:type="paragraph" w:customStyle="1" w:styleId="a5">
@@ -7456,7 +7873,7 @@
 </file>
 
 <file path=customXml/itemProps1.xml><?xml version="1.0" encoding="utf-8"?>
-<ds:datastoreItem xmlns:ds="http://schemas.openxmlformats.org/officeDocument/2006/customXml" ds:itemID="{790D875C-7982-4C0A-88EC-2592CD4940F4}">
+<ds:datastoreItem xmlns:ds="http://schemas.openxmlformats.org/officeDocument/2006/customXml" ds:itemID="{0E3CD2A3-C7A2-4251-A775-9E36C2DCAAB4}">
   <ds:schemaRefs>
     <ds:schemaRef ds:uri="http://schemas.openxmlformats.org/officeDocument/2006/bibliography"/>
   </ds:schemaRefs>
